--- a/Documentación.docx
+++ b/Documentación.docx
@@ -2,13 +2,1826 @@
 <file path=word/document.xml><?xml version="1.0" encoding="utf-8"?>
 <w:document xmlns:wpc="http://schemas.microsoft.com/office/word/2010/wordprocessingCanvas" xmlns:cx="http://schemas.microsoft.com/office/drawing/2014/chartex" xmlns:mc="http://schemas.openxmlformats.org/markup-compatibility/2006" xmlns:o="urn:schemas-microsoft-com:office:office" xmlns:r="http://schemas.openxmlformats.org/officeDocument/2006/relationships" xmlns:m="http://schemas.openxmlformats.org/officeDocument/2006/math" xmlns:v="urn:schemas-microsoft-com:vml" xmlns:wp14="http://schemas.microsoft.com/office/word/2010/wordprocessingDrawing" xmlns:wp="http://schemas.openxmlformats.org/drawingml/2006/wordprocessingDrawing" xmlns:w10="urn:schemas-microsoft-com:office:word" xmlns:w="http://schemas.openxmlformats.org/wordprocessingml/2006/main" xmlns:w14="http://schemas.microsoft.com/office/word/2010/wordml" xmlns:w15="http://schemas.microsoft.com/office/word/2012/wordml" xmlns:w16se="http://schemas.microsoft.com/office/word/2015/wordml/symex" xmlns:wpg="http://schemas.microsoft.com/office/word/2010/wordprocessingGroup" xmlns:wpi="http://schemas.microsoft.com/office/word/2010/wordprocessingInk" xmlns:wne="http://schemas.microsoft.com/office/word/2006/wordml" xmlns:wps="http://schemas.microsoft.com/office/word/2010/wordprocessingShape" mc:Ignorable="w14 w15 w16se wp14">
   <w:body>
+    <w:p>
+      <w:pPr>
+        <w:pStyle w:val="Textoindependiente"/>
+        <w:jc w:val="center"/>
+        <w:rPr>
+          <w:rFonts w:ascii="Arial" w:hAnsi="Arial"/>
+          <w:b/>
+          <w:sz w:val="48"/>
+        </w:rPr>
+      </w:pPr>
+      <w:r>
+        <w:rPr>
+          <w:rFonts w:ascii="Arial" w:hAnsi="Arial"/>
+          <w:b/>
+          <w:sz w:val="48"/>
+        </w:rPr>
+        <w:t>ESCUELA POLITÉCNICA NACIONAL</w:t>
+      </w:r>
+    </w:p>
+    <w:p>
+      <w:pPr>
+        <w:pStyle w:val="Textoindependiente"/>
+        <w:jc w:val="center"/>
+        <w:rPr>
+          <w:rFonts w:ascii="Arial" w:hAnsi="Arial"/>
+          <w:b/>
+          <w:sz w:val="48"/>
+        </w:rPr>
+      </w:pPr>
+    </w:p>
+    <w:p>
+      <w:pPr>
+        <w:pStyle w:val="Textoindependiente"/>
+        <w:jc w:val="center"/>
+        <w:rPr>
+          <w:rFonts w:ascii="Arial" w:hAnsi="Arial"/>
+        </w:rPr>
+      </w:pPr>
+    </w:p>
+    <w:p>
+      <w:pPr>
+        <w:pStyle w:val="Textoindependiente"/>
+        <w:jc w:val="center"/>
+        <w:rPr>
+          <w:rFonts w:ascii="Arial" w:hAnsi="Arial"/>
+          <w:b/>
+          <w:sz w:val="32"/>
+        </w:rPr>
+      </w:pPr>
+      <w:r>
+        <w:rPr>
+          <w:rFonts w:ascii="Arial" w:hAnsi="Arial"/>
+          <w:b/>
+          <w:sz w:val="32"/>
+        </w:rPr>
+        <w:t>ESCUELA DE FORMACIÓN DE TECNÓLOGOS</w:t>
+      </w:r>
+    </w:p>
+    <w:p>
+      <w:pPr>
+        <w:pStyle w:val="Textoindependiente"/>
+        <w:jc w:val="center"/>
+        <w:rPr>
+          <w:rFonts w:ascii="Arial" w:hAnsi="Arial"/>
+          <w:b/>
+          <w:sz w:val="32"/>
+        </w:rPr>
+      </w:pPr>
+    </w:p>
+    <w:p>
+      <w:pPr>
+        <w:pStyle w:val="Textoindependiente"/>
+        <w:jc w:val="center"/>
+        <w:rPr>
+          <w:rFonts w:ascii="Arial" w:hAnsi="Arial"/>
+          <w:b/>
+          <w:sz w:val="32"/>
+        </w:rPr>
+      </w:pPr>
+    </w:p>
+    <w:p>
+      <w:pPr>
+        <w:pStyle w:val="Textoindependiente"/>
+        <w:jc w:val="center"/>
+        <w:rPr>
+          <w:rFonts w:ascii="Arial" w:hAnsi="Arial"/>
+          <w:b/>
+          <w:sz w:val="32"/>
+        </w:rPr>
+      </w:pPr>
+    </w:p>
+    <w:p>
+      <w:pPr>
+        <w:ind w:right="91"/>
+        <w:jc w:val="center"/>
+        <w:rPr>
+          <w:b/>
+          <w:sz w:val="28"/>
+          <w:szCs w:val="28"/>
+        </w:rPr>
+      </w:pPr>
+      <w:r>
+        <w:rPr>
+          <w:b/>
+          <w:sz w:val="28"/>
+          <w:szCs w:val="28"/>
+        </w:rPr>
+        <w:t>DESARROLLAR UN SISTEMA WEB Y MÓVIL PARA EL MONITOREO DEL ESFUERZO FÍSICO PERSONALIZADO DE LOS DEPORTISTAS EN EL CENTRO INTEGRAL DE ACONDICIONA</w:t>
+      </w:r>
+      <w:r>
+        <w:rPr>
+          <w:b/>
+          <w:sz w:val="28"/>
+          <w:szCs w:val="28"/>
+        </w:rPr>
+        <w:t>MIENTO FÍSICO LIVE SPORT CENTER.</w:t>
+      </w:r>
+    </w:p>
+    <w:p>
+      <w:pPr>
+        <w:ind w:right="91"/>
+        <w:jc w:val="center"/>
+      </w:pPr>
+    </w:p>
+    <w:p>
+      <w:pPr>
+        <w:pStyle w:val="Textoindependiente"/>
+        <w:jc w:val="center"/>
+        <w:rPr>
+          <w:rFonts w:ascii="Arial" w:hAnsi="Arial"/>
+          <w:b/>
+        </w:rPr>
+      </w:pPr>
+      <w:r>
+        <w:rPr>
+          <w:rFonts w:ascii="Arial" w:hAnsi="Arial"/>
+          <w:b/>
+        </w:rPr>
+        <w:t>PROYECTO PREVIO A LA OBTENCIÓN DEL TÍTULO DE TECNÓLOGO EN ANÁLISIS DE SISTEMAS INFORMÁTICOS</w:t>
+      </w:r>
+    </w:p>
+    <w:p>
+      <w:pPr>
+        <w:pStyle w:val="Textoindependiente"/>
+        <w:rPr>
+          <w:rFonts w:ascii="Arial" w:hAnsi="Arial"/>
+          <w:b/>
+        </w:rPr>
+      </w:pPr>
+    </w:p>
+    <w:p>
+      <w:pPr>
+        <w:pStyle w:val="Textoindependiente"/>
+        <w:rPr>
+          <w:rFonts w:ascii="Arial" w:hAnsi="Arial"/>
+          <w:b/>
+        </w:rPr>
+      </w:pPr>
+    </w:p>
+    <w:p>
+      <w:pPr>
+        <w:pStyle w:val="Textoindependiente"/>
+        <w:rPr>
+          <w:rFonts w:ascii="Arial" w:hAnsi="Arial"/>
+          <w:b/>
+        </w:rPr>
+      </w:pPr>
+    </w:p>
+    <w:p>
+      <w:pPr>
+        <w:pStyle w:val="Textoindependiente"/>
+        <w:rPr>
+          <w:rFonts w:ascii="Arial" w:hAnsi="Arial"/>
+          <w:b/>
+        </w:rPr>
+      </w:pPr>
+    </w:p>
+    <w:p>
+      <w:pPr>
+        <w:pStyle w:val="Textoindependiente"/>
+        <w:jc w:val="center"/>
+        <w:rPr>
+          <w:rFonts w:ascii="Arial" w:hAnsi="Arial"/>
+          <w:b/>
+        </w:rPr>
+      </w:pPr>
+      <w:r>
+        <w:rPr>
+          <w:rFonts w:ascii="Arial" w:hAnsi="Arial"/>
+          <w:b/>
+        </w:rPr>
+        <w:t>RAUL GEOVANY BASTIDAS GONZÁLEZ</w:t>
+      </w:r>
+    </w:p>
+    <w:p>
+      <w:pPr>
+        <w:pStyle w:val="Textoindependiente"/>
+        <w:jc w:val="center"/>
+        <w:rPr>
+          <w:rFonts w:ascii="Arial" w:hAnsi="Arial"/>
+          <w:b/>
+        </w:rPr>
+      </w:pPr>
+    </w:p>
+    <w:p>
+      <w:pPr>
+        <w:pStyle w:val="Textoindependiente"/>
+        <w:jc w:val="center"/>
+        <w:rPr>
+          <w:rFonts w:ascii="Arial" w:hAnsi="Arial"/>
+        </w:rPr>
+      </w:pPr>
+      <w:hyperlink r:id="rId8" w:history="1">
+        <w:r>
+          <w:rPr>
+            <w:rStyle w:val="Hipervnculo"/>
+            <w:rFonts w:ascii="Arial" w:hAnsi="Arial"/>
+            <w:color w:val="auto"/>
+            <w:u w:val="none"/>
+          </w:rPr>
+          <w:t>raul.bastidas@epn.edu.ec</w:t>
+        </w:r>
+      </w:hyperlink>
+    </w:p>
+    <w:p>
+      <w:pPr>
+        <w:pStyle w:val="Textoindependiente"/>
+        <w:jc w:val="center"/>
+        <w:rPr>
+          <w:rFonts w:ascii="Arial" w:hAnsi="Arial"/>
+          <w:b/>
+        </w:rPr>
+      </w:pPr>
+    </w:p>
+    <w:p>
+      <w:pPr>
+        <w:pStyle w:val="Textoindependiente"/>
+        <w:jc w:val="center"/>
+        <w:rPr>
+          <w:rFonts w:ascii="Arial" w:hAnsi="Arial"/>
+          <w:b/>
+        </w:rPr>
+      </w:pPr>
+    </w:p>
+    <w:p>
+      <w:pPr>
+        <w:pStyle w:val="Textoindependiente"/>
+        <w:jc w:val="center"/>
+        <w:rPr>
+          <w:rFonts w:ascii="Arial" w:hAnsi="Arial"/>
+          <w:b/>
+        </w:rPr>
+      </w:pPr>
+    </w:p>
+    <w:p>
+      <w:pPr>
+        <w:pStyle w:val="Textoindependiente"/>
+        <w:jc w:val="center"/>
+        <w:rPr>
+          <w:rFonts w:ascii="Arial" w:hAnsi="Arial"/>
+          <w:b/>
+        </w:rPr>
+      </w:pPr>
+      <w:r>
+        <w:rPr>
+          <w:rFonts w:ascii="Arial" w:hAnsi="Arial"/>
+          <w:b/>
+        </w:rPr>
+        <w:t>TATIANA MAYBETH MONTENEGRO COQUE</w:t>
+      </w:r>
+    </w:p>
+    <w:p>
+      <w:pPr>
+        <w:pStyle w:val="Textoindependiente"/>
+        <w:jc w:val="center"/>
+        <w:rPr>
+          <w:rFonts w:ascii="Arial" w:hAnsi="Arial"/>
+        </w:rPr>
+      </w:pPr>
+    </w:p>
+    <w:p>
+      <w:pPr>
+        <w:pStyle w:val="Textoindependiente"/>
+        <w:jc w:val="center"/>
+        <w:rPr>
+          <w:rFonts w:ascii="Arial" w:hAnsi="Arial"/>
+        </w:rPr>
+      </w:pPr>
+      <w:r>
+        <w:rPr>
+          <w:rFonts w:ascii="Arial" w:hAnsi="Arial"/>
+        </w:rPr>
+        <w:t>tatiana.montenegro@epn.edu.ec</w:t>
+      </w:r>
+    </w:p>
+    <w:p>
+      <w:pPr>
+        <w:pStyle w:val="Textoindependiente"/>
+        <w:jc w:val="center"/>
+        <w:rPr>
+          <w:rFonts w:ascii="Arial" w:hAnsi="Arial"/>
+          <w:b/>
+        </w:rPr>
+      </w:pPr>
+    </w:p>
+    <w:p>
+      <w:pPr>
+        <w:pStyle w:val="Textoindependiente"/>
+        <w:jc w:val="center"/>
+        <w:rPr>
+          <w:rFonts w:ascii="Arial" w:hAnsi="Arial"/>
+          <w:b/>
+        </w:rPr>
+      </w:pPr>
+    </w:p>
+    <w:p>
+      <w:pPr>
+        <w:pStyle w:val="Textoindependiente"/>
+        <w:jc w:val="center"/>
+        <w:rPr>
+          <w:rFonts w:ascii="Arial" w:hAnsi="Arial"/>
+          <w:b/>
+        </w:rPr>
+      </w:pPr>
+    </w:p>
+    <w:p>
+      <w:pPr>
+        <w:pStyle w:val="Textoindependiente"/>
+        <w:jc w:val="center"/>
+        <w:rPr>
+          <w:rFonts w:ascii="Arial" w:hAnsi="Arial"/>
+          <w:b/>
+        </w:rPr>
+      </w:pPr>
+    </w:p>
+    <w:p>
+      <w:pPr>
+        <w:pStyle w:val="Textoindependiente"/>
+        <w:jc w:val="center"/>
+        <w:rPr>
+          <w:rFonts w:ascii="Arial" w:hAnsi="Arial"/>
+          <w:b/>
+        </w:rPr>
+      </w:pPr>
+      <w:r>
+        <w:rPr>
+          <w:rFonts w:ascii="Arial" w:hAnsi="Arial"/>
+          <w:b/>
+        </w:rPr>
+        <w:t xml:space="preserve">DIRECTOR:  </w:t>
+      </w:r>
+      <w:r>
+        <w:rPr>
+          <w:rFonts w:ascii="Arial" w:hAnsi="Arial"/>
+          <w:b/>
+        </w:rPr>
+        <w:t xml:space="preserve">Ing. Juan Pablo Zaldumbide, </w:t>
+      </w:r>
+      <w:proofErr w:type="spellStart"/>
+      <w:r>
+        <w:rPr>
+          <w:rFonts w:ascii="Arial" w:hAnsi="Arial"/>
+          <w:b/>
+        </w:rPr>
+        <w:t>MSc</w:t>
+      </w:r>
+      <w:proofErr w:type="spellEnd"/>
+      <w:r>
+        <w:rPr>
+          <w:rFonts w:ascii="Arial" w:hAnsi="Arial"/>
+          <w:b/>
+        </w:rPr>
+        <w:t>.</w:t>
+      </w:r>
+    </w:p>
+    <w:p>
+      <w:pPr>
+        <w:pStyle w:val="Textoindependiente"/>
+        <w:jc w:val="center"/>
+        <w:rPr>
+          <w:rFonts w:ascii="Arial" w:hAnsi="Arial"/>
+        </w:rPr>
+      </w:pPr>
+    </w:p>
+    <w:p>
+      <w:pPr>
+        <w:pStyle w:val="Textoindependiente"/>
+        <w:jc w:val="center"/>
+        <w:rPr>
+          <w:rStyle w:val="Hipervnculo"/>
+          <w:rFonts w:ascii="Arial" w:hAnsi="Arial"/>
+          <w:color w:val="auto"/>
+          <w:u w:val="none"/>
+        </w:rPr>
+      </w:pPr>
+      <w:r>
+        <w:rPr>
+          <w:rStyle w:val="Hipervnculo"/>
+          <w:rFonts w:ascii="Arial" w:hAnsi="Arial"/>
+          <w:color w:val="auto"/>
+          <w:u w:val="none"/>
+        </w:rPr>
+        <w:t>j</w:t>
+      </w:r>
+      <w:hyperlink r:id="rId9" w:history="1">
+        <w:r>
+          <w:rPr>
+            <w:rStyle w:val="Hipervnculo"/>
+            <w:rFonts w:ascii="Arial" w:hAnsi="Arial"/>
+            <w:color w:val="auto"/>
+            <w:u w:val="none"/>
+          </w:rPr>
+          <w:t>uan.zaldumbide@epn.edu.ec</w:t>
+        </w:r>
+      </w:hyperlink>
+    </w:p>
+    <w:p>
+      <w:pPr>
+        <w:pStyle w:val="Textoindependiente"/>
+        <w:jc w:val="center"/>
+        <w:rPr>
+          <w:rStyle w:val="Hipervnculo"/>
+          <w:rFonts w:ascii="Arial" w:hAnsi="Arial"/>
+          <w:color w:val="auto"/>
+          <w:u w:val="none"/>
+        </w:rPr>
+      </w:pPr>
+    </w:p>
+    <w:p>
+      <w:pPr>
+        <w:pStyle w:val="Textoindependiente"/>
+        <w:jc w:val="center"/>
+        <w:rPr>
+          <w:rStyle w:val="Hipervnculo"/>
+          <w:rFonts w:ascii="Arial" w:hAnsi="Arial"/>
+          <w:b/>
+          <w:color w:val="auto"/>
+          <w:u w:val="none"/>
+        </w:rPr>
+      </w:pPr>
+      <w:r>
+        <w:rPr>
+          <w:rFonts w:ascii="Arial" w:hAnsi="Arial"/>
+          <w:b/>
+        </w:rPr>
+        <w:t xml:space="preserve">CODIRECTORA:  Ing. Mónica Vinueza </w:t>
+      </w:r>
+      <w:proofErr w:type="spellStart"/>
+      <w:r>
+        <w:rPr>
+          <w:rFonts w:ascii="Arial" w:hAnsi="Arial"/>
+          <w:b/>
+        </w:rPr>
+        <w:t>Rhor</w:t>
+      </w:r>
+      <w:proofErr w:type="spellEnd"/>
+      <w:r>
+        <w:rPr>
+          <w:rFonts w:ascii="Arial" w:hAnsi="Arial"/>
+          <w:b/>
+        </w:rPr>
+        <w:t>.</w:t>
+      </w:r>
+    </w:p>
+    <w:p>
+      <w:pPr>
+        <w:pStyle w:val="Textoindependiente"/>
+        <w:jc w:val="center"/>
+        <w:rPr>
+          <w:rStyle w:val="Hipervnculo"/>
+          <w:rFonts w:ascii="Arial" w:hAnsi="Arial"/>
+          <w:color w:val="auto"/>
+          <w:u w:val="none"/>
+        </w:rPr>
+      </w:pPr>
+    </w:p>
+    <w:p>
+      <w:pPr>
+        <w:pStyle w:val="Textoindependiente"/>
+        <w:jc w:val="center"/>
+        <w:rPr>
+          <w:rStyle w:val="Hipervnculo"/>
+          <w:rFonts w:ascii="Arial" w:hAnsi="Arial"/>
+          <w:color w:val="auto"/>
+          <w:u w:val="none"/>
+        </w:rPr>
+      </w:pPr>
+      <w:hyperlink r:id="rId10" w:history="1">
+        <w:r>
+          <w:rPr>
+            <w:rStyle w:val="Hipervnculo"/>
+            <w:rFonts w:ascii="Arial" w:hAnsi="Arial"/>
+            <w:color w:val="auto"/>
+            <w:u w:val="none"/>
+          </w:rPr>
+          <w:t>monivinueza@yahoo.com.ar</w:t>
+        </w:r>
+      </w:hyperlink>
+    </w:p>
+    <w:p>
+      <w:pPr>
+        <w:pStyle w:val="Textoindependiente"/>
+        <w:jc w:val="center"/>
+        <w:rPr>
+          <w:rStyle w:val="Hipervnculo"/>
+          <w:rFonts w:ascii="Arial" w:hAnsi="Arial"/>
+          <w:color w:val="auto"/>
+          <w:u w:val="none"/>
+        </w:rPr>
+      </w:pPr>
+    </w:p>
+    <w:p>
+      <w:pPr>
+        <w:pStyle w:val="Textoindependiente"/>
+        <w:jc w:val="center"/>
+        <w:rPr>
+          <w:rStyle w:val="Hipervnculo"/>
+          <w:rFonts w:ascii="Arial" w:hAnsi="Arial"/>
+          <w:color w:val="auto"/>
+          <w:u w:val="none"/>
+        </w:rPr>
+      </w:pPr>
+    </w:p>
+    <w:p>
+      <w:pPr>
+        <w:pStyle w:val="Textoindependiente"/>
+        <w:jc w:val="center"/>
+        <w:rPr>
+          <w:rFonts w:ascii="Arial" w:hAnsi="Arial"/>
+        </w:rPr>
+      </w:pPr>
+    </w:p>
+    <w:p>
+      <w:pPr>
+        <w:pStyle w:val="Textoindependiente"/>
+        <w:jc w:val="center"/>
+        <w:rPr>
+          <w:rFonts w:ascii="Arial" w:hAnsi="Arial"/>
+          <w:b/>
+        </w:rPr>
+        <w:sectPr>
+          <w:pgSz w:w="11906" w:h="16838"/>
+          <w:pgMar w:top="1417" w:right="1701" w:bottom="1417" w:left="1701" w:header="708" w:footer="708" w:gutter="0"/>
+          <w:pgNumType w:fmt="upperRoman" w:start="1"/>
+          <w:cols w:space="708"/>
+          <w:docGrid w:linePitch="360"/>
+        </w:sectPr>
+      </w:pPr>
+      <w:r>
+        <w:rPr>
+          <w:rFonts w:ascii="Arial" w:hAnsi="Arial"/>
+          <w:b/>
+        </w:rPr>
+        <w:t>Quito, mes</w:t>
+      </w:r>
+      <w:r>
+        <w:rPr>
+          <w:rFonts w:ascii="Arial" w:hAnsi="Arial"/>
+          <w:b/>
+        </w:rPr>
+        <w:t xml:space="preserve"> 2019</w:t>
+      </w:r>
+    </w:p>
+    <w:p>
+      <w:pPr>
+        <w:pStyle w:val="Ttulo1"/>
+        <w:rPr>
+          <w:rFonts w:eastAsia="Times New Roman"/>
+          <w:lang w:val="es-ES"/>
+        </w:rPr>
+      </w:pPr>
+      <w:bookmarkStart w:id="0" w:name="_Toc7722474"/>
+      <w:r>
+        <w:rPr>
+          <w:rFonts w:eastAsia="Times New Roman"/>
+          <w:lang w:val="es-ES"/>
+        </w:rPr>
+        <w:lastRenderedPageBreak/>
+        <w:t>DECLARACIÓN</w:t>
+      </w:r>
+      <w:bookmarkEnd w:id="0"/>
+    </w:p>
+    <w:p>
+      <w:pPr>
+        <w:spacing w:after="0"/>
+        <w:jc w:val="center"/>
+        <w:rPr>
+          <w:rFonts w:eastAsia="Times New Roman" w:cs="Times New Roman"/>
+          <w:b/>
+          <w:sz w:val="28"/>
+          <w:szCs w:val="20"/>
+          <w:lang w:val="es-ES"/>
+        </w:rPr>
+      </w:pPr>
+    </w:p>
+    <w:p>
+      <w:pPr>
+        <w:spacing w:after="0"/>
+        <w:ind w:firstLine="708"/>
+        <w:rPr>
+          <w:rFonts w:eastAsia="Times New Roman" w:cs="Times New Roman"/>
+          <w:b/>
+          <w:sz w:val="28"/>
+          <w:szCs w:val="20"/>
+          <w:lang w:val="es-ES"/>
+        </w:rPr>
+      </w:pPr>
+      <w:r>
+        <w:rPr>
+          <w:rFonts w:eastAsia="Times New Roman" w:cs="Times New Roman"/>
+          <w:szCs w:val="20"/>
+          <w:lang w:val="es-ES"/>
+        </w:rPr>
+        <w:t>Nosotros</w:t>
+      </w:r>
+      <w:r>
+        <w:rPr>
+          <w:rFonts w:eastAsia="Times New Roman" w:cs="Times New Roman"/>
+          <w:szCs w:val="20"/>
+          <w:lang w:val="es-ES"/>
+        </w:rPr>
+        <w:t>,</w:t>
+      </w:r>
+      <w:r>
+        <w:rPr>
+          <w:rFonts w:eastAsia="Times New Roman" w:cs="Times New Roman"/>
+          <w:szCs w:val="20"/>
+          <w:lang w:val="es-ES"/>
+        </w:rPr>
+        <w:t xml:space="preserve"> Raúl Ge</w:t>
+      </w:r>
+      <w:r>
+        <w:rPr>
+          <w:rFonts w:eastAsia="Times New Roman" w:cs="Times New Roman"/>
+          <w:szCs w:val="20"/>
+          <w:lang w:val="es-ES"/>
+        </w:rPr>
+        <w:t>ovany Bastidas González y Tatiana Maybeth Montenegro Coque, declaramos</w:t>
+      </w:r>
+      <w:r>
+        <w:rPr>
+          <w:rFonts w:eastAsia="Times New Roman" w:cs="Times New Roman"/>
+          <w:szCs w:val="20"/>
+          <w:lang w:val="es-ES"/>
+        </w:rPr>
+        <w:t xml:space="preserve"> bajo juramento que el </w:t>
+      </w:r>
+      <w:r>
+        <w:rPr>
+          <w:rFonts w:eastAsia="Times New Roman" w:cs="Times New Roman"/>
+          <w:szCs w:val="20"/>
+          <w:lang w:val="es-ES"/>
+        </w:rPr>
+        <w:t>trabajo aquí descrito es de nuestra</w:t>
+      </w:r>
+      <w:r>
+        <w:rPr>
+          <w:rFonts w:eastAsia="Times New Roman" w:cs="Times New Roman"/>
+          <w:szCs w:val="20"/>
+          <w:lang w:val="es-ES"/>
+        </w:rPr>
+        <w:t xml:space="preserve"> autoría; que no ha sido previamente presentada para ningún grado o calif</w:t>
+      </w:r>
+      <w:r>
+        <w:rPr>
+          <w:rFonts w:eastAsia="Times New Roman" w:cs="Times New Roman"/>
+          <w:szCs w:val="20"/>
+          <w:lang w:val="es-ES"/>
+        </w:rPr>
+        <w:t>icación profesional; y, que hemos</w:t>
+      </w:r>
+      <w:r>
+        <w:rPr>
+          <w:rFonts w:eastAsia="Times New Roman" w:cs="Times New Roman"/>
+          <w:szCs w:val="20"/>
+          <w:lang w:val="es-ES"/>
+        </w:rPr>
+        <w:t xml:space="preserve"> consultado las referencias bibliográficas que se incluyen en este documento.  </w:t>
+      </w:r>
+    </w:p>
+    <w:p>
+      <w:pPr>
+        <w:spacing w:after="0"/>
+        <w:rPr>
+          <w:rFonts w:eastAsia="Times New Roman" w:cs="Times New Roman"/>
+          <w:szCs w:val="20"/>
+          <w:lang w:val="es-ES"/>
+        </w:rPr>
+      </w:pPr>
+    </w:p>
+    <w:p>
+      <w:pPr>
+        <w:spacing w:after="0"/>
+        <w:ind w:firstLine="708"/>
+        <w:rPr>
+          <w:rFonts w:eastAsia="Times New Roman" w:cs="Times New Roman"/>
+          <w:szCs w:val="20"/>
+          <w:lang w:val="es-ES"/>
+        </w:rPr>
+      </w:pPr>
+      <w:r>
+        <w:rPr>
+          <w:rFonts w:eastAsia="Times New Roman" w:cs="Times New Roman"/>
+          <w:szCs w:val="20"/>
+          <w:lang w:val="es-ES"/>
+        </w:rPr>
+        <w:t>A través d</w:t>
+      </w:r>
+      <w:r>
+        <w:rPr>
+          <w:rFonts w:eastAsia="Times New Roman" w:cs="Times New Roman"/>
+          <w:szCs w:val="20"/>
+          <w:lang w:val="es-ES"/>
+        </w:rPr>
+        <w:t xml:space="preserve">e la presente declaración </w:t>
+      </w:r>
+      <w:r>
+        <w:rPr>
+          <w:rFonts w:eastAsia="Times New Roman" w:cs="Times New Roman"/>
+          <w:szCs w:val="20"/>
+          <w:lang w:val="es-ES"/>
+        </w:rPr>
+        <w:t>cedemos</w:t>
+      </w:r>
+      <w:r>
+        <w:rPr>
+          <w:rFonts w:eastAsia="Times New Roman" w:cs="Times New Roman"/>
+          <w:szCs w:val="20"/>
+          <w:lang w:val="es-ES"/>
+        </w:rPr>
+        <w:t xml:space="preserve"> </w:t>
+      </w:r>
+      <w:r>
+        <w:rPr>
+          <w:rFonts w:eastAsia="Times New Roman" w:cs="Times New Roman"/>
+          <w:szCs w:val="20"/>
+          <w:lang w:val="es-ES"/>
+        </w:rPr>
+        <w:t>nuestros</w:t>
+      </w:r>
+      <w:r>
+        <w:rPr>
+          <w:rFonts w:eastAsia="Times New Roman" w:cs="Times New Roman"/>
+          <w:szCs w:val="20"/>
+          <w:lang w:val="es-ES"/>
+        </w:rPr>
+        <w:t xml:space="preserve"> </w:t>
+      </w:r>
+      <w:r>
+        <w:rPr>
+          <w:rFonts w:eastAsia="Times New Roman" w:cs="Times New Roman"/>
+          <w:szCs w:val="20"/>
+          <w:lang w:val="es-ES"/>
+        </w:rPr>
+        <w:t xml:space="preserve">derechos de propiedad intelectual correspondientes a este trabajo, a la Escuela Politécnica Nacional, según lo establecido por la Ley de Propiedad Intelectual, por su Reglamento y por la normatividad institucional vigente.  </w:t>
+      </w:r>
+    </w:p>
+    <w:p>
+      <w:pPr>
+        <w:spacing w:after="0" w:line="240" w:lineRule="auto"/>
+        <w:ind w:firstLine="708"/>
+        <w:rPr>
+          <w:rFonts w:eastAsia="Times New Roman" w:cs="Times New Roman"/>
+          <w:szCs w:val="20"/>
+          <w:lang w:val="es-ES"/>
+        </w:rPr>
+      </w:pPr>
+    </w:p>
+    <w:p>
+      <w:pPr>
+        <w:spacing w:after="0" w:line="240" w:lineRule="auto"/>
+        <w:ind w:firstLine="708"/>
+        <w:rPr>
+          <w:rFonts w:eastAsia="Times New Roman" w:cs="Times New Roman"/>
+          <w:szCs w:val="20"/>
+          <w:lang w:val="es-ES"/>
+        </w:rPr>
+      </w:pPr>
+    </w:p>
+    <w:p>
+      <w:pPr>
+        <w:spacing w:after="0" w:line="240" w:lineRule="auto"/>
+        <w:rPr>
+          <w:rFonts w:eastAsia="Times New Roman" w:cs="Times New Roman"/>
+          <w:szCs w:val="20"/>
+          <w:lang w:val="es-ES"/>
+        </w:rPr>
+      </w:pPr>
+    </w:p>
+    <w:p>
+      <w:pPr>
+        <w:spacing w:after="0" w:line="240" w:lineRule="auto"/>
+        <w:rPr>
+          <w:rFonts w:eastAsia="Times New Roman" w:cs="Times New Roman"/>
+          <w:szCs w:val="20"/>
+          <w:lang w:val="es-ES"/>
+        </w:rPr>
+      </w:pPr>
+    </w:p>
+    <w:p>
+      <w:pPr>
+        <w:spacing w:after="0" w:line="240" w:lineRule="auto"/>
+        <w:rPr>
+          <w:rFonts w:eastAsia="Times New Roman" w:cs="Times New Roman"/>
+          <w:szCs w:val="20"/>
+          <w:lang w:val="es-ES"/>
+        </w:rPr>
+      </w:pPr>
+    </w:p>
+    <w:p>
+      <w:pPr>
+        <w:spacing w:after="0" w:line="240" w:lineRule="auto"/>
+        <w:rPr>
+          <w:rFonts w:eastAsia="Times New Roman" w:cs="Times New Roman"/>
+          <w:szCs w:val="20"/>
+          <w:lang w:val="es-ES"/>
+        </w:rPr>
+      </w:pPr>
+    </w:p>
+    <w:p>
+      <w:pPr>
+        <w:spacing w:after="0" w:line="240" w:lineRule="auto"/>
+        <w:rPr>
+          <w:rFonts w:eastAsia="Times New Roman" w:cs="Times New Roman"/>
+          <w:szCs w:val="20"/>
+          <w:lang w:val="es-ES"/>
+        </w:rPr>
+      </w:pPr>
+    </w:p>
+    <w:p>
+      <w:pPr>
+        <w:spacing w:after="0" w:line="240" w:lineRule="auto"/>
+        <w:rPr>
+          <w:rFonts w:eastAsia="Times New Roman" w:cs="Times New Roman"/>
+          <w:szCs w:val="20"/>
+          <w:lang w:val="es-ES"/>
+        </w:rPr>
+      </w:pPr>
+    </w:p>
+    <w:tbl>
+      <w:tblPr>
+        <w:tblW w:w="8505" w:type="dxa"/>
+        <w:jc w:val="center"/>
+        <w:tblLayout w:type="fixed"/>
+        <w:tblCellMar>
+          <w:left w:w="70" w:type="dxa"/>
+          <w:right w:w="70" w:type="dxa"/>
+        </w:tblCellMar>
+        <w:tblLook w:val="0000" w:firstRow="0" w:lastRow="0" w:firstColumn="0" w:lastColumn="0" w:noHBand="0" w:noVBand="0"/>
+      </w:tblPr>
+      <w:tblGrid>
+        <w:gridCol w:w="3950"/>
+        <w:gridCol w:w="586"/>
+        <w:gridCol w:w="3969"/>
+      </w:tblGrid>
+      <w:tr>
+        <w:tblPrEx>
+          <w:tblCellMar>
+            <w:top w:w="0" w:type="dxa"/>
+            <w:bottom w:w="0" w:type="dxa"/>
+          </w:tblCellMar>
+        </w:tblPrEx>
+        <w:trPr>
+          <w:jc w:val="center"/>
+        </w:trPr>
+        <w:tc>
+          <w:tcPr>
+            <w:tcW w:w="3950" w:type="dxa"/>
+            <w:tcBorders>
+              <w:top w:val="single" w:sz="4" w:space="0" w:color="auto"/>
+            </w:tcBorders>
+          </w:tcPr>
+          <w:p>
+            <w:pPr>
+              <w:spacing w:before="120" w:after="0" w:line="240" w:lineRule="auto"/>
+              <w:jc w:val="center"/>
+              <w:rPr>
+                <w:rFonts w:eastAsia="Times New Roman" w:cs="Times New Roman"/>
+                <w:b/>
+                <w:szCs w:val="20"/>
+                <w:lang w:val="es-ES"/>
+              </w:rPr>
+            </w:pPr>
+            <w:r>
+              <w:rPr>
+                <w:rFonts w:eastAsia="Times New Roman" w:cs="Times New Roman"/>
+                <w:b/>
+                <w:szCs w:val="20"/>
+                <w:lang w:val="es-ES"/>
+              </w:rPr>
+              <w:t>Raúl Geovany Bastidas González</w:t>
+            </w:r>
+          </w:p>
+          <w:p>
+            <w:pPr>
+              <w:spacing w:before="120" w:after="0" w:line="240" w:lineRule="auto"/>
+              <w:jc w:val="center"/>
+              <w:rPr>
+                <w:rFonts w:eastAsia="Times New Roman" w:cs="Times New Roman"/>
+                <w:b/>
+                <w:szCs w:val="20"/>
+                <w:lang w:val="es-ES"/>
+              </w:rPr>
+            </w:pPr>
+          </w:p>
+        </w:tc>
+        <w:tc>
+          <w:tcPr>
+            <w:tcW w:w="586" w:type="dxa"/>
+          </w:tcPr>
+          <w:p>
+            <w:pPr>
+              <w:spacing w:before="120" w:after="0" w:line="240" w:lineRule="auto"/>
+              <w:jc w:val="center"/>
+              <w:rPr>
+                <w:rFonts w:eastAsia="Times New Roman" w:cs="Times New Roman"/>
+                <w:b/>
+                <w:szCs w:val="20"/>
+                <w:lang w:val="es-ES"/>
+              </w:rPr>
+            </w:pPr>
+          </w:p>
+        </w:tc>
+        <w:tc>
+          <w:tcPr>
+            <w:tcW w:w="3969" w:type="dxa"/>
+            <w:tcBorders>
+              <w:top w:val="single" w:sz="4" w:space="0" w:color="auto"/>
+            </w:tcBorders>
+          </w:tcPr>
+          <w:p>
+            <w:pPr>
+              <w:spacing w:before="120" w:after="0" w:line="240" w:lineRule="auto"/>
+              <w:jc w:val="center"/>
+              <w:rPr>
+                <w:rFonts w:eastAsia="Times New Roman" w:cs="Times New Roman"/>
+                <w:b/>
+                <w:szCs w:val="20"/>
+                <w:lang w:val="es-ES"/>
+              </w:rPr>
+            </w:pPr>
+            <w:r>
+              <w:rPr>
+                <w:rFonts w:eastAsia="Times New Roman" w:cs="Times New Roman"/>
+                <w:b/>
+                <w:szCs w:val="20"/>
+                <w:lang w:val="es-ES"/>
+              </w:rPr>
+              <w:t>Tatiana Maybeth Montenegro Coque</w:t>
+            </w:r>
+          </w:p>
+        </w:tc>
+      </w:tr>
+    </w:tbl>
+    <w:p>
+      <w:pPr>
+        <w:spacing w:after="0" w:line="240" w:lineRule="auto"/>
+        <w:rPr>
+          <w:rFonts w:eastAsia="Times New Roman" w:cs="Times New Roman"/>
+          <w:szCs w:val="20"/>
+          <w:lang w:val="es-ES"/>
+        </w:rPr>
+      </w:pPr>
+    </w:p>
+    <w:p>
+      <w:pPr>
+        <w:pStyle w:val="Ttulo1"/>
+        <w:rPr>
+          <w:rFonts w:eastAsiaTheme="minorHAnsi"/>
+          <w:lang w:val="es-ES"/>
+        </w:rPr>
+      </w:pPr>
+    </w:p>
+    <w:p>
+      <w:pPr>
+        <w:rPr>
+          <w:lang w:val="es-ES"/>
+        </w:rPr>
+      </w:pPr>
+    </w:p>
+    <w:p>
+      <w:pPr>
+        <w:rPr>
+          <w:lang w:val="es-ES"/>
+        </w:rPr>
+      </w:pPr>
+    </w:p>
+    <w:p>
+      <w:pPr>
+        <w:rPr>
+          <w:lang w:val="es-ES"/>
+        </w:rPr>
+      </w:pPr>
+    </w:p>
+    <w:p>
+      <w:pPr>
+        <w:rPr>
+          <w:lang w:val="es-ES"/>
+        </w:rPr>
+      </w:pPr>
+    </w:p>
+    <w:p>
+      <w:pPr>
+        <w:rPr>
+          <w:lang w:val="es-ES"/>
+        </w:rPr>
+      </w:pPr>
+    </w:p>
+    <w:p>
+      <w:pPr>
+        <w:rPr>
+          <w:lang w:val="es-ES"/>
+        </w:rPr>
+      </w:pPr>
+    </w:p>
+    <w:p>
+      <w:pPr>
+        <w:rPr>
+          <w:lang w:val="es-ES"/>
+        </w:rPr>
+      </w:pPr>
+    </w:p>
+    <w:p>
+      <w:pPr>
+        <w:rPr>
+          <w:lang w:val="es-ES"/>
+        </w:rPr>
+      </w:pPr>
+    </w:p>
+    <w:p>
+      <w:pPr>
+        <w:pStyle w:val="Ttulo1"/>
+        <w:rPr>
+          <w:rFonts w:eastAsia="Times New Roman"/>
+          <w:lang w:val="es-ES"/>
+        </w:rPr>
+      </w:pPr>
+      <w:bookmarkStart w:id="1" w:name="_Toc7722475"/>
+      <w:r>
+        <w:rPr>
+          <w:rFonts w:eastAsia="Times New Roman"/>
+          <w:lang w:val="es-ES"/>
+        </w:rPr>
+        <w:lastRenderedPageBreak/>
+        <w:t>CERTIFICACIÓN</w:t>
+      </w:r>
+      <w:bookmarkEnd w:id="1"/>
+    </w:p>
+    <w:p>
+      <w:pPr>
+        <w:rPr>
+          <w:lang w:val="es-ES"/>
+        </w:rPr>
+      </w:pPr>
+    </w:p>
+    <w:p>
+      <w:pPr>
+        <w:spacing w:after="0"/>
+        <w:ind w:firstLine="708"/>
+        <w:rPr>
+          <w:rFonts w:eastAsia="Times New Roman" w:cs="Times New Roman"/>
+          <w:szCs w:val="20"/>
+          <w:lang w:val="es-ES"/>
+        </w:rPr>
+      </w:pPr>
+      <w:r>
+        <w:rPr>
+          <w:rFonts w:eastAsia="Times New Roman" w:cs="Times New Roman"/>
+          <w:szCs w:val="20"/>
+          <w:lang w:val="es-ES"/>
+        </w:rPr>
+        <w:t xml:space="preserve">Certifico que el presente trabajo fue desarrollado por </w:t>
+      </w:r>
+      <w:r>
+        <w:rPr>
+          <w:rFonts w:eastAsia="Times New Roman" w:cs="Times New Roman"/>
+          <w:szCs w:val="20"/>
+          <w:lang w:val="es-ES"/>
+        </w:rPr>
+        <w:t>el señor Raúl Geovany Bastidas González y la señorita Tatiana Maybeth Montenegro Coque</w:t>
+      </w:r>
+      <w:r>
+        <w:rPr>
+          <w:rFonts w:eastAsia="Times New Roman" w:cs="Times New Roman"/>
+          <w:szCs w:val="20"/>
+          <w:lang w:val="es-ES"/>
+        </w:rPr>
+        <w:t>, bajo mi supervisión.</w:t>
+      </w:r>
+    </w:p>
+    <w:p>
+      <w:pPr>
+        <w:spacing w:after="0" w:line="240" w:lineRule="auto"/>
+        <w:rPr>
+          <w:rFonts w:eastAsia="Times New Roman" w:cs="Times New Roman"/>
+          <w:szCs w:val="20"/>
+          <w:lang w:val="es-ES"/>
+        </w:rPr>
+      </w:pPr>
+    </w:p>
+    <w:p>
+      <w:pPr>
+        <w:spacing w:after="0" w:line="240" w:lineRule="auto"/>
+        <w:rPr>
+          <w:rFonts w:eastAsia="Times New Roman" w:cs="Times New Roman"/>
+          <w:szCs w:val="20"/>
+          <w:lang w:val="es-ES"/>
+        </w:rPr>
+      </w:pPr>
+    </w:p>
+    <w:p>
+      <w:pPr>
+        <w:spacing w:after="0" w:line="240" w:lineRule="auto"/>
+        <w:rPr>
+          <w:rFonts w:eastAsia="Times New Roman" w:cs="Times New Roman"/>
+          <w:szCs w:val="20"/>
+          <w:lang w:val="es-ES"/>
+        </w:rPr>
+      </w:pPr>
+    </w:p>
+    <w:p>
+      <w:pPr>
+        <w:spacing w:after="0" w:line="240" w:lineRule="auto"/>
+        <w:rPr>
+          <w:rFonts w:eastAsia="Times New Roman" w:cs="Times New Roman"/>
+          <w:szCs w:val="20"/>
+          <w:lang w:val="es-ES"/>
+        </w:rPr>
+      </w:pPr>
+    </w:p>
+    <w:p>
+      <w:pPr>
+        <w:spacing w:after="0" w:line="240" w:lineRule="auto"/>
+        <w:rPr>
+          <w:rFonts w:eastAsia="Times New Roman" w:cs="Times New Roman"/>
+          <w:szCs w:val="20"/>
+          <w:lang w:val="es-ES"/>
+        </w:rPr>
+      </w:pPr>
+    </w:p>
+    <w:p>
+      <w:pPr>
+        <w:spacing w:after="0" w:line="240" w:lineRule="auto"/>
+        <w:rPr>
+          <w:rFonts w:eastAsia="Times New Roman" w:cs="Times New Roman"/>
+          <w:szCs w:val="20"/>
+          <w:lang w:val="es-ES"/>
+        </w:rPr>
+      </w:pPr>
+    </w:p>
+    <w:p>
+      <w:pPr>
+        <w:spacing w:after="0" w:line="240" w:lineRule="auto"/>
+        <w:rPr>
+          <w:rFonts w:eastAsia="Times New Roman" w:cs="Times New Roman"/>
+          <w:szCs w:val="20"/>
+          <w:lang w:val="es-ES"/>
+        </w:rPr>
+      </w:pPr>
+    </w:p>
+    <w:p>
+      <w:pPr>
+        <w:rPr>
+          <w:lang w:val="es-ES"/>
+        </w:rPr>
+      </w:pPr>
+    </w:p>
+    <w:tbl>
+      <w:tblPr>
+        <w:tblW w:w="0" w:type="auto"/>
+        <w:jc w:val="center"/>
+        <w:tblLayout w:type="fixed"/>
+        <w:tblCellMar>
+          <w:left w:w="70" w:type="dxa"/>
+          <w:right w:w="70" w:type="dxa"/>
+        </w:tblCellMar>
+        <w:tblLook w:val="0000" w:firstRow="0" w:lastRow="0" w:firstColumn="0" w:lastColumn="0" w:noHBand="0" w:noVBand="0"/>
+      </w:tblPr>
+      <w:tblGrid>
+        <w:gridCol w:w="3598"/>
+        <w:gridCol w:w="1276"/>
+        <w:gridCol w:w="3453"/>
+      </w:tblGrid>
+      <w:tr>
+        <w:tblPrEx>
+          <w:tblCellMar>
+            <w:top w:w="0" w:type="dxa"/>
+            <w:bottom w:w="0" w:type="dxa"/>
+          </w:tblCellMar>
+        </w:tblPrEx>
+        <w:trPr>
+          <w:jc w:val="center"/>
+        </w:trPr>
+        <w:tc>
+          <w:tcPr>
+            <w:tcW w:w="3598" w:type="dxa"/>
+            <w:tcBorders>
+              <w:top w:val="single" w:sz="4" w:space="0" w:color="auto"/>
+            </w:tcBorders>
+          </w:tcPr>
+          <w:p>
+            <w:pPr>
+              <w:spacing w:before="120"/>
+              <w:jc w:val="center"/>
+              <w:rPr>
+                <w:b/>
+                <w:sz w:val="20"/>
+              </w:rPr>
+            </w:pPr>
+            <w:r>
+              <w:rPr>
+                <w:b/>
+                <w:sz w:val="20"/>
+              </w:rPr>
+              <w:t xml:space="preserve">Ing. Juan Pablo Zaldumbide, </w:t>
+            </w:r>
+            <w:proofErr w:type="spellStart"/>
+            <w:r>
+              <w:rPr>
+                <w:b/>
+                <w:sz w:val="20"/>
+              </w:rPr>
+              <w:t>MSc</w:t>
+            </w:r>
+            <w:proofErr w:type="spellEnd"/>
+          </w:p>
+          <w:p>
+            <w:pPr>
+              <w:spacing w:before="120" w:after="0" w:line="240" w:lineRule="auto"/>
+              <w:jc w:val="center"/>
+              <w:rPr>
+                <w:rFonts w:eastAsia="Times New Roman" w:cs="Times New Roman"/>
+                <w:b/>
+                <w:szCs w:val="20"/>
+                <w:lang w:val="es-ES"/>
+              </w:rPr>
+            </w:pPr>
+            <w:r>
+              <w:rPr>
+                <w:b/>
+                <w:sz w:val="22"/>
+              </w:rPr>
+              <w:t>DIRECTOR DE PROYECTO</w:t>
+            </w:r>
+          </w:p>
+        </w:tc>
+        <w:tc>
+          <w:tcPr>
+            <w:tcW w:w="1276" w:type="dxa"/>
+          </w:tcPr>
+          <w:p>
+            <w:pPr>
+              <w:spacing w:before="120" w:after="0" w:line="240" w:lineRule="auto"/>
+              <w:jc w:val="center"/>
+              <w:rPr>
+                <w:rFonts w:eastAsia="Times New Roman" w:cs="Times New Roman"/>
+                <w:b/>
+                <w:szCs w:val="20"/>
+                <w:lang w:val="es-ES"/>
+              </w:rPr>
+            </w:pPr>
+          </w:p>
+        </w:tc>
+        <w:tc>
+          <w:tcPr>
+            <w:tcW w:w="3453" w:type="dxa"/>
+            <w:tcBorders>
+              <w:top w:val="single" w:sz="4" w:space="0" w:color="auto"/>
+            </w:tcBorders>
+          </w:tcPr>
+          <w:p>
+            <w:pPr>
+              <w:spacing w:before="120"/>
+              <w:jc w:val="center"/>
+              <w:rPr>
+                <w:b/>
+                <w:sz w:val="20"/>
+              </w:rPr>
+            </w:pPr>
+            <w:r>
+              <w:rPr>
+                <w:b/>
+                <w:sz w:val="20"/>
+              </w:rPr>
+              <w:t xml:space="preserve">Ing. </w:t>
+            </w:r>
+            <w:r>
+              <w:rPr>
+                <w:b/>
+                <w:sz w:val="20"/>
+              </w:rPr>
+              <w:t xml:space="preserve">Mónica Vinueza </w:t>
+            </w:r>
+            <w:proofErr w:type="spellStart"/>
+            <w:r>
+              <w:rPr>
+                <w:b/>
+                <w:sz w:val="20"/>
+              </w:rPr>
+              <w:t>Rhor</w:t>
+            </w:r>
+            <w:proofErr w:type="spellEnd"/>
+          </w:p>
+          <w:p>
+            <w:pPr>
+              <w:spacing w:before="120" w:after="0" w:line="240" w:lineRule="auto"/>
+              <w:jc w:val="center"/>
+              <w:rPr>
+                <w:rFonts w:eastAsia="Times New Roman" w:cs="Times New Roman"/>
+                <w:b/>
+                <w:szCs w:val="20"/>
+                <w:lang w:val="es-ES"/>
+              </w:rPr>
+            </w:pPr>
+            <w:r>
+              <w:rPr>
+                <w:b/>
+                <w:sz w:val="22"/>
+              </w:rPr>
+              <w:t>CODIRECTORA DE PROYECTO</w:t>
+            </w:r>
+          </w:p>
+        </w:tc>
+      </w:tr>
+    </w:tbl>
+    <w:p>
+      <w:pPr>
+        <w:rPr>
+          <w:lang w:val="es-ES"/>
+        </w:rPr>
+        <w:sectPr>
+          <w:footerReference w:type="default" r:id="rId11"/>
+          <w:pgSz w:w="11906" w:h="16838"/>
+          <w:pgMar w:top="1417" w:right="1701" w:bottom="1417" w:left="1701" w:header="708" w:footer="708" w:gutter="0"/>
+          <w:pgNumType w:fmt="upperRoman" w:start="1"/>
+          <w:cols w:space="708"/>
+          <w:docGrid w:linePitch="360"/>
+        </w:sectPr>
+      </w:pPr>
+    </w:p>
+    <w:p>
+      <w:pPr>
+        <w:pStyle w:val="Ttulo1"/>
+        <w:rPr>
+          <w:rFonts w:eastAsia="Times New Roman"/>
+          <w:lang w:val="es-ES"/>
+        </w:rPr>
+      </w:pPr>
+      <w:bookmarkStart w:id="2" w:name="_Toc7722476"/>
+      <w:r>
+        <w:rPr>
+          <w:rFonts w:eastAsia="Times New Roman"/>
+          <w:lang w:val="es-ES"/>
+        </w:rPr>
+        <w:lastRenderedPageBreak/>
+        <w:t>DEDICATORIA</w:t>
+      </w:r>
+      <w:bookmarkEnd w:id="2"/>
+    </w:p>
+    <w:p>
+      <w:pPr>
+        <w:rPr>
+          <w:lang w:val="es-ES"/>
+        </w:rPr>
+      </w:pPr>
+    </w:p>
+    <w:p>
+      <w:pPr>
+        <w:jc w:val="right"/>
+        <w:rPr>
+          <w:b/>
+          <w:lang w:val="es-ES"/>
+        </w:rPr>
+      </w:pPr>
+      <w:r>
+        <w:rPr>
+          <w:b/>
+          <w:lang w:val="es-ES"/>
+        </w:rPr>
+        <w:t>RAÚL GEOVANY BASTIDAS GONZALEZ</w:t>
+      </w:r>
+    </w:p>
+    <w:p>
+      <w:pPr>
+        <w:rPr>
+          <w:lang w:val="es-ES"/>
+        </w:rPr>
+      </w:pPr>
+    </w:p>
+    <w:p>
+      <w:pPr>
+        <w:rPr>
+          <w:lang w:val="es-ES"/>
+        </w:rPr>
+      </w:pPr>
+    </w:p>
+    <w:p>
+      <w:pPr>
+        <w:rPr>
+          <w:lang w:val="es-ES"/>
+        </w:rPr>
+      </w:pPr>
+    </w:p>
+    <w:p>
+      <w:pPr>
+        <w:rPr>
+          <w:lang w:val="es-ES"/>
+        </w:rPr>
+      </w:pPr>
+    </w:p>
+    <w:p>
+      <w:pPr>
+        <w:rPr>
+          <w:lang w:val="es-ES"/>
+        </w:rPr>
+      </w:pPr>
+    </w:p>
+    <w:p>
+      <w:pPr>
+        <w:rPr>
+          <w:lang w:val="es-ES"/>
+        </w:rPr>
+      </w:pPr>
+    </w:p>
+    <w:p>
+      <w:pPr>
+        <w:rPr>
+          <w:lang w:val="es-ES"/>
+        </w:rPr>
+      </w:pPr>
+    </w:p>
+    <w:p>
+      <w:pPr>
+        <w:rPr>
+          <w:lang w:val="es-ES"/>
+        </w:rPr>
+      </w:pPr>
+    </w:p>
+    <w:p>
+      <w:pPr>
+        <w:rPr>
+          <w:lang w:val="es-ES"/>
+        </w:rPr>
+      </w:pPr>
+    </w:p>
+    <w:p>
+      <w:pPr>
+        <w:rPr>
+          <w:lang w:val="es-ES"/>
+        </w:rPr>
+      </w:pPr>
+    </w:p>
+    <w:p>
+      <w:pPr>
+        <w:rPr>
+          <w:lang w:val="es-ES"/>
+        </w:rPr>
+      </w:pPr>
+    </w:p>
+    <w:p>
+      <w:pPr>
+        <w:rPr>
+          <w:lang w:val="es-ES"/>
+        </w:rPr>
+      </w:pPr>
+    </w:p>
+    <w:p>
+      <w:pPr>
+        <w:rPr>
+          <w:lang w:val="es-ES"/>
+        </w:rPr>
+      </w:pPr>
+    </w:p>
+    <w:p>
+      <w:pPr>
+        <w:rPr>
+          <w:lang w:val="es-ES"/>
+        </w:rPr>
+      </w:pPr>
+    </w:p>
+    <w:p>
+      <w:pPr>
+        <w:rPr>
+          <w:lang w:val="es-ES"/>
+        </w:rPr>
+      </w:pPr>
+    </w:p>
+    <w:p>
+      <w:pPr>
+        <w:rPr>
+          <w:lang w:val="es-ES"/>
+        </w:rPr>
+      </w:pPr>
+    </w:p>
+    <w:p>
+      <w:pPr>
+        <w:rPr>
+          <w:lang w:val="es-ES"/>
+        </w:rPr>
+      </w:pPr>
+    </w:p>
+    <w:p>
+      <w:pPr>
+        <w:rPr>
+          <w:lang w:val="es-ES"/>
+        </w:rPr>
+      </w:pPr>
+    </w:p>
+    <w:p>
+      <w:pPr>
+        <w:rPr>
+          <w:lang w:val="es-ES"/>
+        </w:rPr>
+      </w:pPr>
+    </w:p>
+    <w:p>
+      <w:pPr>
+        <w:rPr>
+          <w:lang w:val="es-ES"/>
+        </w:rPr>
+      </w:pPr>
+    </w:p>
+    <w:p>
+      <w:pPr>
+        <w:rPr>
+          <w:lang w:val="es-ES"/>
+        </w:rPr>
+      </w:pPr>
+    </w:p>
+    <w:p>
+      <w:pPr>
+        <w:pStyle w:val="Ttulo1"/>
+        <w:rPr>
+          <w:rFonts w:eastAsia="Times New Roman"/>
+          <w:lang w:val="es-ES"/>
+        </w:rPr>
+      </w:pPr>
+      <w:bookmarkStart w:id="3" w:name="_Toc7722477"/>
+      <w:r>
+        <w:rPr>
+          <w:rFonts w:eastAsia="Times New Roman"/>
+          <w:lang w:val="es-ES"/>
+        </w:rPr>
+        <w:lastRenderedPageBreak/>
+        <w:t>DEDICATORIA</w:t>
+      </w:r>
+      <w:bookmarkEnd w:id="3"/>
+    </w:p>
+    <w:p>
+      <w:pPr>
+        <w:rPr>
+          <w:lang w:val="es-ES"/>
+        </w:rPr>
+      </w:pPr>
+    </w:p>
+    <w:p>
+      <w:pPr>
+        <w:jc w:val="right"/>
+        <w:rPr>
+          <w:b/>
+          <w:lang w:val="es-ES"/>
+        </w:rPr>
+        <w:sectPr>
+          <w:headerReference w:type="default" r:id="rId12"/>
+          <w:footerReference w:type="default" r:id="rId13"/>
+          <w:pgSz w:w="11906" w:h="16838"/>
+          <w:pgMar w:top="1417" w:right="1701" w:bottom="1417" w:left="1701" w:header="708" w:footer="708" w:gutter="0"/>
+          <w:pgNumType w:fmt="upperRoman"/>
+          <w:cols w:space="708"/>
+          <w:docGrid w:linePitch="360"/>
+        </w:sectPr>
+      </w:pPr>
+      <w:r>
+        <w:rPr>
+          <w:b/>
+          <w:lang w:val="es-ES"/>
+        </w:rPr>
+        <w:t>TATIANA MAYBETH MONTENEGRO COQUE</w:t>
+      </w:r>
+    </w:p>
+    <w:p>
+      <w:pPr>
+        <w:pStyle w:val="Ttulo1"/>
+        <w:rPr>
+          <w:rFonts w:eastAsia="Times New Roman"/>
+          <w:lang w:val="es-ES"/>
+        </w:rPr>
+      </w:pPr>
+      <w:bookmarkStart w:id="4" w:name="_Toc7722478"/>
+      <w:r>
+        <w:rPr>
+          <w:rFonts w:eastAsia="Times New Roman"/>
+          <w:lang w:val="es-ES"/>
+        </w:rPr>
+        <w:lastRenderedPageBreak/>
+        <w:t>AGRADECIMIENTO</w:t>
+      </w:r>
+      <w:bookmarkEnd w:id="4"/>
+    </w:p>
+    <w:p>
+      <w:pPr>
+        <w:rPr>
+          <w:lang w:val="es-ES"/>
+        </w:rPr>
+      </w:pPr>
+    </w:p>
+    <w:p>
+      <w:pPr>
+        <w:jc w:val="right"/>
+        <w:rPr>
+          <w:b/>
+          <w:lang w:val="es-ES"/>
+        </w:rPr>
+      </w:pPr>
+      <w:r>
+        <w:rPr>
+          <w:b/>
+          <w:lang w:val="es-ES"/>
+        </w:rPr>
+        <w:t>RAÚL GEOVANY BASTIDAS GONZALEZ</w:t>
+      </w:r>
+    </w:p>
+    <w:p>
+      <w:pPr>
+        <w:pStyle w:val="Ttulo1"/>
+        <w:rPr>
+          <w:lang w:val="es-ES"/>
+        </w:rPr>
+      </w:pPr>
+    </w:p>
+    <w:p>
+      <w:pPr>
+        <w:pStyle w:val="Ttulo1"/>
+        <w:rPr>
+          <w:lang w:val="es-ES"/>
+        </w:rPr>
+      </w:pPr>
+    </w:p>
+    <w:p>
+      <w:pPr>
+        <w:pStyle w:val="Ttulo1"/>
+        <w:rPr>
+          <w:lang w:val="es-ES"/>
+        </w:rPr>
+      </w:pPr>
+    </w:p>
+    <w:p>
+      <w:pPr>
+        <w:pStyle w:val="Ttulo1"/>
+        <w:rPr>
+          <w:lang w:val="es-ES"/>
+        </w:rPr>
+      </w:pPr>
+    </w:p>
+    <w:p>
+      <w:pPr>
+        <w:pStyle w:val="Ttulo1"/>
+        <w:rPr>
+          <w:lang w:val="es-ES"/>
+        </w:rPr>
+      </w:pPr>
+    </w:p>
+    <w:p>
+      <w:pPr>
+        <w:pStyle w:val="Ttulo1"/>
+        <w:rPr>
+          <w:lang w:val="es-ES"/>
+        </w:rPr>
+      </w:pPr>
+    </w:p>
+    <w:p>
+      <w:pPr>
+        <w:pStyle w:val="Ttulo1"/>
+        <w:rPr>
+          <w:lang w:val="es-ES"/>
+        </w:rPr>
+      </w:pPr>
+    </w:p>
+    <w:p>
+      <w:pPr>
+        <w:pStyle w:val="Ttulo1"/>
+        <w:rPr>
+          <w:lang w:val="es-ES"/>
+        </w:rPr>
+      </w:pPr>
+    </w:p>
+    <w:p>
+      <w:pPr>
+        <w:pStyle w:val="Ttulo1"/>
+        <w:rPr>
+          <w:lang w:val="es-ES"/>
+        </w:rPr>
+      </w:pPr>
+    </w:p>
+    <w:p>
+      <w:pPr>
+        <w:pStyle w:val="Ttulo1"/>
+        <w:rPr>
+          <w:lang w:val="es-ES"/>
+        </w:rPr>
+      </w:pPr>
+    </w:p>
+    <w:p>
+      <w:pPr>
+        <w:pStyle w:val="Ttulo1"/>
+        <w:rPr>
+          <w:lang w:val="es-ES"/>
+        </w:rPr>
+      </w:pPr>
+    </w:p>
+    <w:p>
+      <w:pPr>
+        <w:pStyle w:val="Ttulo1"/>
+        <w:rPr>
+          <w:lang w:val="es-ES"/>
+        </w:rPr>
+      </w:pPr>
+    </w:p>
+    <w:p>
+      <w:pPr>
+        <w:pStyle w:val="Ttulo1"/>
+        <w:rPr>
+          <w:lang w:val="es-ES"/>
+        </w:rPr>
+      </w:pPr>
+    </w:p>
+    <w:p>
+      <w:pPr>
+        <w:pStyle w:val="Ttulo1"/>
+        <w:rPr>
+          <w:lang w:val="es-ES"/>
+        </w:rPr>
+      </w:pPr>
+    </w:p>
+    <w:p>
+      <w:pPr>
+        <w:pStyle w:val="Ttulo1"/>
+        <w:rPr>
+          <w:lang w:val="es-ES"/>
+        </w:rPr>
+      </w:pPr>
+    </w:p>
+    <w:p>
+      <w:pPr>
+        <w:pStyle w:val="Ttulo1"/>
+        <w:rPr>
+          <w:lang w:val="es-ES"/>
+        </w:rPr>
+      </w:pPr>
+    </w:p>
+    <w:p>
+      <w:pPr>
+        <w:rPr>
+          <w:lang w:val="es-ES"/>
+        </w:rPr>
+      </w:pPr>
+    </w:p>
+    <w:p>
+      <w:pPr>
+        <w:rPr>
+          <w:lang w:val="es-ES"/>
+        </w:rPr>
+      </w:pPr>
+    </w:p>
+    <w:p>
+      <w:pPr>
+        <w:pStyle w:val="Ttulo1"/>
+        <w:rPr>
+          <w:rFonts w:eastAsia="Times New Roman"/>
+          <w:lang w:val="es-ES"/>
+        </w:rPr>
+      </w:pPr>
+      <w:bookmarkStart w:id="5" w:name="_Toc7722479"/>
+      <w:r>
+        <w:rPr>
+          <w:rFonts w:eastAsia="Times New Roman"/>
+          <w:lang w:val="es-ES"/>
+        </w:rPr>
+        <w:lastRenderedPageBreak/>
+        <w:t>AGRADECIMIENTO</w:t>
+      </w:r>
+      <w:bookmarkEnd w:id="5"/>
+    </w:p>
+    <w:p>
+      <w:pPr>
+        <w:rPr>
+          <w:lang w:val="es-ES"/>
+        </w:rPr>
+      </w:pPr>
+    </w:p>
+    <w:p>
+      <w:pPr>
+        <w:jc w:val="right"/>
+        <w:rPr>
+          <w:lang w:val="es-ES"/>
+        </w:rPr>
+        <w:sectPr>
+          <w:headerReference w:type="default" r:id="rId14"/>
+          <w:pgSz w:w="11906" w:h="16838"/>
+          <w:pgMar w:top="1417" w:right="1701" w:bottom="1417" w:left="1701" w:header="708" w:footer="708" w:gutter="0"/>
+          <w:pgNumType w:fmt="upperRoman"/>
+          <w:cols w:space="708"/>
+          <w:docGrid w:linePitch="360"/>
+        </w:sectPr>
+      </w:pPr>
+      <w:r>
+        <w:rPr>
+          <w:b/>
+          <w:lang w:val="es-ES"/>
+        </w:rPr>
+        <w:t>TATIANA MAYBETH MONTENEGRO COQUE</w:t>
+      </w:r>
+    </w:p>
     <w:sdt>
       <w:sdtPr>
         <w:rPr>
-          <w:rFonts w:ascii="Arial" w:eastAsiaTheme="minorHAnsi" w:hAnsi="Arial" w:cstheme="minorBidi"/>
+          <w:rFonts w:ascii="Arial" w:eastAsiaTheme="minorHAnsi" w:hAnsi="Arial" w:cs="Arial"/>
           <w:color w:val="auto"/>
           <w:sz w:val="24"/>
-          <w:szCs w:val="22"/>
+          <w:szCs w:val="24"/>
           <w:lang w:val="es-ES" w:eastAsia="en-US"/>
         </w:rPr>
         <w:id w:val="-429043978"/>
@@ -29,22 +1842,12 @@
             <w:pStyle w:val="TtuloTDC"/>
             <w:jc w:val="center"/>
             <w:rPr>
-              <w:rFonts w:ascii="Arial" w:hAnsi="Arial" w:cs="Arial"/>
-              <w:b/>
-              <w:color w:val="auto"/>
-              <w:sz w:val="28"/>
-              <w:szCs w:val="28"/>
-              <w:lang w:val="es-ES"/>
+              <w:rStyle w:val="Ttulo1Car"/>
             </w:rPr>
           </w:pPr>
           <w:r>
             <w:rPr>
-              <w:rFonts w:ascii="Arial" w:hAnsi="Arial" w:cs="Arial"/>
-              <w:b/>
-              <w:color w:val="auto"/>
-              <w:sz w:val="28"/>
-              <w:szCs w:val="28"/>
-              <w:lang w:val="es-ES"/>
+              <w:rStyle w:val="Ttulo1Car"/>
             </w:rPr>
             <w:t>INDICE DE COTENIDOS</w:t>
           </w:r>
@@ -52,6 +1855,8 @@
         <w:p>
           <w:pPr>
             <w:rPr>
+              <w:rFonts w:cs="Arial"/>
+              <w:szCs w:val="24"/>
               <w:lang w:val="es-ES" w:eastAsia="es-419"/>
             </w:rPr>
           </w:pPr>
@@ -63,26 +1868,42 @@
               <w:tab w:val="right" w:leader="dot" w:pos="8494"/>
             </w:tabs>
             <w:rPr>
-              <w:rFonts w:cstheme="minorBidi"/>
+              <w:rFonts w:asciiTheme="minorHAnsi" w:hAnsiTheme="minorHAnsi" w:cstheme="minorBidi"/>
               <w:noProof/>
+              <w:color w:val="auto"/>
+              <w:sz w:val="22"/>
             </w:rPr>
           </w:pPr>
           <w:r>
+            <w:rPr>
+              <w:rFonts w:cs="Arial"/>
+              <w:szCs w:val="24"/>
+            </w:rPr>
             <w:fldChar w:fldCharType="begin"/>
           </w:r>
           <w:r>
+            <w:rPr>
+              <w:rFonts w:cs="Arial"/>
+              <w:szCs w:val="24"/>
+            </w:rPr>
             <w:instrText xml:space="preserve"> TOC \o "1-3" \h \z \u </w:instrText>
           </w:r>
           <w:r>
+            <w:rPr>
+              <w:rFonts w:cs="Arial"/>
+              <w:szCs w:val="24"/>
+            </w:rPr>
             <w:fldChar w:fldCharType="separate"/>
           </w:r>
-          <w:hyperlink w:anchor="_Toc531643750" w:history="1">
+          <w:hyperlink w:anchor="_Toc7722474" w:history="1">
             <w:r>
               <w:rPr>
                 <w:rStyle w:val="Hipervnculo"/>
-                <w:noProof/>
-              </w:rPr>
-              <w:t>CAPITULO II</w:t>
+                <w:rFonts w:eastAsia="Times New Roman"/>
+                <w:noProof/>
+                <w:lang w:val="es-ES"/>
+              </w:rPr>
+              <w:t>DECLARACIÓN</w:t>
             </w:r>
             <w:r>
               <w:rPr>
@@ -103,7 +1924,7 @@
                 <w:noProof/>
                 <w:webHidden/>
               </w:rPr>
-              <w:instrText xml:space="preserve"> PAGEREF _Toc531643750 \h </w:instrText>
+              <w:instrText xml:space="preserve"> PAGEREF _Toc7722474 \h </w:instrText>
             </w:r>
             <w:r>
               <w:rPr>
@@ -123,7 +1944,443 @@
                 <w:noProof/>
                 <w:webHidden/>
               </w:rPr>
-              <w:t>2</w:t>
+              <w:t>I</w:t>
+            </w:r>
+            <w:r>
+              <w:rPr>
+                <w:noProof/>
+                <w:webHidden/>
+              </w:rPr>
+              <w:fldChar w:fldCharType="end"/>
+            </w:r>
+          </w:hyperlink>
+        </w:p>
+        <w:p>
+          <w:pPr>
+            <w:pStyle w:val="TDC1"/>
+            <w:tabs>
+              <w:tab w:val="right" w:leader="dot" w:pos="8494"/>
+            </w:tabs>
+            <w:rPr>
+              <w:rFonts w:asciiTheme="minorHAnsi" w:hAnsiTheme="minorHAnsi" w:cstheme="minorBidi"/>
+              <w:noProof/>
+              <w:color w:val="auto"/>
+              <w:sz w:val="22"/>
+            </w:rPr>
+          </w:pPr>
+          <w:hyperlink w:anchor="_Toc7722475" w:history="1">
+            <w:r>
+              <w:rPr>
+                <w:rStyle w:val="Hipervnculo"/>
+                <w:rFonts w:eastAsia="Times New Roman"/>
+                <w:noProof/>
+                <w:lang w:val="es-ES"/>
+              </w:rPr>
+              <w:t>CERTIFICACIÓN</w:t>
+            </w:r>
+            <w:r>
+              <w:rPr>
+                <w:noProof/>
+                <w:webHidden/>
+              </w:rPr>
+              <w:tab/>
+            </w:r>
+            <w:r>
+              <w:rPr>
+                <w:noProof/>
+                <w:webHidden/>
+              </w:rPr>
+              <w:fldChar w:fldCharType="begin"/>
+            </w:r>
+            <w:r>
+              <w:rPr>
+                <w:noProof/>
+                <w:webHidden/>
+              </w:rPr>
+              <w:instrText xml:space="preserve"> PAGEREF _Toc7722475 \h </w:instrText>
+            </w:r>
+            <w:r>
+              <w:rPr>
+                <w:noProof/>
+                <w:webHidden/>
+              </w:rPr>
+            </w:r>
+            <w:r>
+              <w:rPr>
+                <w:noProof/>
+                <w:webHidden/>
+              </w:rPr>
+              <w:fldChar w:fldCharType="separate"/>
+            </w:r>
+            <w:r>
+              <w:rPr>
+                <w:noProof/>
+                <w:webHidden/>
+              </w:rPr>
+              <w:t>II</w:t>
+            </w:r>
+            <w:r>
+              <w:rPr>
+                <w:noProof/>
+                <w:webHidden/>
+              </w:rPr>
+              <w:fldChar w:fldCharType="end"/>
+            </w:r>
+          </w:hyperlink>
+        </w:p>
+        <w:p>
+          <w:pPr>
+            <w:pStyle w:val="TDC1"/>
+            <w:tabs>
+              <w:tab w:val="right" w:leader="dot" w:pos="8494"/>
+            </w:tabs>
+            <w:rPr>
+              <w:rFonts w:asciiTheme="minorHAnsi" w:hAnsiTheme="minorHAnsi" w:cstheme="minorBidi"/>
+              <w:noProof/>
+              <w:color w:val="auto"/>
+              <w:sz w:val="22"/>
+            </w:rPr>
+          </w:pPr>
+          <w:hyperlink w:anchor="_Toc7722476" w:history="1">
+            <w:r>
+              <w:rPr>
+                <w:rStyle w:val="Hipervnculo"/>
+                <w:rFonts w:eastAsia="Times New Roman"/>
+                <w:noProof/>
+                <w:lang w:val="es-ES"/>
+              </w:rPr>
+              <w:t>DEDICATORIA</w:t>
+            </w:r>
+            <w:r>
+              <w:rPr>
+                <w:noProof/>
+                <w:webHidden/>
+              </w:rPr>
+              <w:tab/>
+            </w:r>
+            <w:r>
+              <w:rPr>
+                <w:noProof/>
+                <w:webHidden/>
+              </w:rPr>
+              <w:fldChar w:fldCharType="begin"/>
+            </w:r>
+            <w:r>
+              <w:rPr>
+                <w:noProof/>
+                <w:webHidden/>
+              </w:rPr>
+              <w:instrText xml:space="preserve"> PAGEREF _Toc7722476 \h </w:instrText>
+            </w:r>
+            <w:r>
+              <w:rPr>
+                <w:noProof/>
+                <w:webHidden/>
+              </w:rPr>
+            </w:r>
+            <w:r>
+              <w:rPr>
+                <w:noProof/>
+                <w:webHidden/>
+              </w:rPr>
+              <w:fldChar w:fldCharType="separate"/>
+            </w:r>
+            <w:r>
+              <w:rPr>
+                <w:noProof/>
+                <w:webHidden/>
+              </w:rPr>
+              <w:t>III</w:t>
+            </w:r>
+            <w:r>
+              <w:rPr>
+                <w:noProof/>
+                <w:webHidden/>
+              </w:rPr>
+              <w:fldChar w:fldCharType="end"/>
+            </w:r>
+          </w:hyperlink>
+        </w:p>
+        <w:p>
+          <w:pPr>
+            <w:pStyle w:val="TDC1"/>
+            <w:tabs>
+              <w:tab w:val="right" w:leader="dot" w:pos="8494"/>
+            </w:tabs>
+            <w:rPr>
+              <w:rFonts w:asciiTheme="minorHAnsi" w:hAnsiTheme="minorHAnsi" w:cstheme="minorBidi"/>
+              <w:noProof/>
+              <w:color w:val="auto"/>
+              <w:sz w:val="22"/>
+            </w:rPr>
+          </w:pPr>
+          <w:hyperlink w:anchor="_Toc7722477" w:history="1">
+            <w:r>
+              <w:rPr>
+                <w:rStyle w:val="Hipervnculo"/>
+                <w:rFonts w:eastAsia="Times New Roman"/>
+                <w:noProof/>
+                <w:lang w:val="es-ES"/>
+              </w:rPr>
+              <w:t>DEDICATORIA</w:t>
+            </w:r>
+            <w:r>
+              <w:rPr>
+                <w:noProof/>
+                <w:webHidden/>
+              </w:rPr>
+              <w:tab/>
+            </w:r>
+            <w:r>
+              <w:rPr>
+                <w:noProof/>
+                <w:webHidden/>
+              </w:rPr>
+              <w:fldChar w:fldCharType="begin"/>
+            </w:r>
+            <w:r>
+              <w:rPr>
+                <w:noProof/>
+                <w:webHidden/>
+              </w:rPr>
+              <w:instrText xml:space="preserve"> PAGEREF _Toc7722477 \h </w:instrText>
+            </w:r>
+            <w:r>
+              <w:rPr>
+                <w:noProof/>
+                <w:webHidden/>
+              </w:rPr>
+            </w:r>
+            <w:r>
+              <w:rPr>
+                <w:noProof/>
+                <w:webHidden/>
+              </w:rPr>
+              <w:fldChar w:fldCharType="separate"/>
+            </w:r>
+            <w:r>
+              <w:rPr>
+                <w:noProof/>
+                <w:webHidden/>
+              </w:rPr>
+              <w:t>IV</w:t>
+            </w:r>
+            <w:r>
+              <w:rPr>
+                <w:noProof/>
+                <w:webHidden/>
+              </w:rPr>
+              <w:fldChar w:fldCharType="end"/>
+            </w:r>
+          </w:hyperlink>
+        </w:p>
+        <w:p>
+          <w:pPr>
+            <w:pStyle w:val="TDC1"/>
+            <w:tabs>
+              <w:tab w:val="right" w:leader="dot" w:pos="8494"/>
+            </w:tabs>
+            <w:rPr>
+              <w:rFonts w:asciiTheme="minorHAnsi" w:hAnsiTheme="minorHAnsi" w:cstheme="minorBidi"/>
+              <w:noProof/>
+              <w:color w:val="auto"/>
+              <w:sz w:val="22"/>
+            </w:rPr>
+          </w:pPr>
+          <w:hyperlink w:anchor="_Toc7722478" w:history="1">
+            <w:r>
+              <w:rPr>
+                <w:rStyle w:val="Hipervnculo"/>
+                <w:rFonts w:eastAsia="Times New Roman"/>
+                <w:noProof/>
+                <w:lang w:val="es-ES"/>
+              </w:rPr>
+              <w:t>AGRADECIMIENTO</w:t>
+            </w:r>
+            <w:r>
+              <w:rPr>
+                <w:noProof/>
+                <w:webHidden/>
+              </w:rPr>
+              <w:tab/>
+            </w:r>
+            <w:r>
+              <w:rPr>
+                <w:noProof/>
+                <w:webHidden/>
+              </w:rPr>
+              <w:fldChar w:fldCharType="begin"/>
+            </w:r>
+            <w:r>
+              <w:rPr>
+                <w:noProof/>
+                <w:webHidden/>
+              </w:rPr>
+              <w:instrText xml:space="preserve"> PAGEREF _Toc7722478 \h </w:instrText>
+            </w:r>
+            <w:r>
+              <w:rPr>
+                <w:noProof/>
+                <w:webHidden/>
+              </w:rPr>
+            </w:r>
+            <w:r>
+              <w:rPr>
+                <w:noProof/>
+                <w:webHidden/>
+              </w:rPr>
+              <w:fldChar w:fldCharType="separate"/>
+            </w:r>
+            <w:r>
+              <w:rPr>
+                <w:noProof/>
+                <w:webHidden/>
+              </w:rPr>
+              <w:t>V</w:t>
+            </w:r>
+            <w:r>
+              <w:rPr>
+                <w:noProof/>
+                <w:webHidden/>
+              </w:rPr>
+              <w:fldChar w:fldCharType="end"/>
+            </w:r>
+          </w:hyperlink>
+        </w:p>
+        <w:p>
+          <w:pPr>
+            <w:pStyle w:val="TDC1"/>
+            <w:tabs>
+              <w:tab w:val="right" w:leader="dot" w:pos="8494"/>
+            </w:tabs>
+            <w:rPr>
+              <w:rFonts w:asciiTheme="minorHAnsi" w:hAnsiTheme="minorHAnsi" w:cstheme="minorBidi"/>
+              <w:noProof/>
+              <w:color w:val="auto"/>
+              <w:sz w:val="22"/>
+            </w:rPr>
+          </w:pPr>
+          <w:hyperlink w:anchor="_Toc7722479" w:history="1">
+            <w:r>
+              <w:rPr>
+                <w:rStyle w:val="Hipervnculo"/>
+                <w:rFonts w:eastAsia="Times New Roman"/>
+                <w:noProof/>
+                <w:lang w:val="es-ES"/>
+              </w:rPr>
+              <w:t>AGRADECIMIENTO</w:t>
+            </w:r>
+            <w:r>
+              <w:rPr>
+                <w:noProof/>
+                <w:webHidden/>
+              </w:rPr>
+              <w:tab/>
+            </w:r>
+            <w:r>
+              <w:rPr>
+                <w:noProof/>
+                <w:webHidden/>
+              </w:rPr>
+              <w:fldChar w:fldCharType="begin"/>
+            </w:r>
+            <w:r>
+              <w:rPr>
+                <w:noProof/>
+                <w:webHidden/>
+              </w:rPr>
+              <w:instrText xml:space="preserve"> PAGEREF _Toc7722479 \h </w:instrText>
+            </w:r>
+            <w:r>
+              <w:rPr>
+                <w:noProof/>
+                <w:webHidden/>
+              </w:rPr>
+            </w:r>
+            <w:r>
+              <w:rPr>
+                <w:noProof/>
+                <w:webHidden/>
+              </w:rPr>
+              <w:fldChar w:fldCharType="separate"/>
+            </w:r>
+            <w:r>
+              <w:rPr>
+                <w:noProof/>
+                <w:webHidden/>
+              </w:rPr>
+              <w:t>VI</w:t>
+            </w:r>
+            <w:r>
+              <w:rPr>
+                <w:noProof/>
+                <w:webHidden/>
+              </w:rPr>
+              <w:fldChar w:fldCharType="end"/>
+            </w:r>
+          </w:hyperlink>
+        </w:p>
+        <w:p>
+          <w:pPr>
+            <w:pStyle w:val="TDC1"/>
+            <w:tabs>
+              <w:tab w:val="right" w:leader="dot" w:pos="8494"/>
+            </w:tabs>
+            <w:rPr>
+              <w:rFonts w:asciiTheme="minorHAnsi" w:hAnsiTheme="minorHAnsi" w:cstheme="minorBidi"/>
+              <w:noProof/>
+              <w:color w:val="auto"/>
+              <w:sz w:val="22"/>
+            </w:rPr>
+          </w:pPr>
+          <w:hyperlink w:anchor="_Toc7722480" w:history="1">
+            <w:r>
+              <w:rPr>
+                <w:rStyle w:val="Hipervnculo"/>
+                <w:noProof/>
+              </w:rPr>
+              <w:t>CAPITULO I</w:t>
+            </w:r>
+            <w:r>
+              <w:rPr>
+                <w:noProof/>
+                <w:webHidden/>
+              </w:rPr>
+              <w:tab/>
+            </w:r>
+            <w:r>
+              <w:rPr>
+                <w:noProof/>
+                <w:webHidden/>
+              </w:rPr>
+              <w:fldChar w:fldCharType="begin"/>
+            </w:r>
+            <w:r>
+              <w:rPr>
+                <w:noProof/>
+                <w:webHidden/>
+              </w:rPr>
+              <w:instrText xml:space="preserve"> PAGEREF _Toc7722480 \h </w:instrText>
+            </w:r>
+            <w:r>
+              <w:rPr>
+                <w:noProof/>
+                <w:webHidden/>
+              </w:rPr>
+            </w:r>
+            <w:r>
+              <w:rPr>
+                <w:noProof/>
+                <w:webHidden/>
+              </w:rPr>
+              <w:fldChar w:fldCharType="separate"/>
+            </w:r>
+            <w:r>
+              <w:rPr>
+                <w:noProof/>
+                <w:webHidden/>
+              </w:rPr>
+              <w:t>1</w:t>
             </w:r>
             <w:r>
               <w:rPr>
@@ -142,11 +2399,13 @@
               <w:tab w:val="right" w:leader="dot" w:pos="8494"/>
             </w:tabs>
             <w:rPr>
-              <w:rFonts w:cstheme="minorBidi"/>
+              <w:rFonts w:asciiTheme="minorHAnsi" w:hAnsiTheme="minorHAnsi" w:cstheme="minorBidi"/>
               <w:noProof/>
+              <w:color w:val="auto"/>
+              <w:sz w:val="22"/>
             </w:rPr>
           </w:pPr>
-          <w:hyperlink w:anchor="_Toc531643751" w:history="1">
+          <w:hyperlink w:anchor="_Toc7722481" w:history="1">
             <w:r>
               <w:rPr>
                 <w:rStyle w:val="Hipervnculo"/>
@@ -156,8 +2415,10 @@
             </w:r>
             <w:r>
               <w:rPr>
-                <w:rFonts w:cstheme="minorBidi"/>
-                <w:noProof/>
+                <w:rFonts w:asciiTheme="minorHAnsi" w:hAnsiTheme="minorHAnsi" w:cstheme="minorBidi"/>
+                <w:noProof/>
+                <w:color w:val="auto"/>
+                <w:sz w:val="22"/>
               </w:rPr>
               <w:tab/>
             </w:r>
@@ -187,7 +2448,7 @@
                 <w:noProof/>
                 <w:webHidden/>
               </w:rPr>
-              <w:instrText xml:space="preserve"> PAGEREF _Toc531643751 \h </w:instrText>
+              <w:instrText xml:space="preserve"> PAGEREF _Toc7722481 \h </w:instrText>
             </w:r>
             <w:r>
               <w:rPr>
@@ -207,7 +2468,7 @@
                 <w:noProof/>
                 <w:webHidden/>
               </w:rPr>
-              <w:t>2</w:t>
+              <w:t>1</w:t>
             </w:r>
             <w:r>
               <w:rPr>
@@ -226,11 +2487,13 @@
               <w:tab w:val="right" w:leader="dot" w:pos="8494"/>
             </w:tabs>
             <w:rPr>
-              <w:rFonts w:cstheme="minorBidi"/>
+              <w:rFonts w:asciiTheme="minorHAnsi" w:hAnsiTheme="minorHAnsi" w:cstheme="minorBidi"/>
               <w:noProof/>
+              <w:color w:val="auto"/>
+              <w:sz w:val="22"/>
             </w:rPr>
           </w:pPr>
-          <w:hyperlink w:anchor="_Toc531643752" w:history="1">
+          <w:hyperlink w:anchor="_Toc7722482" w:history="1">
             <w:r>
               <w:rPr>
                 <w:rStyle w:val="Hipervnculo"/>
@@ -240,8 +2503,10 @@
             </w:r>
             <w:r>
               <w:rPr>
-                <w:rFonts w:cstheme="minorBidi"/>
-                <w:noProof/>
+                <w:rFonts w:asciiTheme="minorHAnsi" w:hAnsiTheme="minorHAnsi" w:cstheme="minorBidi"/>
+                <w:noProof/>
+                <w:color w:val="auto"/>
+                <w:sz w:val="22"/>
               </w:rPr>
               <w:tab/>
             </w:r>
@@ -250,7 +2515,7 @@
                 <w:rStyle w:val="Hipervnculo"/>
                 <w:noProof/>
               </w:rPr>
-              <w:t>Planteamiento del Problema</w:t>
+              <w:t>Planteamiento del problema</w:t>
             </w:r>
             <w:r>
               <w:rPr>
@@ -271,7 +2536,7 @@
                 <w:noProof/>
                 <w:webHidden/>
               </w:rPr>
-              <w:instrText xml:space="preserve"> PAGEREF _Toc531643752 \h </w:instrText>
+              <w:instrText xml:space="preserve"> PAGEREF _Toc7722482 \h </w:instrText>
             </w:r>
             <w:r>
               <w:rPr>
@@ -291,7 +2556,7 @@
                 <w:noProof/>
                 <w:webHidden/>
               </w:rPr>
-              <w:t>2</w:t>
+              <w:t>1</w:t>
             </w:r>
             <w:r>
               <w:rPr>
@@ -310,11 +2575,13 @@
               <w:tab w:val="right" w:leader="dot" w:pos="8494"/>
             </w:tabs>
             <w:rPr>
-              <w:rFonts w:cstheme="minorBidi"/>
+              <w:rFonts w:asciiTheme="minorHAnsi" w:hAnsiTheme="minorHAnsi" w:cstheme="minorBidi"/>
               <w:noProof/>
+              <w:color w:val="auto"/>
+              <w:sz w:val="22"/>
             </w:rPr>
           </w:pPr>
-          <w:hyperlink w:anchor="_Toc531643753" w:history="1">
+          <w:hyperlink w:anchor="_Toc7722483" w:history="1">
             <w:r>
               <w:rPr>
                 <w:rStyle w:val="Hipervnculo"/>
@@ -324,8 +2591,10 @@
             </w:r>
             <w:r>
               <w:rPr>
-                <w:rFonts w:cstheme="minorBidi"/>
-                <w:noProof/>
+                <w:rFonts w:asciiTheme="minorHAnsi" w:hAnsiTheme="minorHAnsi" w:cstheme="minorBidi"/>
+                <w:noProof/>
+                <w:color w:val="auto"/>
+                <w:sz w:val="22"/>
               </w:rPr>
               <w:tab/>
             </w:r>
@@ -334,7 +2603,7 @@
                 <w:rStyle w:val="Hipervnculo"/>
                 <w:noProof/>
               </w:rPr>
-              <w:t>Objetivo General</w:t>
+              <w:t>Objetivos</w:t>
             </w:r>
             <w:r>
               <w:rPr>
@@ -355,7 +2624,183 @@
                 <w:noProof/>
                 <w:webHidden/>
               </w:rPr>
-              <w:instrText xml:space="preserve"> PAGEREF _Toc531643753 \h </w:instrText>
+              <w:instrText xml:space="preserve"> PAGEREF _Toc7722483 \h </w:instrText>
+            </w:r>
+            <w:r>
+              <w:rPr>
+                <w:noProof/>
+                <w:webHidden/>
+              </w:rPr>
+            </w:r>
+            <w:r>
+              <w:rPr>
+                <w:noProof/>
+                <w:webHidden/>
+              </w:rPr>
+              <w:fldChar w:fldCharType="separate"/>
+            </w:r>
+            <w:r>
+              <w:rPr>
+                <w:noProof/>
+                <w:webHidden/>
+              </w:rPr>
+              <w:t>1</w:t>
+            </w:r>
+            <w:r>
+              <w:rPr>
+                <w:noProof/>
+                <w:webHidden/>
+              </w:rPr>
+              <w:fldChar w:fldCharType="end"/>
+            </w:r>
+          </w:hyperlink>
+        </w:p>
+        <w:p>
+          <w:pPr>
+            <w:pStyle w:val="TDC1"/>
+            <w:tabs>
+              <w:tab w:val="left" w:pos="880"/>
+              <w:tab w:val="right" w:leader="dot" w:pos="8494"/>
+            </w:tabs>
+            <w:rPr>
+              <w:rFonts w:asciiTheme="minorHAnsi" w:hAnsiTheme="minorHAnsi" w:cstheme="minorBidi"/>
+              <w:noProof/>
+              <w:color w:val="auto"/>
+              <w:sz w:val="22"/>
+            </w:rPr>
+          </w:pPr>
+          <w:hyperlink w:anchor="_Toc7722484" w:history="1">
+            <w:r>
+              <w:rPr>
+                <w:rStyle w:val="Hipervnculo"/>
+                <w:noProof/>
+              </w:rPr>
+              <w:t>1.2.1.</w:t>
+            </w:r>
+            <w:r>
+              <w:rPr>
+                <w:rFonts w:asciiTheme="minorHAnsi" w:hAnsiTheme="minorHAnsi" w:cstheme="minorBidi"/>
+                <w:noProof/>
+                <w:color w:val="auto"/>
+                <w:sz w:val="22"/>
+              </w:rPr>
+              <w:tab/>
+            </w:r>
+            <w:r>
+              <w:rPr>
+                <w:rStyle w:val="Hipervnculo"/>
+                <w:noProof/>
+              </w:rPr>
+              <w:t>Objetivos General</w:t>
+            </w:r>
+            <w:r>
+              <w:rPr>
+                <w:noProof/>
+                <w:webHidden/>
+              </w:rPr>
+              <w:tab/>
+            </w:r>
+            <w:r>
+              <w:rPr>
+                <w:noProof/>
+                <w:webHidden/>
+              </w:rPr>
+              <w:fldChar w:fldCharType="begin"/>
+            </w:r>
+            <w:r>
+              <w:rPr>
+                <w:noProof/>
+                <w:webHidden/>
+              </w:rPr>
+              <w:instrText xml:space="preserve"> PAGEREF _Toc7722484 \h </w:instrText>
+            </w:r>
+            <w:r>
+              <w:rPr>
+                <w:noProof/>
+                <w:webHidden/>
+              </w:rPr>
+            </w:r>
+            <w:r>
+              <w:rPr>
+                <w:noProof/>
+                <w:webHidden/>
+              </w:rPr>
+              <w:fldChar w:fldCharType="separate"/>
+            </w:r>
+            <w:r>
+              <w:rPr>
+                <w:noProof/>
+                <w:webHidden/>
+              </w:rPr>
+              <w:t>1</w:t>
+            </w:r>
+            <w:r>
+              <w:rPr>
+                <w:noProof/>
+                <w:webHidden/>
+              </w:rPr>
+              <w:fldChar w:fldCharType="end"/>
+            </w:r>
+          </w:hyperlink>
+        </w:p>
+        <w:p>
+          <w:pPr>
+            <w:pStyle w:val="TDC1"/>
+            <w:tabs>
+              <w:tab w:val="left" w:pos="880"/>
+              <w:tab w:val="right" w:leader="dot" w:pos="8494"/>
+            </w:tabs>
+            <w:rPr>
+              <w:rFonts w:asciiTheme="minorHAnsi" w:hAnsiTheme="minorHAnsi" w:cstheme="minorBidi"/>
+              <w:noProof/>
+              <w:color w:val="auto"/>
+              <w:sz w:val="22"/>
+            </w:rPr>
+          </w:pPr>
+          <w:hyperlink w:anchor="_Toc7722485" w:history="1">
+            <w:r>
+              <w:rPr>
+                <w:rStyle w:val="Hipervnculo"/>
+                <w:noProof/>
+              </w:rPr>
+              <w:t>1.2.2.</w:t>
+            </w:r>
+            <w:r>
+              <w:rPr>
+                <w:rFonts w:asciiTheme="minorHAnsi" w:hAnsiTheme="minorHAnsi" w:cstheme="minorBidi"/>
+                <w:noProof/>
+                <w:color w:val="auto"/>
+                <w:sz w:val="22"/>
+              </w:rPr>
+              <w:tab/>
+            </w:r>
+            <w:r>
+              <w:rPr>
+                <w:rStyle w:val="Hipervnculo"/>
+                <w:noProof/>
+              </w:rPr>
+              <w:t>Objetivos Específicos</w:t>
+            </w:r>
+            <w:r>
+              <w:rPr>
+                <w:noProof/>
+                <w:webHidden/>
+              </w:rPr>
+              <w:tab/>
+            </w:r>
+            <w:r>
+              <w:rPr>
+                <w:noProof/>
+                <w:webHidden/>
+              </w:rPr>
+              <w:fldChar w:fldCharType="begin"/>
+            </w:r>
+            <w:r>
+              <w:rPr>
+                <w:noProof/>
+                <w:webHidden/>
+              </w:rPr>
+              <w:instrText xml:space="preserve"> PAGEREF _Toc7722485 \h </w:instrText>
             </w:r>
             <w:r>
               <w:rPr>
@@ -394,11 +2839,13 @@
               <w:tab w:val="right" w:leader="dot" w:pos="8494"/>
             </w:tabs>
             <w:rPr>
-              <w:rFonts w:cstheme="minorBidi"/>
+              <w:rFonts w:asciiTheme="minorHAnsi" w:hAnsiTheme="minorHAnsi" w:cstheme="minorBidi"/>
               <w:noProof/>
+              <w:color w:val="auto"/>
+              <w:sz w:val="22"/>
             </w:rPr>
           </w:pPr>
-          <w:hyperlink w:anchor="_Toc531643754" w:history="1">
+          <w:hyperlink w:anchor="_Toc7722486" w:history="1">
             <w:r>
               <w:rPr>
                 <w:rStyle w:val="Hipervnculo"/>
@@ -408,8 +2855,10 @@
             </w:r>
             <w:r>
               <w:rPr>
-                <w:rFonts w:cstheme="minorBidi"/>
-                <w:noProof/>
+                <w:rFonts w:asciiTheme="minorHAnsi" w:hAnsiTheme="minorHAnsi" w:cstheme="minorBidi"/>
+                <w:noProof/>
+                <w:color w:val="auto"/>
+                <w:sz w:val="22"/>
               </w:rPr>
               <w:tab/>
             </w:r>
@@ -418,7 +2867,7 @@
                 <w:rStyle w:val="Hipervnculo"/>
                 <w:noProof/>
               </w:rPr>
-              <w:t>Objetivos Específicos</w:t>
+              <w:t>Alcance</w:t>
             </w:r>
             <w:r>
               <w:rPr>
@@ -439,7 +2888,166 @@
                 <w:noProof/>
                 <w:webHidden/>
               </w:rPr>
-              <w:instrText xml:space="preserve"> PAGEREF _Toc531643754 \h </w:instrText>
+              <w:instrText xml:space="preserve"> PAGEREF _Toc7722486 \h </w:instrText>
+            </w:r>
+            <w:r>
+              <w:rPr>
+                <w:noProof/>
+                <w:webHidden/>
+              </w:rPr>
+            </w:r>
+            <w:r>
+              <w:rPr>
+                <w:noProof/>
+                <w:webHidden/>
+              </w:rPr>
+              <w:fldChar w:fldCharType="separate"/>
+            </w:r>
+            <w:r>
+              <w:rPr>
+                <w:noProof/>
+                <w:webHidden/>
+              </w:rPr>
+              <w:t>2</w:t>
+            </w:r>
+            <w:r>
+              <w:rPr>
+                <w:noProof/>
+                <w:webHidden/>
+              </w:rPr>
+              <w:fldChar w:fldCharType="end"/>
+            </w:r>
+          </w:hyperlink>
+        </w:p>
+        <w:p>
+          <w:pPr>
+            <w:pStyle w:val="TDC1"/>
+            <w:tabs>
+              <w:tab w:val="right" w:leader="dot" w:pos="8494"/>
+            </w:tabs>
+            <w:rPr>
+              <w:rFonts w:asciiTheme="minorHAnsi" w:hAnsiTheme="minorHAnsi" w:cstheme="minorBidi"/>
+              <w:noProof/>
+              <w:color w:val="auto"/>
+              <w:sz w:val="22"/>
+            </w:rPr>
+          </w:pPr>
+          <w:hyperlink w:anchor="_Toc7722487" w:history="1">
+            <w:r>
+              <w:rPr>
+                <w:rStyle w:val="Hipervnculo"/>
+                <w:noProof/>
+              </w:rPr>
+              <w:t>CAPITULO II</w:t>
+            </w:r>
+            <w:r>
+              <w:rPr>
+                <w:noProof/>
+                <w:webHidden/>
+              </w:rPr>
+              <w:tab/>
+            </w:r>
+            <w:r>
+              <w:rPr>
+                <w:noProof/>
+                <w:webHidden/>
+              </w:rPr>
+              <w:fldChar w:fldCharType="begin"/>
+            </w:r>
+            <w:r>
+              <w:rPr>
+                <w:noProof/>
+                <w:webHidden/>
+              </w:rPr>
+              <w:instrText xml:space="preserve"> PAGEREF _Toc7722487 \h </w:instrText>
+            </w:r>
+            <w:r>
+              <w:rPr>
+                <w:noProof/>
+                <w:webHidden/>
+              </w:rPr>
+            </w:r>
+            <w:r>
+              <w:rPr>
+                <w:noProof/>
+                <w:webHidden/>
+              </w:rPr>
+              <w:fldChar w:fldCharType="separate"/>
+            </w:r>
+            <w:r>
+              <w:rPr>
+                <w:noProof/>
+                <w:webHidden/>
+              </w:rPr>
+              <w:t>3</w:t>
+            </w:r>
+            <w:r>
+              <w:rPr>
+                <w:noProof/>
+                <w:webHidden/>
+              </w:rPr>
+              <w:fldChar w:fldCharType="end"/>
+            </w:r>
+          </w:hyperlink>
+        </w:p>
+        <w:p>
+          <w:pPr>
+            <w:pStyle w:val="TDC1"/>
+            <w:tabs>
+              <w:tab w:val="left" w:pos="440"/>
+              <w:tab w:val="right" w:leader="dot" w:pos="8494"/>
+            </w:tabs>
+            <w:rPr>
+              <w:rFonts w:asciiTheme="minorHAnsi" w:hAnsiTheme="minorHAnsi" w:cstheme="minorBidi"/>
+              <w:noProof/>
+              <w:color w:val="auto"/>
+              <w:sz w:val="22"/>
+            </w:rPr>
+          </w:pPr>
+          <w:hyperlink w:anchor="_Toc7722488" w:history="1">
+            <w:r>
+              <w:rPr>
+                <w:rStyle w:val="Hipervnculo"/>
+                <w:noProof/>
+              </w:rPr>
+              <w:t>2.</w:t>
+            </w:r>
+            <w:r>
+              <w:rPr>
+                <w:rFonts w:asciiTheme="minorHAnsi" w:hAnsiTheme="minorHAnsi" w:cstheme="minorBidi"/>
+                <w:noProof/>
+                <w:color w:val="auto"/>
+                <w:sz w:val="22"/>
+              </w:rPr>
+              <w:tab/>
+            </w:r>
+            <w:r>
+              <w:rPr>
+                <w:rStyle w:val="Hipervnculo"/>
+                <w:noProof/>
+              </w:rPr>
+              <w:t>METODOLOGÍA</w:t>
+            </w:r>
+            <w:r>
+              <w:rPr>
+                <w:noProof/>
+                <w:webHidden/>
+              </w:rPr>
+              <w:tab/>
+            </w:r>
+            <w:r>
+              <w:rPr>
+                <w:noProof/>
+                <w:webHidden/>
+              </w:rPr>
+              <w:fldChar w:fldCharType="begin"/>
+            </w:r>
+            <w:r>
+              <w:rPr>
+                <w:noProof/>
+                <w:webHidden/>
+              </w:rPr>
+              <w:instrText xml:space="preserve"> PAGEREF _Toc7722488 \h </w:instrText>
             </w:r>
             <w:r>
               <w:rPr>
@@ -478,22 +3086,26 @@
               <w:tab w:val="right" w:leader="dot" w:pos="8494"/>
             </w:tabs>
             <w:rPr>
-              <w:rFonts w:cstheme="minorBidi"/>
+              <w:rFonts w:asciiTheme="minorHAnsi" w:hAnsiTheme="minorHAnsi" w:cstheme="minorBidi"/>
               <w:noProof/>
+              <w:color w:val="auto"/>
+              <w:sz w:val="22"/>
             </w:rPr>
           </w:pPr>
-          <w:hyperlink w:anchor="_Toc531643755" w:history="1">
+          <w:hyperlink w:anchor="_Toc7722489" w:history="1">
             <w:r>
               <w:rPr>
                 <w:rStyle w:val="Hipervnculo"/>
                 <w:noProof/>
               </w:rPr>
-              <w:t>1.4.</w:t>
-            </w:r>
-            <w:r>
-              <w:rPr>
-                <w:rFonts w:cstheme="minorBidi"/>
-                <w:noProof/>
+              <w:t>2.1.</w:t>
+            </w:r>
+            <w:r>
+              <w:rPr>
+                <w:rFonts w:asciiTheme="minorHAnsi" w:hAnsiTheme="minorHAnsi" w:cstheme="minorBidi"/>
+                <w:noProof/>
+                <w:color w:val="auto"/>
+                <w:sz w:val="22"/>
               </w:rPr>
               <w:tab/>
             </w:r>
@@ -502,7 +3114,7 @@
                 <w:rStyle w:val="Hipervnculo"/>
                 <w:noProof/>
               </w:rPr>
-              <w:t>Alcance</w:t>
+              <w:t>Metodología ágil SCRUM</w:t>
             </w:r>
             <w:r>
               <w:rPr>
@@ -523,7 +3135,7 @@
                 <w:noProof/>
                 <w:webHidden/>
               </w:rPr>
-              <w:instrText xml:space="preserve"> PAGEREF _Toc531643755 \h </w:instrText>
+              <w:instrText xml:space="preserve"> PAGEREF _Toc7722489 \h </w:instrText>
             </w:r>
             <w:r>
               <w:rPr>
@@ -558,26 +3170,30 @@
           <w:pPr>
             <w:pStyle w:val="TDC1"/>
             <w:tabs>
-              <w:tab w:val="left" w:pos="440"/>
+              <w:tab w:val="left" w:pos="880"/>
               <w:tab w:val="right" w:leader="dot" w:pos="8494"/>
             </w:tabs>
             <w:rPr>
-              <w:rFonts w:cstheme="minorBidi"/>
+              <w:rFonts w:asciiTheme="minorHAnsi" w:hAnsiTheme="minorHAnsi" w:cstheme="minorBidi"/>
               <w:noProof/>
+              <w:color w:val="auto"/>
+              <w:sz w:val="22"/>
             </w:rPr>
           </w:pPr>
-          <w:hyperlink w:anchor="_Toc531643756" w:history="1">
+          <w:hyperlink w:anchor="_Toc7722490" w:history="1">
             <w:r>
               <w:rPr>
                 <w:rStyle w:val="Hipervnculo"/>
                 <w:noProof/>
               </w:rPr>
-              <w:t>2.</w:t>
-            </w:r>
-            <w:r>
-              <w:rPr>
-                <w:rFonts w:cstheme="minorBidi"/>
-                <w:noProof/>
+              <w:t>2.1.1.</w:t>
+            </w:r>
+            <w:r>
+              <w:rPr>
+                <w:rFonts w:asciiTheme="minorHAnsi" w:hAnsiTheme="minorHAnsi" w:cstheme="minorBidi"/>
+                <w:noProof/>
+                <w:color w:val="auto"/>
+                <w:sz w:val="22"/>
               </w:rPr>
               <w:tab/>
             </w:r>
@@ -586,7 +3202,7 @@
                 <w:rStyle w:val="Hipervnculo"/>
                 <w:noProof/>
               </w:rPr>
-              <w:t>METODOLOGÍA</w:t>
+              <w:t>Roles</w:t>
             </w:r>
             <w:r>
               <w:rPr>
@@ -607,7 +3223,7 @@
                 <w:noProof/>
                 <w:webHidden/>
               </w:rPr>
-              <w:instrText xml:space="preserve"> PAGEREF _Toc531643756 \h </w:instrText>
+              <w:instrText xml:space="preserve"> PAGEREF _Toc7722490 \h </w:instrText>
             </w:r>
             <w:r>
               <w:rPr>
@@ -628,6 +3244,182 @@
                 <w:webHidden/>
               </w:rPr>
               <w:t>3</w:t>
+            </w:r>
+            <w:r>
+              <w:rPr>
+                <w:noProof/>
+                <w:webHidden/>
+              </w:rPr>
+              <w:fldChar w:fldCharType="end"/>
+            </w:r>
+          </w:hyperlink>
+        </w:p>
+        <w:p>
+          <w:pPr>
+            <w:pStyle w:val="TDC1"/>
+            <w:tabs>
+              <w:tab w:val="left" w:pos="880"/>
+              <w:tab w:val="right" w:leader="dot" w:pos="8494"/>
+            </w:tabs>
+            <w:rPr>
+              <w:rFonts w:asciiTheme="minorHAnsi" w:hAnsiTheme="minorHAnsi" w:cstheme="minorBidi"/>
+              <w:noProof/>
+              <w:color w:val="auto"/>
+              <w:sz w:val="22"/>
+            </w:rPr>
+          </w:pPr>
+          <w:hyperlink w:anchor="_Toc7722491" w:history="1">
+            <w:r>
+              <w:rPr>
+                <w:rStyle w:val="Hipervnculo"/>
+                <w:noProof/>
+              </w:rPr>
+              <w:t>2.1.2.</w:t>
+            </w:r>
+            <w:r>
+              <w:rPr>
+                <w:rFonts w:asciiTheme="minorHAnsi" w:hAnsiTheme="minorHAnsi" w:cstheme="minorBidi"/>
+                <w:noProof/>
+                <w:color w:val="auto"/>
+                <w:sz w:val="22"/>
+              </w:rPr>
+              <w:tab/>
+            </w:r>
+            <w:r>
+              <w:rPr>
+                <w:rStyle w:val="Hipervnculo"/>
+                <w:noProof/>
+              </w:rPr>
+              <w:t>Artefactos</w:t>
+            </w:r>
+            <w:r>
+              <w:rPr>
+                <w:noProof/>
+                <w:webHidden/>
+              </w:rPr>
+              <w:tab/>
+            </w:r>
+            <w:r>
+              <w:rPr>
+                <w:noProof/>
+                <w:webHidden/>
+              </w:rPr>
+              <w:fldChar w:fldCharType="begin"/>
+            </w:r>
+            <w:r>
+              <w:rPr>
+                <w:noProof/>
+                <w:webHidden/>
+              </w:rPr>
+              <w:instrText xml:space="preserve"> PAGEREF _Toc7722491 \h </w:instrText>
+            </w:r>
+            <w:r>
+              <w:rPr>
+                <w:noProof/>
+                <w:webHidden/>
+              </w:rPr>
+            </w:r>
+            <w:r>
+              <w:rPr>
+                <w:noProof/>
+                <w:webHidden/>
+              </w:rPr>
+              <w:fldChar w:fldCharType="separate"/>
+            </w:r>
+            <w:r>
+              <w:rPr>
+                <w:noProof/>
+                <w:webHidden/>
+              </w:rPr>
+              <w:t>5</w:t>
+            </w:r>
+            <w:r>
+              <w:rPr>
+                <w:noProof/>
+                <w:webHidden/>
+              </w:rPr>
+              <w:fldChar w:fldCharType="end"/>
+            </w:r>
+          </w:hyperlink>
+        </w:p>
+        <w:p>
+          <w:pPr>
+            <w:pStyle w:val="TDC1"/>
+            <w:tabs>
+              <w:tab w:val="left" w:pos="880"/>
+              <w:tab w:val="right" w:leader="dot" w:pos="8494"/>
+            </w:tabs>
+            <w:rPr>
+              <w:rFonts w:asciiTheme="minorHAnsi" w:hAnsiTheme="minorHAnsi" w:cstheme="minorBidi"/>
+              <w:noProof/>
+              <w:color w:val="auto"/>
+              <w:sz w:val="22"/>
+            </w:rPr>
+          </w:pPr>
+          <w:hyperlink w:anchor="_Toc7722492" w:history="1">
+            <w:r>
+              <w:rPr>
+                <w:rStyle w:val="Hipervnculo"/>
+                <w:noProof/>
+              </w:rPr>
+              <w:t>2.1.3.</w:t>
+            </w:r>
+            <w:r>
+              <w:rPr>
+                <w:rFonts w:asciiTheme="minorHAnsi" w:hAnsiTheme="minorHAnsi" w:cstheme="minorBidi"/>
+                <w:noProof/>
+                <w:color w:val="auto"/>
+                <w:sz w:val="22"/>
+              </w:rPr>
+              <w:tab/>
+            </w:r>
+            <w:r>
+              <w:rPr>
+                <w:rStyle w:val="Hipervnculo"/>
+                <w:noProof/>
+              </w:rPr>
+              <w:t>Eventos</w:t>
+            </w:r>
+            <w:r>
+              <w:rPr>
+                <w:noProof/>
+                <w:webHidden/>
+              </w:rPr>
+              <w:tab/>
+            </w:r>
+            <w:r>
+              <w:rPr>
+                <w:noProof/>
+                <w:webHidden/>
+              </w:rPr>
+              <w:fldChar w:fldCharType="begin"/>
+            </w:r>
+            <w:r>
+              <w:rPr>
+                <w:noProof/>
+                <w:webHidden/>
+              </w:rPr>
+              <w:instrText xml:space="preserve"> PAGEREF _Toc7722492 \h </w:instrText>
+            </w:r>
+            <w:r>
+              <w:rPr>
+                <w:noProof/>
+                <w:webHidden/>
+              </w:rPr>
+            </w:r>
+            <w:r>
+              <w:rPr>
+                <w:noProof/>
+                <w:webHidden/>
+              </w:rPr>
+              <w:fldChar w:fldCharType="separate"/>
+            </w:r>
+            <w:r>
+              <w:rPr>
+                <w:noProof/>
+                <w:webHidden/>
+              </w:rPr>
+              <w:t>8</w:t>
             </w:r>
             <w:r>
               <w:rPr>
@@ -646,22 +3438,26 @@
               <w:tab w:val="right" w:leader="dot" w:pos="8494"/>
             </w:tabs>
             <w:rPr>
-              <w:rFonts w:cstheme="minorBidi"/>
+              <w:rFonts w:asciiTheme="minorHAnsi" w:hAnsiTheme="minorHAnsi" w:cstheme="minorBidi"/>
               <w:noProof/>
+              <w:color w:val="auto"/>
+              <w:sz w:val="22"/>
             </w:rPr>
           </w:pPr>
-          <w:hyperlink w:anchor="_Toc531643757" w:history="1">
+          <w:hyperlink w:anchor="_Toc7722493" w:history="1">
             <w:r>
               <w:rPr>
                 <w:rStyle w:val="Hipervnculo"/>
                 <w:noProof/>
               </w:rPr>
-              <w:t>2.1.</w:t>
-            </w:r>
-            <w:r>
-              <w:rPr>
-                <w:rFonts w:cstheme="minorBidi"/>
-                <w:noProof/>
+              <w:t>2.2.</w:t>
+            </w:r>
+            <w:r>
+              <w:rPr>
+                <w:rFonts w:asciiTheme="minorHAnsi" w:hAnsiTheme="minorHAnsi" w:cstheme="minorBidi"/>
+                <w:noProof/>
+                <w:color w:val="auto"/>
+                <w:sz w:val="22"/>
               </w:rPr>
               <w:tab/>
             </w:r>
@@ -670,7 +3466,7 @@
                 <w:rStyle w:val="Hipervnculo"/>
                 <w:noProof/>
               </w:rPr>
-              <w:t>Metodología ágil SCRUM</w:t>
+              <w:t>Herramientas para el acceso de la base de datos</w:t>
             </w:r>
             <w:r>
               <w:rPr>
@@ -691,7 +3487,7 @@
                 <w:noProof/>
                 <w:webHidden/>
               </w:rPr>
-              <w:instrText xml:space="preserve"> PAGEREF _Toc531643757 \h </w:instrText>
+              <w:instrText xml:space="preserve"> PAGEREF _Toc7722493 \h </w:instrText>
             </w:r>
             <w:r>
               <w:rPr>
@@ -711,7 +3507,7 @@
                 <w:noProof/>
                 <w:webHidden/>
               </w:rPr>
-              <w:t>3</w:t>
+              <w:t>10</w:t>
             </w:r>
             <w:r>
               <w:rPr>
@@ -730,22 +3526,26 @@
               <w:tab w:val="right" w:leader="dot" w:pos="8494"/>
             </w:tabs>
             <w:rPr>
-              <w:rFonts w:cstheme="minorBidi"/>
+              <w:rFonts w:asciiTheme="minorHAnsi" w:hAnsiTheme="minorHAnsi" w:cstheme="minorBidi"/>
               <w:noProof/>
+              <w:color w:val="auto"/>
+              <w:sz w:val="22"/>
             </w:rPr>
           </w:pPr>
-          <w:hyperlink w:anchor="_Toc531643758" w:history="1">
+          <w:hyperlink w:anchor="_Toc7722494" w:history="1">
             <w:r>
               <w:rPr>
                 <w:rStyle w:val="Hipervnculo"/>
                 <w:noProof/>
               </w:rPr>
-              <w:t>2.1.1.</w:t>
-            </w:r>
-            <w:r>
-              <w:rPr>
-                <w:rFonts w:cstheme="minorBidi"/>
-                <w:noProof/>
+              <w:t>2.2.1.</w:t>
+            </w:r>
+            <w:r>
+              <w:rPr>
+                <w:rFonts w:asciiTheme="minorHAnsi" w:hAnsiTheme="minorHAnsi" w:cstheme="minorBidi"/>
+                <w:noProof/>
+                <w:color w:val="auto"/>
+                <w:sz w:val="22"/>
               </w:rPr>
               <w:tab/>
             </w:r>
@@ -754,7 +3554,7 @@
                 <w:rStyle w:val="Hipervnculo"/>
                 <w:noProof/>
               </w:rPr>
-              <w:t>Roles</w:t>
+              <w:t>Sails</w:t>
             </w:r>
             <w:r>
               <w:rPr>
@@ -775,7 +3575,7 @@
                 <w:noProof/>
                 <w:webHidden/>
               </w:rPr>
-              <w:instrText xml:space="preserve"> PAGEREF _Toc531643758 \h </w:instrText>
+              <w:instrText xml:space="preserve"> PAGEREF _Toc7722494 \h </w:instrText>
             </w:r>
             <w:r>
               <w:rPr>
@@ -795,7 +3595,7 @@
                 <w:noProof/>
                 <w:webHidden/>
               </w:rPr>
-              <w:t>4</w:t>
+              <w:t>10</w:t>
             </w:r>
             <w:r>
               <w:rPr>
@@ -814,22 +3614,26 @@
               <w:tab w:val="right" w:leader="dot" w:pos="8494"/>
             </w:tabs>
             <w:rPr>
-              <w:rFonts w:cstheme="minorBidi"/>
+              <w:rFonts w:asciiTheme="minorHAnsi" w:hAnsiTheme="minorHAnsi" w:cstheme="minorBidi"/>
               <w:noProof/>
+              <w:color w:val="auto"/>
+              <w:sz w:val="22"/>
             </w:rPr>
           </w:pPr>
-          <w:hyperlink w:anchor="_Toc531643759" w:history="1">
+          <w:hyperlink w:anchor="_Toc7722495" w:history="1">
             <w:r>
               <w:rPr>
                 <w:rStyle w:val="Hipervnculo"/>
                 <w:noProof/>
               </w:rPr>
-              <w:t>2.1.2.</w:t>
-            </w:r>
-            <w:r>
-              <w:rPr>
-                <w:rFonts w:cstheme="minorBidi"/>
-                <w:noProof/>
+              <w:t>2.2.2.</w:t>
+            </w:r>
+            <w:r>
+              <w:rPr>
+                <w:rFonts w:asciiTheme="minorHAnsi" w:hAnsiTheme="minorHAnsi" w:cstheme="minorBidi"/>
+                <w:noProof/>
+                <w:color w:val="auto"/>
+                <w:sz w:val="22"/>
               </w:rPr>
               <w:tab/>
             </w:r>
@@ -838,7 +3642,7 @@
                 <w:rStyle w:val="Hipervnculo"/>
                 <w:noProof/>
               </w:rPr>
-              <w:t>Artefactos</w:t>
+              <w:t>Base de Datos en MongoDB</w:t>
             </w:r>
             <w:r>
               <w:rPr>
@@ -859,7 +3663,7 @@
                 <w:noProof/>
                 <w:webHidden/>
               </w:rPr>
-              <w:instrText xml:space="preserve"> PAGEREF _Toc531643759 \h </w:instrText>
+              <w:instrText xml:space="preserve"> PAGEREF _Toc7722495 \h </w:instrText>
             </w:r>
             <w:r>
               <w:rPr>
@@ -879,7 +3683,237 @@
                 <w:noProof/>
                 <w:webHidden/>
               </w:rPr>
-              <w:t>5</w:t>
+              <w:t>10</w:t>
+            </w:r>
+            <w:r>
+              <w:rPr>
+                <w:noProof/>
+                <w:webHidden/>
+              </w:rPr>
+              <w:fldChar w:fldCharType="end"/>
+            </w:r>
+          </w:hyperlink>
+        </w:p>
+        <w:p>
+          <w:pPr>
+            <w:pStyle w:val="TDC1"/>
+            <w:tabs>
+              <w:tab w:val="right" w:leader="dot" w:pos="8494"/>
+            </w:tabs>
+            <w:rPr>
+              <w:rFonts w:asciiTheme="minorHAnsi" w:hAnsiTheme="minorHAnsi" w:cstheme="minorBidi"/>
+              <w:noProof/>
+              <w:color w:val="auto"/>
+              <w:sz w:val="22"/>
+            </w:rPr>
+          </w:pPr>
+          <w:hyperlink w:anchor="_Toc7722496" w:history="1">
+            <w:r>
+              <w:rPr>
+                <w:rStyle w:val="Hipervnculo"/>
+                <w:noProof/>
+              </w:rPr>
+              <w:t>Documentos</w:t>
+            </w:r>
+            <w:r>
+              <w:rPr>
+                <w:noProof/>
+                <w:webHidden/>
+              </w:rPr>
+              <w:tab/>
+            </w:r>
+            <w:r>
+              <w:rPr>
+                <w:noProof/>
+                <w:webHidden/>
+              </w:rPr>
+              <w:fldChar w:fldCharType="begin"/>
+            </w:r>
+            <w:r>
+              <w:rPr>
+                <w:noProof/>
+                <w:webHidden/>
+              </w:rPr>
+              <w:instrText xml:space="preserve"> PAGEREF _Toc7722496 \h </w:instrText>
+            </w:r>
+            <w:r>
+              <w:rPr>
+                <w:noProof/>
+                <w:webHidden/>
+              </w:rPr>
+            </w:r>
+            <w:r>
+              <w:rPr>
+                <w:noProof/>
+                <w:webHidden/>
+              </w:rPr>
+              <w:fldChar w:fldCharType="separate"/>
+            </w:r>
+            <w:r>
+              <w:rPr>
+                <w:noProof/>
+                <w:webHidden/>
+              </w:rPr>
+              <w:t>10</w:t>
+            </w:r>
+            <w:r>
+              <w:rPr>
+                <w:noProof/>
+                <w:webHidden/>
+              </w:rPr>
+              <w:fldChar w:fldCharType="end"/>
+            </w:r>
+          </w:hyperlink>
+        </w:p>
+        <w:p>
+          <w:pPr>
+            <w:pStyle w:val="TDC1"/>
+            <w:tabs>
+              <w:tab w:val="right" w:leader="dot" w:pos="8494"/>
+            </w:tabs>
+            <w:rPr>
+              <w:rFonts w:asciiTheme="minorHAnsi" w:hAnsiTheme="minorHAnsi" w:cstheme="minorBidi"/>
+              <w:noProof/>
+              <w:color w:val="auto"/>
+              <w:sz w:val="22"/>
+            </w:rPr>
+          </w:pPr>
+          <w:hyperlink w:anchor="_Toc7722497" w:history="1">
+            <w:r>
+              <w:rPr>
+                <w:rStyle w:val="Hipervnculo"/>
+                <w:noProof/>
+              </w:rPr>
+              <w:t>Colecciones</w:t>
+            </w:r>
+            <w:r>
+              <w:rPr>
+                <w:noProof/>
+                <w:webHidden/>
+              </w:rPr>
+              <w:tab/>
+            </w:r>
+            <w:r>
+              <w:rPr>
+                <w:noProof/>
+                <w:webHidden/>
+              </w:rPr>
+              <w:fldChar w:fldCharType="begin"/>
+            </w:r>
+            <w:r>
+              <w:rPr>
+                <w:noProof/>
+                <w:webHidden/>
+              </w:rPr>
+              <w:instrText xml:space="preserve"> PAGEREF _Toc7722497 \h </w:instrText>
+            </w:r>
+            <w:r>
+              <w:rPr>
+                <w:noProof/>
+                <w:webHidden/>
+              </w:rPr>
+            </w:r>
+            <w:r>
+              <w:rPr>
+                <w:noProof/>
+                <w:webHidden/>
+              </w:rPr>
+              <w:fldChar w:fldCharType="separate"/>
+            </w:r>
+            <w:r>
+              <w:rPr>
+                <w:noProof/>
+                <w:webHidden/>
+              </w:rPr>
+              <w:t>10</w:t>
+            </w:r>
+            <w:r>
+              <w:rPr>
+                <w:noProof/>
+                <w:webHidden/>
+              </w:rPr>
+              <w:fldChar w:fldCharType="end"/>
+            </w:r>
+          </w:hyperlink>
+        </w:p>
+        <w:p>
+          <w:pPr>
+            <w:pStyle w:val="TDC1"/>
+            <w:tabs>
+              <w:tab w:val="left" w:pos="660"/>
+              <w:tab w:val="right" w:leader="dot" w:pos="8494"/>
+            </w:tabs>
+            <w:rPr>
+              <w:rFonts w:asciiTheme="minorHAnsi" w:hAnsiTheme="minorHAnsi" w:cstheme="minorBidi"/>
+              <w:noProof/>
+              <w:color w:val="auto"/>
+              <w:sz w:val="22"/>
+            </w:rPr>
+          </w:pPr>
+          <w:hyperlink w:anchor="_Toc7722498" w:history="1">
+            <w:r>
+              <w:rPr>
+                <w:rStyle w:val="Hipervnculo"/>
+                <w:noProof/>
+              </w:rPr>
+              <w:t>2.3.</w:t>
+            </w:r>
+            <w:r>
+              <w:rPr>
+                <w:rFonts w:asciiTheme="minorHAnsi" w:hAnsiTheme="minorHAnsi" w:cstheme="minorBidi"/>
+                <w:noProof/>
+                <w:color w:val="auto"/>
+                <w:sz w:val="22"/>
+              </w:rPr>
+              <w:tab/>
+            </w:r>
+            <w:r>
+              <w:rPr>
+                <w:rStyle w:val="Hipervnculo"/>
+                <w:noProof/>
+              </w:rPr>
+              <w:t>Herramientas de Desarrollo Web</w:t>
+            </w:r>
+            <w:r>
+              <w:rPr>
+                <w:noProof/>
+                <w:webHidden/>
+              </w:rPr>
+              <w:tab/>
+            </w:r>
+            <w:r>
+              <w:rPr>
+                <w:noProof/>
+                <w:webHidden/>
+              </w:rPr>
+              <w:fldChar w:fldCharType="begin"/>
+            </w:r>
+            <w:r>
+              <w:rPr>
+                <w:noProof/>
+                <w:webHidden/>
+              </w:rPr>
+              <w:instrText xml:space="preserve"> PAGEREF _Toc7722498 \h </w:instrText>
+            </w:r>
+            <w:r>
+              <w:rPr>
+                <w:noProof/>
+                <w:webHidden/>
+              </w:rPr>
+            </w:r>
+            <w:r>
+              <w:rPr>
+                <w:noProof/>
+                <w:webHidden/>
+              </w:rPr>
+              <w:fldChar w:fldCharType="separate"/>
+            </w:r>
+            <w:r>
+              <w:rPr>
+                <w:noProof/>
+                <w:webHidden/>
+              </w:rPr>
+              <w:t>11</w:t>
             </w:r>
             <w:r>
               <w:rPr>
@@ -898,22 +3932,26 @@
               <w:tab w:val="right" w:leader="dot" w:pos="8494"/>
             </w:tabs>
             <w:rPr>
-              <w:rFonts w:cstheme="minorBidi"/>
+              <w:rFonts w:asciiTheme="minorHAnsi" w:hAnsiTheme="minorHAnsi" w:cstheme="minorBidi"/>
               <w:noProof/>
+              <w:color w:val="auto"/>
+              <w:sz w:val="22"/>
             </w:rPr>
           </w:pPr>
-          <w:hyperlink w:anchor="_Toc531643760" w:history="1">
+          <w:hyperlink w:anchor="_Toc7722499" w:history="1">
             <w:r>
               <w:rPr>
                 <w:rStyle w:val="Hipervnculo"/>
                 <w:noProof/>
               </w:rPr>
-              <w:t>2.1.3.</w:t>
-            </w:r>
-            <w:r>
-              <w:rPr>
-                <w:rFonts w:cstheme="minorBidi"/>
-                <w:noProof/>
+              <w:t>2.3.1.</w:t>
+            </w:r>
+            <w:r>
+              <w:rPr>
+                <w:rFonts w:asciiTheme="minorHAnsi" w:hAnsiTheme="minorHAnsi" w:cstheme="minorBidi"/>
+                <w:noProof/>
+                <w:color w:val="auto"/>
+                <w:sz w:val="22"/>
               </w:rPr>
               <w:tab/>
             </w:r>
@@ -922,7 +3960,7 @@
                 <w:rStyle w:val="Hipervnculo"/>
                 <w:noProof/>
               </w:rPr>
-              <w:t>Eventos</w:t>
+              <w:t>Html</w:t>
             </w:r>
             <w:r>
               <w:rPr>
@@ -943,7 +3981,7 @@
                 <w:noProof/>
                 <w:webHidden/>
               </w:rPr>
-              <w:instrText xml:space="preserve"> PAGEREF _Toc531643760 \h </w:instrText>
+              <w:instrText xml:space="preserve"> PAGEREF _Toc7722499 \h </w:instrText>
             </w:r>
             <w:r>
               <w:rPr>
@@ -963,7 +4001,7 @@
                 <w:noProof/>
                 <w:webHidden/>
               </w:rPr>
-              <w:t>8</w:t>
+              <w:t>11</w:t>
             </w:r>
             <w:r>
               <w:rPr>
@@ -975,11 +4013,618 @@
           </w:hyperlink>
         </w:p>
         <w:p>
-          <w:r>
+          <w:pPr>
+            <w:pStyle w:val="TDC1"/>
+            <w:tabs>
+              <w:tab w:val="left" w:pos="880"/>
+              <w:tab w:val="right" w:leader="dot" w:pos="8494"/>
+            </w:tabs>
+            <w:rPr>
+              <w:rFonts w:asciiTheme="minorHAnsi" w:hAnsiTheme="minorHAnsi" w:cstheme="minorBidi"/>
+              <w:noProof/>
+              <w:color w:val="auto"/>
+              <w:sz w:val="22"/>
+            </w:rPr>
+          </w:pPr>
+          <w:hyperlink w:anchor="_Toc7722500" w:history="1">
+            <w:r>
+              <w:rPr>
+                <w:rStyle w:val="Hipervnculo"/>
+                <w:noProof/>
+              </w:rPr>
+              <w:t>2.3.2.</w:t>
+            </w:r>
+            <w:r>
+              <w:rPr>
+                <w:rFonts w:asciiTheme="minorHAnsi" w:hAnsiTheme="minorHAnsi" w:cstheme="minorBidi"/>
+                <w:noProof/>
+                <w:color w:val="auto"/>
+                <w:sz w:val="22"/>
+              </w:rPr>
+              <w:tab/>
+            </w:r>
+            <w:r>
+              <w:rPr>
+                <w:rStyle w:val="Hipervnculo"/>
+                <w:noProof/>
+              </w:rPr>
+              <w:t>Css</w:t>
+            </w:r>
+            <w:r>
+              <w:rPr>
+                <w:noProof/>
+                <w:webHidden/>
+              </w:rPr>
+              <w:tab/>
+            </w:r>
+            <w:r>
+              <w:rPr>
+                <w:noProof/>
+                <w:webHidden/>
+              </w:rPr>
+              <w:fldChar w:fldCharType="begin"/>
+            </w:r>
+            <w:r>
+              <w:rPr>
+                <w:noProof/>
+                <w:webHidden/>
+              </w:rPr>
+              <w:instrText xml:space="preserve"> PAGEREF _Toc7722500 \h </w:instrText>
+            </w:r>
+            <w:r>
+              <w:rPr>
+                <w:noProof/>
+                <w:webHidden/>
+              </w:rPr>
+            </w:r>
+            <w:r>
+              <w:rPr>
+                <w:noProof/>
+                <w:webHidden/>
+              </w:rPr>
+              <w:fldChar w:fldCharType="separate"/>
+            </w:r>
+            <w:r>
+              <w:rPr>
+                <w:noProof/>
+                <w:webHidden/>
+              </w:rPr>
+              <w:t>11</w:t>
+            </w:r>
+            <w:r>
+              <w:rPr>
+                <w:noProof/>
+                <w:webHidden/>
+              </w:rPr>
+              <w:fldChar w:fldCharType="end"/>
+            </w:r>
+          </w:hyperlink>
+        </w:p>
+        <w:p>
+          <w:pPr>
+            <w:pStyle w:val="TDC1"/>
+            <w:tabs>
+              <w:tab w:val="left" w:pos="880"/>
+              <w:tab w:val="right" w:leader="dot" w:pos="8494"/>
+            </w:tabs>
+            <w:rPr>
+              <w:rFonts w:asciiTheme="minorHAnsi" w:hAnsiTheme="minorHAnsi" w:cstheme="minorBidi"/>
+              <w:noProof/>
+              <w:color w:val="auto"/>
+              <w:sz w:val="22"/>
+            </w:rPr>
+          </w:pPr>
+          <w:hyperlink w:anchor="_Toc7722501" w:history="1">
+            <w:r>
+              <w:rPr>
+                <w:rStyle w:val="Hipervnculo"/>
+                <w:noProof/>
+              </w:rPr>
+              <w:t>2.3.3.</w:t>
+            </w:r>
+            <w:r>
+              <w:rPr>
+                <w:rFonts w:asciiTheme="minorHAnsi" w:hAnsiTheme="minorHAnsi" w:cstheme="minorBidi"/>
+                <w:noProof/>
+                <w:color w:val="auto"/>
+                <w:sz w:val="22"/>
+              </w:rPr>
+              <w:tab/>
+            </w:r>
+            <w:r>
+              <w:rPr>
+                <w:rStyle w:val="Hipervnculo"/>
+                <w:noProof/>
+              </w:rPr>
+              <w:t>JavaScript</w:t>
+            </w:r>
+            <w:r>
+              <w:rPr>
+                <w:noProof/>
+                <w:webHidden/>
+              </w:rPr>
+              <w:tab/>
+            </w:r>
+            <w:r>
+              <w:rPr>
+                <w:noProof/>
+                <w:webHidden/>
+              </w:rPr>
+              <w:fldChar w:fldCharType="begin"/>
+            </w:r>
+            <w:r>
+              <w:rPr>
+                <w:noProof/>
+                <w:webHidden/>
+              </w:rPr>
+              <w:instrText xml:space="preserve"> PAGEREF _Toc7722501 \h </w:instrText>
+            </w:r>
+            <w:r>
+              <w:rPr>
+                <w:noProof/>
+                <w:webHidden/>
+              </w:rPr>
+            </w:r>
+            <w:r>
+              <w:rPr>
+                <w:noProof/>
+                <w:webHidden/>
+              </w:rPr>
+              <w:fldChar w:fldCharType="separate"/>
+            </w:r>
+            <w:r>
+              <w:rPr>
+                <w:noProof/>
+                <w:webHidden/>
+              </w:rPr>
+              <w:t>11</w:t>
+            </w:r>
+            <w:r>
+              <w:rPr>
+                <w:noProof/>
+                <w:webHidden/>
+              </w:rPr>
+              <w:fldChar w:fldCharType="end"/>
+            </w:r>
+          </w:hyperlink>
+        </w:p>
+        <w:p>
+          <w:pPr>
+            <w:pStyle w:val="TDC1"/>
+            <w:tabs>
+              <w:tab w:val="left" w:pos="880"/>
+              <w:tab w:val="right" w:leader="dot" w:pos="8494"/>
+            </w:tabs>
+            <w:rPr>
+              <w:rFonts w:asciiTheme="minorHAnsi" w:hAnsiTheme="minorHAnsi" w:cstheme="minorBidi"/>
+              <w:noProof/>
+              <w:color w:val="auto"/>
+              <w:sz w:val="22"/>
+            </w:rPr>
+          </w:pPr>
+          <w:hyperlink w:anchor="_Toc7722502" w:history="1">
+            <w:r>
+              <w:rPr>
+                <w:rStyle w:val="Hipervnculo"/>
+                <w:noProof/>
+              </w:rPr>
+              <w:t>2.3.4.</w:t>
+            </w:r>
+            <w:r>
+              <w:rPr>
+                <w:rFonts w:asciiTheme="minorHAnsi" w:hAnsiTheme="minorHAnsi" w:cstheme="minorBidi"/>
+                <w:noProof/>
+                <w:color w:val="auto"/>
+                <w:sz w:val="22"/>
+              </w:rPr>
+              <w:tab/>
+            </w:r>
+            <w:r>
+              <w:rPr>
+                <w:rStyle w:val="Hipervnculo"/>
+                <w:noProof/>
+              </w:rPr>
+              <w:t>Jquery</w:t>
+            </w:r>
+            <w:r>
+              <w:rPr>
+                <w:noProof/>
+                <w:webHidden/>
+              </w:rPr>
+              <w:tab/>
+            </w:r>
+            <w:r>
+              <w:rPr>
+                <w:noProof/>
+                <w:webHidden/>
+              </w:rPr>
+              <w:fldChar w:fldCharType="begin"/>
+            </w:r>
+            <w:r>
+              <w:rPr>
+                <w:noProof/>
+                <w:webHidden/>
+              </w:rPr>
+              <w:instrText xml:space="preserve"> PAGEREF _Toc7722502 \h </w:instrText>
+            </w:r>
+            <w:r>
+              <w:rPr>
+                <w:noProof/>
+                <w:webHidden/>
+              </w:rPr>
+            </w:r>
+            <w:r>
+              <w:rPr>
+                <w:noProof/>
+                <w:webHidden/>
+              </w:rPr>
+              <w:fldChar w:fldCharType="separate"/>
+            </w:r>
+            <w:r>
+              <w:rPr>
+                <w:noProof/>
+                <w:webHidden/>
+              </w:rPr>
+              <w:t>11</w:t>
+            </w:r>
+            <w:r>
+              <w:rPr>
+                <w:noProof/>
+                <w:webHidden/>
+              </w:rPr>
+              <w:fldChar w:fldCharType="end"/>
+            </w:r>
+          </w:hyperlink>
+        </w:p>
+        <w:p>
+          <w:pPr>
+            <w:pStyle w:val="TDC1"/>
+            <w:tabs>
+              <w:tab w:val="left" w:pos="880"/>
+              <w:tab w:val="right" w:leader="dot" w:pos="8494"/>
+            </w:tabs>
+            <w:rPr>
+              <w:rFonts w:asciiTheme="minorHAnsi" w:hAnsiTheme="minorHAnsi" w:cstheme="minorBidi"/>
+              <w:noProof/>
+              <w:color w:val="auto"/>
+              <w:sz w:val="22"/>
+            </w:rPr>
+          </w:pPr>
+          <w:hyperlink w:anchor="_Toc7722503" w:history="1">
+            <w:r>
+              <w:rPr>
+                <w:rStyle w:val="Hipervnculo"/>
+                <w:noProof/>
+              </w:rPr>
+              <w:t>2.3.5.</w:t>
+            </w:r>
+            <w:r>
+              <w:rPr>
+                <w:rFonts w:asciiTheme="minorHAnsi" w:hAnsiTheme="minorHAnsi" w:cstheme="minorBidi"/>
+                <w:noProof/>
+                <w:color w:val="auto"/>
+                <w:sz w:val="22"/>
+              </w:rPr>
+              <w:tab/>
+            </w:r>
+            <w:r>
+              <w:rPr>
+                <w:rStyle w:val="Hipervnculo"/>
+                <w:noProof/>
+              </w:rPr>
+              <w:t>Bootstrap</w:t>
+            </w:r>
+            <w:r>
+              <w:rPr>
+                <w:noProof/>
+                <w:webHidden/>
+              </w:rPr>
+              <w:tab/>
+            </w:r>
+            <w:r>
+              <w:rPr>
+                <w:noProof/>
+                <w:webHidden/>
+              </w:rPr>
+              <w:fldChar w:fldCharType="begin"/>
+            </w:r>
+            <w:r>
+              <w:rPr>
+                <w:noProof/>
+                <w:webHidden/>
+              </w:rPr>
+              <w:instrText xml:space="preserve"> PAGEREF _Toc7722503 \h </w:instrText>
+            </w:r>
+            <w:r>
+              <w:rPr>
+                <w:noProof/>
+                <w:webHidden/>
+              </w:rPr>
+            </w:r>
+            <w:r>
+              <w:rPr>
+                <w:noProof/>
+                <w:webHidden/>
+              </w:rPr>
+              <w:fldChar w:fldCharType="separate"/>
+            </w:r>
+            <w:r>
+              <w:rPr>
+                <w:noProof/>
+                <w:webHidden/>
+              </w:rPr>
+              <w:t>12</w:t>
+            </w:r>
+            <w:r>
+              <w:rPr>
+                <w:noProof/>
+                <w:webHidden/>
+              </w:rPr>
+              <w:fldChar w:fldCharType="end"/>
+            </w:r>
+          </w:hyperlink>
+        </w:p>
+        <w:p>
+          <w:pPr>
+            <w:pStyle w:val="TDC1"/>
+            <w:tabs>
+              <w:tab w:val="left" w:pos="880"/>
+              <w:tab w:val="right" w:leader="dot" w:pos="8494"/>
+            </w:tabs>
+            <w:rPr>
+              <w:rFonts w:asciiTheme="minorHAnsi" w:hAnsiTheme="minorHAnsi" w:cstheme="minorBidi"/>
+              <w:noProof/>
+              <w:color w:val="auto"/>
+              <w:sz w:val="22"/>
+            </w:rPr>
+          </w:pPr>
+          <w:hyperlink w:anchor="_Toc7722504" w:history="1">
+            <w:r>
+              <w:rPr>
+                <w:rStyle w:val="Hipervnculo"/>
+                <w:noProof/>
+              </w:rPr>
+              <w:t>2.3.6.</w:t>
+            </w:r>
+            <w:r>
+              <w:rPr>
+                <w:rFonts w:asciiTheme="minorHAnsi" w:hAnsiTheme="minorHAnsi" w:cstheme="minorBidi"/>
+                <w:noProof/>
+                <w:color w:val="auto"/>
+                <w:sz w:val="22"/>
+              </w:rPr>
+              <w:tab/>
+            </w:r>
+            <w:r>
+              <w:rPr>
+                <w:rStyle w:val="Hipervnculo"/>
+                <w:noProof/>
+              </w:rPr>
+              <w:t>Angular</w:t>
+            </w:r>
+            <w:r>
+              <w:rPr>
+                <w:noProof/>
+                <w:webHidden/>
+              </w:rPr>
+              <w:tab/>
+            </w:r>
+            <w:r>
+              <w:rPr>
+                <w:noProof/>
+                <w:webHidden/>
+              </w:rPr>
+              <w:fldChar w:fldCharType="begin"/>
+            </w:r>
+            <w:r>
+              <w:rPr>
+                <w:noProof/>
+                <w:webHidden/>
+              </w:rPr>
+              <w:instrText xml:space="preserve"> PAGEREF _Toc7722504 \h </w:instrText>
+            </w:r>
+            <w:r>
+              <w:rPr>
+                <w:noProof/>
+                <w:webHidden/>
+              </w:rPr>
+            </w:r>
+            <w:r>
+              <w:rPr>
+                <w:noProof/>
+                <w:webHidden/>
+              </w:rPr>
+              <w:fldChar w:fldCharType="separate"/>
+            </w:r>
+            <w:r>
+              <w:rPr>
+                <w:noProof/>
+                <w:webHidden/>
+              </w:rPr>
+              <w:t>12</w:t>
+            </w:r>
+            <w:r>
+              <w:rPr>
+                <w:noProof/>
+                <w:webHidden/>
+              </w:rPr>
+              <w:fldChar w:fldCharType="end"/>
+            </w:r>
+          </w:hyperlink>
+        </w:p>
+        <w:p>
+          <w:pPr>
+            <w:pStyle w:val="TDC1"/>
+            <w:tabs>
+              <w:tab w:val="right" w:leader="dot" w:pos="8494"/>
+            </w:tabs>
+            <w:rPr>
+              <w:rFonts w:asciiTheme="minorHAnsi" w:hAnsiTheme="minorHAnsi" w:cstheme="minorBidi"/>
+              <w:noProof/>
+              <w:color w:val="auto"/>
+              <w:sz w:val="22"/>
+            </w:rPr>
+          </w:pPr>
+          <w:hyperlink w:anchor="_Toc7722505" w:history="1">
+            <w:r>
+              <w:rPr>
+                <w:rStyle w:val="Hipervnculo"/>
+                <w:noProof/>
+              </w:rPr>
+              <w:t>Typescript</w:t>
+            </w:r>
+            <w:r>
+              <w:rPr>
+                <w:noProof/>
+                <w:webHidden/>
+              </w:rPr>
+              <w:tab/>
+            </w:r>
+            <w:r>
+              <w:rPr>
+                <w:noProof/>
+                <w:webHidden/>
+              </w:rPr>
+              <w:fldChar w:fldCharType="begin"/>
+            </w:r>
+            <w:r>
+              <w:rPr>
+                <w:noProof/>
+                <w:webHidden/>
+              </w:rPr>
+              <w:instrText xml:space="preserve"> PAGEREF _Toc7722505 \h </w:instrText>
+            </w:r>
+            <w:r>
+              <w:rPr>
+                <w:noProof/>
+                <w:webHidden/>
+              </w:rPr>
+            </w:r>
+            <w:r>
+              <w:rPr>
+                <w:noProof/>
+                <w:webHidden/>
+              </w:rPr>
+              <w:fldChar w:fldCharType="separate"/>
+            </w:r>
+            <w:r>
+              <w:rPr>
+                <w:noProof/>
+                <w:webHidden/>
+              </w:rPr>
+              <w:t>12</w:t>
+            </w:r>
+            <w:r>
+              <w:rPr>
+                <w:noProof/>
+                <w:webHidden/>
+              </w:rPr>
+              <w:fldChar w:fldCharType="end"/>
+            </w:r>
+          </w:hyperlink>
+        </w:p>
+        <w:p>
+          <w:pPr>
+            <w:pStyle w:val="TDC1"/>
+            <w:tabs>
+              <w:tab w:val="left" w:pos="660"/>
+              <w:tab w:val="right" w:leader="dot" w:pos="8494"/>
+            </w:tabs>
+            <w:rPr>
+              <w:rFonts w:asciiTheme="minorHAnsi" w:hAnsiTheme="minorHAnsi" w:cstheme="minorBidi"/>
+              <w:noProof/>
+              <w:color w:val="auto"/>
+              <w:sz w:val="22"/>
+            </w:rPr>
+          </w:pPr>
+          <w:hyperlink w:anchor="_Toc7722506" w:history="1">
+            <w:r>
+              <w:rPr>
+                <w:rStyle w:val="Hipervnculo"/>
+                <w:noProof/>
+              </w:rPr>
+              <w:t>2.4.</w:t>
+            </w:r>
+            <w:r>
+              <w:rPr>
+                <w:rFonts w:asciiTheme="minorHAnsi" w:hAnsiTheme="minorHAnsi" w:cstheme="minorBidi"/>
+                <w:noProof/>
+                <w:color w:val="auto"/>
+                <w:sz w:val="22"/>
+              </w:rPr>
+              <w:tab/>
+            </w:r>
+            <w:r>
+              <w:rPr>
+                <w:rStyle w:val="Hipervnculo"/>
+                <w:noProof/>
+              </w:rPr>
+              <w:t>Herramientas de Desarrollo Móvil</w:t>
+            </w:r>
+            <w:r>
+              <w:rPr>
+                <w:noProof/>
+                <w:webHidden/>
+              </w:rPr>
+              <w:tab/>
+            </w:r>
+            <w:r>
+              <w:rPr>
+                <w:noProof/>
+                <w:webHidden/>
+              </w:rPr>
+              <w:fldChar w:fldCharType="begin"/>
+            </w:r>
+            <w:r>
+              <w:rPr>
+                <w:noProof/>
+                <w:webHidden/>
+              </w:rPr>
+              <w:instrText xml:space="preserve"> PAGEREF _Toc7722506 \h </w:instrText>
+            </w:r>
+            <w:r>
+              <w:rPr>
+                <w:noProof/>
+                <w:webHidden/>
+              </w:rPr>
+            </w:r>
+            <w:r>
+              <w:rPr>
+                <w:noProof/>
+                <w:webHidden/>
+              </w:rPr>
+              <w:fldChar w:fldCharType="separate"/>
+            </w:r>
+            <w:r>
+              <w:rPr>
+                <w:noProof/>
+                <w:webHidden/>
+              </w:rPr>
+              <w:t>12</w:t>
+            </w:r>
+            <w:r>
+              <w:rPr>
+                <w:noProof/>
+                <w:webHidden/>
+              </w:rPr>
+              <w:fldChar w:fldCharType="end"/>
+            </w:r>
+          </w:hyperlink>
+        </w:p>
+        <w:p>
+          <w:pPr>
             <w:rPr>
               <w:b/>
               <w:bCs/>
               <w:lang w:val="es-ES"/>
+            </w:rPr>
+          </w:pPr>
+          <w:r>
+            <w:rPr>
+              <w:rFonts w:eastAsiaTheme="minorEastAsia" w:cs="Arial"/>
+              <w:color w:val="000000" w:themeColor="text1"/>
+              <w:szCs w:val="24"/>
+              <w:lang w:eastAsia="es-419"/>
             </w:rPr>
             <w:fldChar w:fldCharType="end"/>
           </w:r>
@@ -988,43 +4633,175 @@
     </w:sdt>
     <w:p>
       <w:pPr>
+        <w:jc w:val="center"/>
+        <w:rPr>
+          <w:rFonts w:eastAsia="Times New Roman" w:cs="Times New Roman"/>
+          <w:b/>
+          <w:sz w:val="28"/>
+          <w:szCs w:val="20"/>
+          <w:lang w:val="es-ES"/>
+        </w:rPr>
+        <w:sectPr>
+          <w:headerReference w:type="default" r:id="rId15"/>
+          <w:footerReference w:type="default" r:id="rId16"/>
+          <w:pgSz w:w="11906" w:h="16838"/>
+          <w:pgMar w:top="1417" w:right="1701" w:bottom="1417" w:left="1701" w:header="708" w:footer="708" w:gutter="0"/>
+          <w:pgNumType w:fmt="upperRoman"/>
+          <w:cols w:space="708"/>
+          <w:docGrid w:linePitch="360"/>
+        </w:sectPr>
+      </w:pPr>
+    </w:p>
+    <w:p>
+      <w:pPr>
+        <w:jc w:val="center"/>
+        <w:rPr>
+          <w:rFonts w:eastAsia="Times New Roman" w:cs="Times New Roman"/>
+          <w:b/>
+          <w:sz w:val="28"/>
+          <w:szCs w:val="20"/>
+          <w:lang w:val="es-ES"/>
+        </w:rPr>
+        <w:sectPr>
+          <w:footerReference w:type="default" r:id="rId17"/>
+          <w:pgSz w:w="11906" w:h="16838"/>
+          <w:pgMar w:top="1417" w:right="1701" w:bottom="1417" w:left="1701" w:header="708" w:footer="708" w:gutter="0"/>
+          <w:pgNumType w:fmt="upperRoman"/>
+          <w:cols w:space="708"/>
+          <w:docGrid w:linePitch="360"/>
+        </w:sectPr>
+      </w:pPr>
+      <w:r>
+        <w:rPr>
+          <w:rFonts w:eastAsia="Times New Roman" w:cs="Times New Roman"/>
+          <w:b/>
+          <w:sz w:val="28"/>
+          <w:szCs w:val="20"/>
+          <w:lang w:val="es-ES"/>
+        </w:rPr>
+        <w:lastRenderedPageBreak/>
+        <w:t>INDICE DE FIGURAS</w:t>
+      </w:r>
+    </w:p>
+    <w:p>
+      <w:pPr>
+        <w:jc w:val="center"/>
+        <w:rPr>
+          <w:rFonts w:eastAsia="Times New Roman" w:cs="Times New Roman"/>
+          <w:b/>
+          <w:sz w:val="28"/>
+          <w:szCs w:val="20"/>
+          <w:lang w:val="es-ES"/>
+        </w:rPr>
+        <w:sectPr>
+          <w:pgSz w:w="11906" w:h="16838"/>
+          <w:pgMar w:top="1417" w:right="1701" w:bottom="1417" w:left="1701" w:header="708" w:footer="708" w:gutter="0"/>
+          <w:pgNumType w:fmt="upperRoman"/>
+          <w:cols w:space="708"/>
+          <w:docGrid w:linePitch="360"/>
+        </w:sectPr>
+      </w:pPr>
+      <w:r>
+        <w:rPr>
+          <w:rFonts w:eastAsia="Times New Roman" w:cs="Times New Roman"/>
+          <w:b/>
+          <w:sz w:val="28"/>
+          <w:szCs w:val="20"/>
+          <w:lang w:val="es-ES"/>
+        </w:rPr>
+        <w:lastRenderedPageBreak/>
+        <w:t>INDICE DE TABLAS</w:t>
+      </w:r>
+    </w:p>
+    <w:p>
+      <w:pPr>
+        <w:jc w:val="center"/>
+        <w:rPr>
+          <w:b/>
+          <w:bCs/>
+          <w:lang w:val="es-ES"/>
+        </w:rPr>
+      </w:pPr>
+      <w:r>
+        <w:rPr>
+          <w:rFonts w:eastAsia="Times New Roman" w:cs="Times New Roman"/>
+          <w:b/>
+          <w:sz w:val="28"/>
+          <w:szCs w:val="20"/>
+          <w:lang w:val="es-ES"/>
+        </w:rPr>
+        <w:lastRenderedPageBreak/>
+        <w:t>RESUMEN</w:t>
+      </w:r>
+    </w:p>
+    <w:p>
+      <w:pPr>
+        <w:jc w:val="center"/>
+        <w:rPr>
+          <w:rFonts w:eastAsia="Times New Roman" w:cs="Times New Roman"/>
+          <w:b/>
+          <w:sz w:val="28"/>
+          <w:szCs w:val="20"/>
+          <w:lang w:val="es-ES"/>
+        </w:rPr>
+      </w:pPr>
+    </w:p>
+    <w:p>
+      <w:pPr>
+        <w:rPr>
+          <w:lang w:val="es-ES"/>
+        </w:rPr>
+        <w:sectPr>
+          <w:headerReference w:type="default" r:id="rId18"/>
+          <w:pgSz w:w="11906" w:h="16838"/>
+          <w:pgMar w:top="1417" w:right="1701" w:bottom="1417" w:left="1701" w:header="708" w:footer="708" w:gutter="0"/>
+          <w:pgNumType w:fmt="upperRoman"/>
+          <w:cols w:space="708"/>
+          <w:docGrid w:linePitch="360"/>
+        </w:sectPr>
+      </w:pPr>
+    </w:p>
+    <w:p>
+      <w:pPr>
+        <w:jc w:val="center"/>
+        <w:rPr>
+          <w:rFonts w:eastAsia="Times New Roman" w:cs="Times New Roman"/>
+          <w:b/>
+          <w:sz w:val="28"/>
+          <w:szCs w:val="20"/>
+          <w:lang w:val="es-ES"/>
+        </w:rPr>
+        <w:sectPr>
+          <w:footerReference w:type="default" r:id="rId19"/>
+          <w:pgSz w:w="11906" w:h="16838"/>
+          <w:pgMar w:top="1417" w:right="1701" w:bottom="1417" w:left="1701" w:header="708" w:footer="708" w:gutter="0"/>
+          <w:pgNumType w:fmt="upperRoman"/>
+          <w:cols w:space="708"/>
+          <w:docGrid w:linePitch="360"/>
+        </w:sectPr>
+      </w:pPr>
+      <w:r>
+        <w:rPr>
+          <w:rFonts w:eastAsia="Times New Roman" w:cs="Times New Roman"/>
+          <w:b/>
+          <w:sz w:val="28"/>
+          <w:szCs w:val="20"/>
+          <w:lang w:val="es-ES"/>
+        </w:rPr>
+        <w:lastRenderedPageBreak/>
+        <w:t>ABSTRACT</w:t>
+      </w:r>
+    </w:p>
+    <w:p>
+      <w:pPr>
         <w:pStyle w:val="Ttulo1"/>
-        <w:jc w:val="center"/>
-      </w:pPr>
-    </w:p>
-    <w:p>
-      <w:pPr>
-        <w:pStyle w:val="Ttulo1"/>
-        <w:jc w:val="center"/>
-      </w:pPr>
-    </w:p>
-    <w:p>
-      <w:pPr>
-        <w:pStyle w:val="Ttulo1"/>
-        <w:jc w:val="center"/>
-      </w:pPr>
-    </w:p>
-    <w:p/>
-    <w:p/>
-    <w:p/>
-    <w:p>
-      <w:pPr>
-        <w:pStyle w:val="Ttulo1"/>
-      </w:pPr>
-    </w:p>
-    <w:p>
-      <w:pPr>
-        <w:pStyle w:val="Ttulo1"/>
-        <w:jc w:val="center"/>
-      </w:pPr>
-      <w:bookmarkStart w:id="0" w:name="_Toc531643750"/>
-      <w:r>
+      </w:pPr>
+      <w:bookmarkStart w:id="6" w:name="_Toc7722480"/>
+      <w:r>
+        <w:lastRenderedPageBreak/>
         <w:t>CAPITULO I</w:t>
       </w:r>
-      <w:r>
-        <w:t>I</w:t>
-      </w:r>
-      <w:bookmarkEnd w:id="0"/>
+      <w:bookmarkEnd w:id="6"/>
     </w:p>
     <w:p>
       <w:pPr>
@@ -1033,12 +4810,13 @@
           <w:ilvl w:val="0"/>
           <w:numId w:val="9"/>
         </w:numPr>
-      </w:pPr>
-      <w:bookmarkStart w:id="1" w:name="_Toc531643751"/>
+        <w:jc w:val="both"/>
+      </w:pPr>
+      <w:bookmarkStart w:id="7" w:name="_Toc7722481"/>
       <w:r>
         <w:t>INTRODUCCION</w:t>
       </w:r>
-      <w:bookmarkEnd w:id="1"/>
+      <w:bookmarkEnd w:id="7"/>
     </w:p>
     <w:p>
       <w:pPr>
@@ -1047,17 +4825,24 @@
           <w:ilvl w:val="1"/>
           <w:numId w:val="9"/>
         </w:numPr>
-      </w:pPr>
-      <w:bookmarkStart w:id="2" w:name="_Toc531643752"/>
-      <w:r>
-        <w:t>Planteamiento del Problema</w:t>
-      </w:r>
-      <w:bookmarkEnd w:id="2"/>
-    </w:p>
-    <w:p/>
-    <w:p>
-      <w:pPr>
-        <w:ind w:right="91"/>
+        <w:tabs>
+          <w:tab w:val="left" w:pos="426"/>
+        </w:tabs>
+        <w:ind w:hanging="792"/>
+        <w:jc w:val="both"/>
+      </w:pPr>
+      <w:bookmarkStart w:id="8" w:name="_Toc7722482"/>
+      <w:r>
+        <w:t>Planteamiento del p</w:t>
+      </w:r>
+      <w:r>
+        <w:t>roblema</w:t>
+      </w:r>
+      <w:bookmarkEnd w:id="8"/>
+    </w:p>
+    <w:p>
+      <w:pPr>
+        <w:ind w:right="91" w:firstLine="708"/>
       </w:pPr>
       <w:r>
         <w:t xml:space="preserve">Live Sport Center (LSC) es un centro de acondicionamiento físico que tiene como misión brindar un servicio de actividad física esmerando la atención, y ofreciendo gran variedad de actividades y servicios, a sus clientes, pero en la actualidad, no cuenta con tecnología que </w:t>
@@ -1071,16 +4856,18 @@
     </w:p>
     <w:p>
       <w:pPr>
-        <w:ind w:right="91"/>
-      </w:pPr>
-      <w:r>
-        <w:t>LSC al no disponer de medios y procesos para ayudar al cliente a conocer oportunamente el logro de sus objetivos (pérdida de peso, cuantas calorías han quemado, cuanto peso han perdido, saber su resistencia, su potencia y su fuerza, etc.), hace que los servicios que presta sean poco ágiles, tal como se evidencia en el tiempo que tardan los entrenadores para entregar a sus clientes los resultados de su esfuerzo físico, que, al hacerlo manualmente, este lleva entre 3 o 4 semanas. Además, datos estadísticos demuestran que el aumento de la cultura por el deporte es cada día más alto lo cual agrava esta situación. ("La proporción de personas que practican deporte aumentó 9 puntos en Ecuador", 2018)</w:t>
-      </w:r>
-    </w:p>
-    <w:p>
-      <w:pPr>
-        <w:spacing w:after="0"/>
-        <w:ind w:right="91"/>
+        <w:ind w:right="91" w:firstLine="708"/>
+      </w:pPr>
+      <w:r>
+        <w:t>LSC al no disponer de medios y procesos para ayudar al cliente a conocer oportunamente el logro de sus objetivos (pérdida de peso, cuantas calorías han quemado, cuanto peso han perdido, saber su resistencia, su potencia y su fuerza, etc.), hace que los servicios que presta sean poco ágiles, tal como se evidencia en el tiempo que tardan los entrenadores para entregar a sus clientes los resultados de su esfuerzo físico, que, al hacerlo manualmente, este lleva entre 3 o 4 semanas. Además, datos estadísticos demuestran que el aumento de la cultura por el deporte es cada día más alto lo cual agrava esta situación. ("La proporción de personas que practican deporte aume</w:t>
+      </w:r>
+      <w:r>
+        <w:t>ntó 9 puntos en Ecuador", 2018).</w:t>
+      </w:r>
+    </w:p>
+    <w:p>
+      <w:pPr>
+        <w:ind w:right="91" w:firstLine="708"/>
       </w:pPr>
       <w:r>
         <w:t xml:space="preserve">Por lo anteriormente expuesto, se propone desarrollar un sistema web y móvil que permita llevar el control permanente de los entrenamientos, monitorear el estado de salud y evolución de la condición física de los deportistas, tales como peso, grasa, músculos, etc.., y consultar mediante gráficos estadísticos el progreso físico de cada cliente. </w:t>
@@ -1093,56 +4880,104 @@
           <w:ilvl w:val="1"/>
           <w:numId w:val="9"/>
         </w:numPr>
-      </w:pPr>
-      <w:bookmarkStart w:id="3" w:name="_Toc531643753"/>
+        <w:tabs>
+          <w:tab w:val="left" w:pos="426"/>
+        </w:tabs>
+        <w:ind w:hanging="792"/>
+        <w:jc w:val="both"/>
+      </w:pPr>
+      <w:bookmarkStart w:id="9" w:name="_Toc7722483"/>
       <w:r>
         <w:t>Objetivo</w:t>
       </w:r>
       <w:r>
-        <w:t xml:space="preserve"> G</w:t>
-      </w:r>
-      <w:r>
-        <w:t>eneral</w:t>
-      </w:r>
-      <w:bookmarkEnd w:id="3"/>
-    </w:p>
-    <w:p/>
-    <w:p>
-      <w:pPr>
-        <w:ind w:right="91"/>
-      </w:pPr>
-      <w:r>
-        <w:lastRenderedPageBreak/>
-        <w:t>Desa</w:t>
-      </w:r>
-      <w:r>
-        <w:t xml:space="preserve">rrollar un sistema web y móvil </w:t>
-      </w:r>
-      <w:r>
-        <w:t>para el monitoreo del esfuerzo físico personalizado de los deportistas en el centro integral de acondicionamiento físico Live Sport Center.</w:t>
-      </w:r>
+        <w:t>s</w:t>
+      </w:r>
+      <w:bookmarkEnd w:id="9"/>
     </w:p>
     <w:p>
       <w:pPr>
         <w:pStyle w:val="Ttulo1"/>
         <w:numPr>
-          <w:ilvl w:val="1"/>
+          <w:ilvl w:val="2"/>
           <w:numId w:val="9"/>
         </w:numPr>
-      </w:pPr>
-      <w:bookmarkStart w:id="4" w:name="_Toc531643754"/>
-      <w:r>
+        <w:tabs>
+          <w:tab w:val="left" w:pos="426"/>
+        </w:tabs>
+        <w:ind w:hanging="1224"/>
+        <w:jc w:val="both"/>
+        <w:rPr>
+          <w:sz w:val="26"/>
+          <w:szCs w:val="26"/>
+        </w:rPr>
+      </w:pPr>
+      <w:bookmarkStart w:id="10" w:name="_Toc7722484"/>
+      <w:r>
+        <w:rPr>
+          <w:sz w:val="26"/>
+          <w:szCs w:val="26"/>
+        </w:rPr>
+        <w:t>Objetivos General</w:t>
+      </w:r>
+      <w:bookmarkEnd w:id="10"/>
+    </w:p>
+    <w:p>
+      <w:pPr>
+        <w:ind w:right="91" w:firstLine="708"/>
+      </w:pPr>
+      <w:r>
+        <w:t>Desa</w:t>
+      </w:r>
+      <w:r>
+        <w:t xml:space="preserve">rrollar un sistema web y móvil </w:t>
+      </w:r>
+      <w:r>
+        <w:t>para el monitoreo del esfuerzo físico personalizado de los deportistas en el centro integral de acondicionamiento físico Live Sport Center.</w:t>
+      </w:r>
+    </w:p>
+    <w:p>
+      <w:pPr>
+        <w:pStyle w:val="Ttulo1"/>
+        <w:numPr>
+          <w:ilvl w:val="2"/>
+          <w:numId w:val="9"/>
+        </w:numPr>
+        <w:tabs>
+          <w:tab w:val="left" w:pos="426"/>
+        </w:tabs>
+        <w:ind w:hanging="1224"/>
+        <w:jc w:val="both"/>
+        <w:rPr>
+          <w:sz w:val="26"/>
+          <w:szCs w:val="26"/>
+        </w:rPr>
+      </w:pPr>
+      <w:bookmarkStart w:id="11" w:name="_Toc7722485"/>
+      <w:r>
+        <w:rPr>
+          <w:sz w:val="26"/>
+          <w:szCs w:val="26"/>
+        </w:rPr>
+        <w:lastRenderedPageBreak/>
         <w:t>Objetivos</w:t>
       </w:r>
       <w:r>
+        <w:rPr>
+          <w:sz w:val="26"/>
+          <w:szCs w:val="26"/>
+        </w:rPr>
         <w:t xml:space="preserve"> E</w:t>
       </w:r>
       <w:r>
+        <w:rPr>
+          <w:sz w:val="26"/>
+          <w:szCs w:val="26"/>
+        </w:rPr>
         <w:t>specíficos</w:t>
       </w:r>
-      <w:bookmarkEnd w:id="4"/>
-    </w:p>
-    <w:p/>
+      <w:bookmarkEnd w:id="11"/>
+    </w:p>
     <w:p>
       <w:pPr>
         <w:pStyle w:val="Prrafodelista"/>
@@ -1228,24 +5063,24 @@
           <w:ilvl w:val="1"/>
           <w:numId w:val="9"/>
         </w:numPr>
-      </w:pPr>
-      <w:bookmarkStart w:id="5" w:name="_Toc531643755"/>
+        <w:tabs>
+          <w:tab w:val="left" w:pos="426"/>
+        </w:tabs>
+        <w:ind w:hanging="792"/>
+        <w:jc w:val="both"/>
+      </w:pPr>
+      <w:bookmarkStart w:id="12" w:name="_Toc7722486"/>
       <w:r>
         <w:t>A</w:t>
       </w:r>
       <w:r>
         <w:t>lcance</w:t>
       </w:r>
-      <w:bookmarkEnd w:id="5"/>
-    </w:p>
-    <w:p>
-      <w:pPr>
-        <w:ind w:right="91"/>
-      </w:pPr>
-    </w:p>
-    <w:p>
-      <w:pPr>
-        <w:ind w:right="91"/>
+      <w:bookmarkEnd w:id="12"/>
+    </w:p>
+    <w:p>
+      <w:pPr>
+        <w:ind w:right="91" w:firstLine="708"/>
       </w:pPr>
       <w:r>
         <w:t>Los centros de acondicionamiento físico y de cuidado personal deben adaptarse y ser cada vez más novedosos en la prestación de sus servicios para lograr de manera eficaz cumplir con los objetivos de los clientes.</w:t>
@@ -1253,7 +5088,7 @@
     </w:p>
     <w:p>
       <w:pPr>
-        <w:ind w:right="91"/>
+        <w:ind w:right="91" w:firstLine="708"/>
       </w:pPr>
       <w:r>
         <w:t xml:space="preserve">Por lo tanto, el </w:t>
@@ -1264,7 +5099,7 @@
     </w:p>
     <w:p>
       <w:pPr>
-        <w:ind w:right="91"/>
+        <w:ind w:right="91" w:firstLine="708"/>
       </w:pPr>
       <w:r>
         <w:t>A la vez el sistema web y móvil propuestos permitirán gestionar la información registrada por el cliente y su entrenador personal respectivamente. De tal manera se podrá conocer los resultados de cada en</w:t>
@@ -1272,6 +5107,33 @@
       <w:r>
         <w:t>trenamiento de manera oportuna. Además de permitir el monitoreo constante de la condición física del deportista tales como peso, grasa, músculo, etc.., y con ayuda de gráficos estadísticos al progreso físico de cada usuario.</w:t>
       </w:r>
+    </w:p>
+    <w:p>
+      <w:pPr>
+        <w:pStyle w:val="Ttulo1"/>
+      </w:pPr>
+    </w:p>
+    <w:p>
+      <w:pPr>
+        <w:pStyle w:val="Ttulo1"/>
+      </w:pPr>
+    </w:p>
+    <w:p>
+      <w:pPr>
+        <w:pStyle w:val="Ttulo1"/>
+      </w:pPr>
+    </w:p>
+    <w:p/>
+    <w:p>
+      <w:pPr>
+        <w:pStyle w:val="Ttulo1"/>
+      </w:pPr>
+      <w:bookmarkStart w:id="13" w:name="_Toc7722487"/>
+      <w:r>
+        <w:lastRenderedPageBreak/>
+        <w:t>CAPITULO II</w:t>
+      </w:r>
+      <w:bookmarkEnd w:id="13"/>
     </w:p>
     <w:p>
       <w:pPr>
@@ -1280,12 +5142,13 @@
           <w:ilvl w:val="0"/>
           <w:numId w:val="9"/>
         </w:numPr>
-      </w:pPr>
-      <w:bookmarkStart w:id="6" w:name="_Toc531643756"/>
+        <w:jc w:val="both"/>
+      </w:pPr>
+      <w:bookmarkStart w:id="14" w:name="_Toc7722488"/>
       <w:r>
         <w:t>METODOLOGÍA</w:t>
       </w:r>
-      <w:bookmarkEnd w:id="6"/>
+      <w:bookmarkEnd w:id="14"/>
     </w:p>
     <w:p>
       <w:pPr>
@@ -1294,8 +5157,13 @@
           <w:ilvl w:val="1"/>
           <w:numId w:val="9"/>
         </w:numPr>
-      </w:pPr>
-      <w:bookmarkStart w:id="7" w:name="_Toc531643757"/>
+        <w:tabs>
+          <w:tab w:val="left" w:pos="426"/>
+        </w:tabs>
+        <w:ind w:hanging="792"/>
+        <w:jc w:val="both"/>
+      </w:pPr>
+      <w:bookmarkStart w:id="15" w:name="_Toc7722489"/>
       <w:r>
         <w:t>M</w:t>
       </w:r>
@@ -1305,15 +5173,15 @@
       <w:r>
         <w:t xml:space="preserve"> SCRUM</w:t>
       </w:r>
-      <w:bookmarkEnd w:id="7"/>
-    </w:p>
-    <w:p/>
+      <w:bookmarkEnd w:id="15"/>
+    </w:p>
     <w:p>
       <w:pPr>
         <w:ind w:right="91"/>
       </w:pPr>
-      <w:r>
-        <w:lastRenderedPageBreak/>
+      <w:bookmarkStart w:id="16" w:name="_GoBack"/>
+      <w:bookmarkEnd w:id="16"/>
+      <w:r>
         <w:t xml:space="preserve">Ken Schwaber y Jeff Sutherland desarrollaron Scrum un modelo de software ágil usado para gestionar el desarrollo de productos complejos, es un marco de trabajo dentro del cual se pueden emplear varias técnicas y procesos. </w:t>
       </w:r>
     </w:p>
@@ -1339,7 +5207,21 @@
         <w:rPr>
           <w:b/>
         </w:rPr>
-        <w:t>(pag 20 - http://www.scrummanager.net/files/sm_proyecto.pdf)</w:t>
+        <w:t>(</w:t>
+      </w:r>
+      <w:proofErr w:type="spellStart"/>
+      <w:r>
+        <w:rPr>
+          <w:b/>
+        </w:rPr>
+        <w:t>pag</w:t>
+      </w:r>
+      <w:proofErr w:type="spellEnd"/>
+      <w:r>
+        <w:rPr>
+          <w:b/>
+        </w:rPr>
+        <w:t xml:space="preserve"> 20 - http://www.scrummanager.net/files/sm_proyecto.pdf)</w:t>
       </w:r>
     </w:p>
     <w:p>
@@ -1352,7 +5234,7 @@
           <w:lang w:eastAsia="es-419"/>
         </w:rPr>
         <w:drawing>
-          <wp:inline distT="0" distB="0" distL="0" distR="0" wp14:anchorId="3056D408" wp14:editId="0E10F5B3">
+          <wp:inline distT="0" distB="0" distL="0" distR="0" wp14:anchorId="2CB52CFF" wp14:editId="3D8C068F">
             <wp:extent cx="4324350" cy="2809875"/>
             <wp:effectExtent l="0" t="0" r="0" b="9525"/>
             <wp:docPr id="1" name="Imagen 1"/>
@@ -1367,7 +5249,7 @@
                     <pic:cNvPicPr/>
                   </pic:nvPicPr>
                   <pic:blipFill>
-                    <a:blip r:embed="rId8"/>
+                    <a:blip r:embed="rId20"/>
                     <a:stretch>
                       <a:fillRect/>
                     </a:stretch>
@@ -1396,14 +5278,14 @@
           <w:numId w:val="9"/>
         </w:numPr>
       </w:pPr>
-      <w:bookmarkStart w:id="8" w:name="_Toc531643758"/>
+      <w:bookmarkStart w:id="17" w:name="_Toc7722490"/>
       <w:r>
         <w:t>R</w:t>
       </w:r>
       <w:r>
         <w:t>oles</w:t>
       </w:r>
-      <w:bookmarkEnd w:id="8"/>
+      <w:bookmarkEnd w:id="17"/>
     </w:p>
     <w:p>
       <w:pPr>
@@ -1460,6 +5342,7 @@
         <w:t xml:space="preserve"> organizados eligen la </w:t>
       </w:r>
       <w:r>
+        <w:lastRenderedPageBreak/>
         <w:t xml:space="preserve">mejor forma de llevar a cabo su trabajo y no son </w:t>
       </w:r>
       <w:r>
@@ -1483,7 +5366,7 @@
         </w:rPr>
         <w:t>(</w:t>
       </w:r>
-      <w:hyperlink r:id="rId9" w:history="1">
+      <w:hyperlink r:id="rId21" w:history="1">
         <w:r>
           <w:rPr>
             <w:rStyle w:val="Hipervnculo"/>
@@ -1496,7 +5379,21 @@
         <w:rPr>
           <w:b/>
         </w:rPr>
-        <w:t xml:space="preserve"> - pág 5</w:t>
+        <w:t xml:space="preserve"> - </w:t>
+      </w:r>
+      <w:proofErr w:type="spellStart"/>
+      <w:r>
+        <w:rPr>
+          <w:b/>
+        </w:rPr>
+        <w:t>pág</w:t>
+      </w:r>
+      <w:proofErr w:type="spellEnd"/>
+      <w:r>
+        <w:rPr>
+          <w:b/>
+        </w:rPr>
+        <w:t xml:space="preserve"> 5</w:t>
       </w:r>
       <w:r>
         <w:rPr>
@@ -1523,7 +5420,6 @@
         <w:rPr>
           <w:b/>
         </w:rPr>
-        <w:lastRenderedPageBreak/>
         <w:t>Development Team</w:t>
       </w:r>
     </w:p>
@@ -1602,7 +5498,21 @@
         <w:rPr>
           <w:b/>
         </w:rPr>
-        <w:t>(pag 33)</w:t>
+        <w:t>(</w:t>
+      </w:r>
+      <w:proofErr w:type="spellStart"/>
+      <w:r>
+        <w:rPr>
+          <w:b/>
+        </w:rPr>
+        <w:t>pag</w:t>
+      </w:r>
+      <w:proofErr w:type="spellEnd"/>
+      <w:r>
+        <w:rPr>
+          <w:b/>
+        </w:rPr>
+        <w:t xml:space="preserve"> 33)</w:t>
       </w:r>
     </w:p>
     <w:p>
@@ -1695,7 +5605,21 @@
         <w:rPr>
           <w:b/>
         </w:rPr>
-        <w:t>(pág 13 - https://www.winguweb.org/system/files/biblioteca/manual_de_metologias_agiles_final.pdf)</w:t>
+        <w:t>(</w:t>
+      </w:r>
+      <w:proofErr w:type="spellStart"/>
+      <w:r>
+        <w:rPr>
+          <w:b/>
+        </w:rPr>
+        <w:t>pág</w:t>
+      </w:r>
+      <w:proofErr w:type="spellEnd"/>
+      <w:r>
+        <w:rPr>
+          <w:b/>
+        </w:rPr>
+        <w:t xml:space="preserve"> 13 - https://www.winguweb.org/system/files/biblioteca/manual_de_metologias_agiles_final.pdf)</w:t>
       </w:r>
     </w:p>
     <w:p>
@@ -1718,13 +5642,28 @@
         </w:rPr>
       </w:pPr>
       <w:r>
+        <w:lastRenderedPageBreak/>
         <w:t xml:space="preserve">Son quienes presentan los proyectos sobre los cuales se va a trabajar. Ellos se reúnen con el Producto Owner, le planean sus necesidades y deseos y, juntos determinan el producto que se quiere alcanzar. </w:t>
       </w:r>
       <w:r>
         <w:rPr>
           <w:b/>
         </w:rPr>
-        <w:t>(pág 13)</w:t>
+        <w:t>(</w:t>
+      </w:r>
+      <w:proofErr w:type="spellStart"/>
+      <w:r>
+        <w:rPr>
+          <w:b/>
+        </w:rPr>
+        <w:t>pág</w:t>
+      </w:r>
+      <w:proofErr w:type="spellEnd"/>
+      <w:r>
+        <w:rPr>
+          <w:b/>
+        </w:rPr>
+        <w:t xml:space="preserve"> 13)</w:t>
       </w:r>
     </w:p>
     <w:p>
@@ -1735,16 +5674,15 @@
           <w:numId w:val="9"/>
         </w:numPr>
       </w:pPr>
-      <w:bookmarkStart w:id="9" w:name="_Toc531643759"/>
+      <w:bookmarkStart w:id="18" w:name="_Toc7722491"/>
       <w:r>
         <w:t>Artefactos</w:t>
       </w:r>
-      <w:bookmarkEnd w:id="9"/>
+      <w:bookmarkEnd w:id="18"/>
     </w:p>
     <w:p/>
     <w:p>
       <w:r>
-        <w:lastRenderedPageBreak/>
         <w:t xml:space="preserve">Los artefactos de scrum representan trabajo o valor en diversas formas que son útiles para </w:t>
       </w:r>
       <w:r>
@@ -1790,7 +5728,11 @@
         <w:t xml:space="preserve"> </w:t>
       </w:r>
       <w:r>
-        <w:t>que a partir de la visión inicial del producto crece y evoluciona durante el desarrollo</w:t>
+        <w:t xml:space="preserve">que a partir de la visión inicial del producto crece y evoluciona durante el </w:t>
+      </w:r>
+      <w:proofErr w:type="gramStart"/>
+      <w:r>
+        <w:t>desarrollo</w:t>
       </w:r>
       <w:r>
         <w:rPr>
@@ -1804,11 +5746,20 @@
         </w:rPr>
         <w:t>(</w:t>
       </w:r>
-      <w:r>
-        <w:rPr>
-          <w:b/>
-        </w:rPr>
-        <w:t>pag 21 -</w:t>
+      <w:proofErr w:type="spellStart"/>
+      <w:proofErr w:type="gramEnd"/>
+      <w:r>
+        <w:rPr>
+          <w:b/>
+        </w:rPr>
+        <w:t>pag</w:t>
+      </w:r>
+      <w:proofErr w:type="spellEnd"/>
+      <w:r>
+        <w:rPr>
+          <w:b/>
+        </w:rPr>
+        <w:t xml:space="preserve"> 21 -</w:t>
       </w:r>
       <w:r>
         <w:t xml:space="preserve"> </w:t>
@@ -1933,8 +5884,9 @@
           <w:noProof/>
           <w:lang w:eastAsia="es-419"/>
         </w:rPr>
+        <w:lastRenderedPageBreak/>
         <w:drawing>
-          <wp:inline distT="0" distB="0" distL="0" distR="0" wp14:anchorId="3BAE8FBF" wp14:editId="32CD634F">
+          <wp:inline distT="0" distB="0" distL="0" distR="0" wp14:anchorId="3FE46036" wp14:editId="374BBD4D">
             <wp:extent cx="4331406" cy="2666082"/>
             <wp:effectExtent l="0" t="0" r="0" b="1270"/>
             <wp:docPr id="3" name="Imagen 3"/>
@@ -1949,7 +5901,7 @@
                     <pic:cNvPicPr/>
                   </pic:nvPicPr>
                   <pic:blipFill>
-                    <a:blip r:embed="rId10"/>
+                    <a:blip r:embed="rId22"/>
                     <a:stretch>
                       <a:fillRect/>
                     </a:stretch>
@@ -2023,6 +5975,7 @@
         </w:rPr>
         <w:t xml:space="preserve"> </w:t>
       </w:r>
+      <w:proofErr w:type="gramStart"/>
       <w:r>
         <w:rPr>
           <w:b/>
@@ -2035,11 +5988,20 @@
         </w:rPr>
         <w:t>(</w:t>
       </w:r>
-      <w:r>
-        <w:rPr>
-          <w:b/>
-        </w:rPr>
-        <w:t>pag 21 -</w:t>
+      <w:proofErr w:type="spellStart"/>
+      <w:proofErr w:type="gramEnd"/>
+      <w:r>
+        <w:rPr>
+          <w:b/>
+        </w:rPr>
+        <w:t>pag</w:t>
+      </w:r>
+      <w:proofErr w:type="spellEnd"/>
+      <w:r>
+        <w:rPr>
+          <w:b/>
+        </w:rPr>
+        <w:t xml:space="preserve"> 21 -</w:t>
       </w:r>
       <w:r>
         <w:t xml:space="preserve"> </w:t>
@@ -2048,7 +6010,6 @@
         <w:rPr>
           <w:b/>
         </w:rPr>
-        <w:lastRenderedPageBreak/>
         <w:t>http://www.scrummanager.net/files/sm_proyecto.pdf)</w:t>
       </w:r>
       <w:r>
@@ -2071,7 +6032,7 @@
           <w:lang w:eastAsia="es-419"/>
         </w:rPr>
         <w:drawing>
-          <wp:inline distT="0" distB="0" distL="0" distR="0" wp14:anchorId="0C67AE23" wp14:editId="00901F6E">
+          <wp:inline distT="0" distB="0" distL="0" distR="0" wp14:anchorId="6FAA09F6" wp14:editId="694D1E26">
             <wp:extent cx="3922005" cy="1667219"/>
             <wp:effectExtent l="0" t="0" r="2540" b="9525"/>
             <wp:docPr id="4" name="Imagen 4"/>
@@ -2086,7 +6047,7 @@
                     <pic:cNvPicPr/>
                   </pic:nvPicPr>
                   <pic:blipFill>
-                    <a:blip r:embed="rId11"/>
+                    <a:blip r:embed="rId23"/>
                     <a:stretch>
                       <a:fillRect/>
                     </a:stretch>
@@ -2160,8 +6121,9 @@
           <w:noProof/>
           <w:lang w:eastAsia="es-419"/>
         </w:rPr>
+        <w:lastRenderedPageBreak/>
         <w:drawing>
-          <wp:inline distT="0" distB="0" distL="0" distR="0" wp14:anchorId="3412609B" wp14:editId="4010E324">
+          <wp:inline distT="0" distB="0" distL="0" distR="0" wp14:anchorId="4E8A7457" wp14:editId="309E13F5">
             <wp:extent cx="4648200" cy="2667000"/>
             <wp:effectExtent l="0" t="0" r="0" b="0"/>
             <wp:docPr id="2" name="Imagen 2"/>
@@ -2176,7 +6138,7 @@
                     <pic:cNvPicPr/>
                   </pic:nvPicPr>
                   <pic:blipFill>
-                    <a:blip r:embed="rId12"/>
+                    <a:blip r:embed="rId24"/>
                     <a:stretch>
                       <a:fillRect/>
                     </a:stretch>
@@ -2205,20 +6167,44 @@
         <w:t>crum destaca los 3 elementos expuestos previamente como imprescindibles</w:t>
       </w:r>
       <w:r>
-        <w:t>, sim embargo otro artefacto propio de scrum es el gráfico de avance o gráfico burn down.</w:t>
-      </w:r>
-    </w:p>
-    <w:p>
-      <w:pPr>
-        <w:rPr>
-          <w:b/>
-        </w:rPr>
-      </w:pPr>
-      <w:r>
-        <w:rPr>
-          <w:b/>
-        </w:rPr>
-        <w:t>Burn Down</w:t>
+        <w:t xml:space="preserve">, sim embargo otro artefacto propio de scrum es el gráfico de avance o gráfico </w:t>
+      </w:r>
+      <w:proofErr w:type="spellStart"/>
+      <w:r>
+        <w:t>burn</w:t>
+      </w:r>
+      <w:proofErr w:type="spellEnd"/>
+      <w:r>
+        <w:t xml:space="preserve"> </w:t>
+      </w:r>
+      <w:proofErr w:type="spellStart"/>
+      <w:r>
+        <w:t>down</w:t>
+      </w:r>
+      <w:proofErr w:type="spellEnd"/>
+      <w:r>
+        <w:t>.</w:t>
+      </w:r>
+    </w:p>
+    <w:p>
+      <w:pPr>
+        <w:rPr>
+          <w:b/>
+        </w:rPr>
+      </w:pPr>
+      <w:proofErr w:type="spellStart"/>
+      <w:r>
+        <w:rPr>
+          <w:b/>
+        </w:rPr>
+        <w:t>Burn</w:t>
+      </w:r>
+      <w:proofErr w:type="spellEnd"/>
+      <w:r>
+        <w:rPr>
+          <w:b/>
+        </w:rPr>
+        <w:t xml:space="preserve"> Down</w:t>
       </w:r>
     </w:p>
     <w:p>
@@ -2240,10 +6226,9 @@
         <w:rPr>
           <w:b/>
         </w:rPr>
-        <w:lastRenderedPageBreak/>
         <w:t>(</w:t>
       </w:r>
-      <w:hyperlink r:id="rId13" w:history="1">
+      <w:hyperlink r:id="rId25" w:history="1">
         <w:r>
           <w:rPr>
             <w:rStyle w:val="Hipervnculo"/>
@@ -2272,7 +6257,7 @@
           <w:lang w:eastAsia="es-419"/>
         </w:rPr>
         <w:drawing>
-          <wp:inline distT="0" distB="0" distL="0" distR="0" wp14:anchorId="62E6B055" wp14:editId="4707A3B7">
+          <wp:inline distT="0" distB="0" distL="0" distR="0" wp14:anchorId="3B707C7D" wp14:editId="6564A31F">
             <wp:extent cx="3640837" cy="2346593"/>
             <wp:effectExtent l="0" t="0" r="0" b="0"/>
             <wp:docPr id="5" name="Imagen 5"/>
@@ -2287,7 +6272,7 @@
                     <pic:cNvPicPr/>
                   </pic:nvPicPr>
                   <pic:blipFill>
-                    <a:blip r:embed="rId14"/>
+                    <a:blip r:embed="rId26"/>
                     <a:stretch>
                       <a:fillRect/>
                     </a:stretch>
@@ -2325,7 +6310,21 @@
         <w:rPr>
           <w:b/>
         </w:rPr>
-        <w:t>https://fi.ort.edu.uy/innovaportal/file/2021/1/scrum.pdf</w:t>
+        <w:t>https://fi.ort.edu.uy/</w:t>
+      </w:r>
+      <w:proofErr w:type="spellStart"/>
+      <w:r>
+        <w:rPr>
+          <w:b/>
+        </w:rPr>
+        <w:t>innovaportal</w:t>
+      </w:r>
+      <w:proofErr w:type="spellEnd"/>
+      <w:r>
+        <w:rPr>
+          <w:b/>
+        </w:rPr>
+        <w:t>/file/2021/1/scrum.pdf</w:t>
       </w:r>
       <w:r>
         <w:rPr>
@@ -2342,11 +6341,12 @@
           <w:numId w:val="9"/>
         </w:numPr>
       </w:pPr>
-      <w:bookmarkStart w:id="10" w:name="_Toc531643760"/>
-      <w:r>
+      <w:bookmarkStart w:id="19" w:name="_Toc7722492"/>
+      <w:r>
+        <w:lastRenderedPageBreak/>
         <w:t>Eventos</w:t>
       </w:r>
-      <w:bookmarkEnd w:id="10"/>
+      <w:bookmarkEnd w:id="19"/>
     </w:p>
     <w:p>
       <w:r>
@@ -2403,11 +6403,16 @@
         </w:numPr>
       </w:pPr>
       <w:r>
-        <w:t>Daily Scru</w:t>
+        <w:t xml:space="preserve">Daily </w:t>
+      </w:r>
+      <w:proofErr w:type="spellStart"/>
+      <w:r>
+        <w:t>Scru</w:t>
       </w:r>
       <w:r>
         <w:t>ms</w:t>
       </w:r>
+      <w:proofErr w:type="spellEnd"/>
     </w:p>
     <w:p>
       <w:pPr>
@@ -2430,11 +6435,16 @@
         </w:numPr>
       </w:pPr>
       <w:r>
-        <w:t>Sprint R</w:t>
+        <w:t xml:space="preserve">Sprint </w:t>
+      </w:r>
+      <w:proofErr w:type="spellStart"/>
+      <w:r>
+        <w:t>R</w:t>
       </w:r>
       <w:r>
         <w:t>eview</w:t>
       </w:r>
+      <w:proofErr w:type="spellEnd"/>
     </w:p>
     <w:p>
       <w:pPr>
@@ -2445,8 +6455,13 @@
         </w:numPr>
       </w:pPr>
       <w:r>
-        <w:t>Sprint Restrospective</w:t>
-      </w:r>
+        <w:t xml:space="preserve">Sprint </w:t>
+      </w:r>
+      <w:proofErr w:type="spellStart"/>
+      <w:r>
+        <w:t>Restrospective</w:t>
+      </w:r>
+      <w:proofErr w:type="spellEnd"/>
     </w:p>
     <w:p>
       <w:r>
@@ -2486,7 +6501,6 @@
         </w:numPr>
       </w:pPr>
       <w:r>
-        <w:lastRenderedPageBreak/>
         <w:t>El alcance puede ser clarificado y renegociado entre el dueño del producto y el equipo de desarrollo a medida que se va aprendiendo más.</w:t>
       </w:r>
       <w:r>
@@ -2498,13 +6512,29 @@
         </w:rPr>
         <w:t>(</w:t>
       </w:r>
-      <w:hyperlink r:id="rId15" w:history="1">
+      <w:hyperlink r:id="rId27" w:history="1">
         <w:r>
           <w:rPr>
             <w:rStyle w:val="Hipervnculo"/>
             <w:b/>
           </w:rPr>
-          <w:t>https://www.scrumguides.org/docs/scrumguide/v1/scrum-guide-es.pdf - pág 9</w:t>
+          <w:t xml:space="preserve">https://www.scrumguides.org/docs/scrumguide/v1/scrum-guide-es.pdf - </w:t>
+        </w:r>
+        <w:proofErr w:type="spellStart"/>
+        <w:r>
+          <w:rPr>
+            <w:rStyle w:val="Hipervnculo"/>
+            <w:b/>
+          </w:rPr>
+          <w:t>pág</w:t>
+        </w:r>
+        <w:proofErr w:type="spellEnd"/>
+        <w:r>
+          <w:rPr>
+            <w:rStyle w:val="Hipervnculo"/>
+            <w:b/>
+          </w:rPr>
+          <w:t xml:space="preserve"> 9</w:t>
         </w:r>
       </w:hyperlink>
       <w:r>
@@ -2597,6 +6627,7 @@
         </w:numPr>
       </w:pPr>
       <w:r>
+        <w:lastRenderedPageBreak/>
         <w:t>¿Qué puede entregarse en el Incremento resultante del Sprint que comienza?</w:t>
       </w:r>
     </w:p>
@@ -2620,6 +6651,7 @@
         </w:rPr>
         <w:t>(</w:t>
       </w:r>
+      <w:proofErr w:type="spellStart"/>
       <w:r>
         <w:rPr>
           <w:b/>
@@ -2630,21 +6662,36 @@
         <w:rPr>
           <w:b/>
         </w:rPr>
-        <w:t>g 10)</w:t>
-      </w:r>
-    </w:p>
-    <w:p>
-      <w:pPr>
-        <w:rPr>
-          <w:b/>
-        </w:rPr>
-      </w:pPr>
-      <w:r>
-        <w:rPr>
-          <w:b/>
-        </w:rPr>
-        <w:t>Sprint Goal</w:t>
-      </w:r>
+        <w:t>g</w:t>
+      </w:r>
+      <w:proofErr w:type="spellEnd"/>
+      <w:r>
+        <w:rPr>
+          <w:b/>
+        </w:rPr>
+        <w:t xml:space="preserve"> 10)</w:t>
+      </w:r>
+    </w:p>
+    <w:p>
+      <w:pPr>
+        <w:rPr>
+          <w:b/>
+        </w:rPr>
+      </w:pPr>
+      <w:r>
+        <w:rPr>
+          <w:b/>
+        </w:rPr>
+        <w:t xml:space="preserve">Sprint </w:t>
+      </w:r>
+      <w:proofErr w:type="spellStart"/>
+      <w:r>
+        <w:rPr>
+          <w:b/>
+        </w:rPr>
+        <w:t>Goal</w:t>
+      </w:r>
+      <w:proofErr w:type="spellEnd"/>
       <w:r>
         <w:rPr>
           <w:b/>
@@ -2757,8 +6804,21 @@
         <w:rPr>
           <w:b/>
         </w:rPr>
-        <w:lastRenderedPageBreak/>
-        <w:t>Sprint Review (Revisión de Sprint)</w:t>
+        <w:t xml:space="preserve">Sprint </w:t>
+      </w:r>
+      <w:proofErr w:type="spellStart"/>
+      <w:r>
+        <w:rPr>
+          <w:b/>
+        </w:rPr>
+        <w:t>Review</w:t>
+      </w:r>
+      <w:proofErr w:type="spellEnd"/>
+      <w:r>
+        <w:rPr>
+          <w:b/>
+        </w:rPr>
+        <w:t xml:space="preserve"> (Revisión de Sprint)</w:t>
       </w:r>
     </w:p>
     <w:p>
@@ -2789,11 +6849,33 @@
         </w:rPr>
         <w:t xml:space="preserve">Sprint </w:t>
       </w:r>
-      <w:r>
-        <w:rPr>
-          <w:b/>
-        </w:rPr>
-        <w:t>Retrospective (Restrospectiva de Sprint)</w:t>
+      <w:proofErr w:type="spellStart"/>
+      <w:r>
+        <w:rPr>
+          <w:b/>
+        </w:rPr>
+        <w:t>Retrospective</w:t>
+      </w:r>
+      <w:proofErr w:type="spellEnd"/>
+      <w:r>
+        <w:rPr>
+          <w:b/>
+        </w:rPr>
+        <w:t xml:space="preserve"> (</w:t>
+      </w:r>
+      <w:proofErr w:type="spellStart"/>
+      <w:r>
+        <w:rPr>
+          <w:b/>
+        </w:rPr>
+        <w:t>Restrospectiva</w:t>
+      </w:r>
+      <w:proofErr w:type="spellEnd"/>
+      <w:r>
+        <w:rPr>
+          <w:b/>
+        </w:rPr>
+        <w:t xml:space="preserve"> de Sprint)</w:t>
       </w:r>
     </w:p>
     <w:p>
@@ -2817,7 +6899,7 @@
         </w:rPr>
         <w:t>(</w:t>
       </w:r>
-      <w:hyperlink r:id="rId16" w:history="1">
+      <w:hyperlink r:id="rId28" w:history="1">
         <w:r>
           <w:rPr>
             <w:rStyle w:val="Hipervnculo"/>
@@ -2847,9 +6929,12 @@
           <w:numId w:val="9"/>
         </w:numPr>
       </w:pPr>
-      <w:r>
+      <w:bookmarkStart w:id="20" w:name="_Toc7722493"/>
+      <w:r>
+        <w:lastRenderedPageBreak/>
         <w:t>Herramientas para el acceso de la base de datos</w:t>
       </w:r>
+      <w:bookmarkEnd w:id="20"/>
     </w:p>
     <w:p>
       <w:pPr>
@@ -2859,16 +6944,28 @@
           <w:numId w:val="9"/>
         </w:numPr>
       </w:pPr>
+      <w:bookmarkStart w:id="21" w:name="_Toc7722494"/>
+      <w:proofErr w:type="spellStart"/>
       <w:r>
         <w:t>Sails</w:t>
       </w:r>
+      <w:bookmarkEnd w:id="21"/>
+      <w:proofErr w:type="spellEnd"/>
     </w:p>
     <w:p>
       <w:pPr>
         <w:ind w:left="708"/>
       </w:pPr>
       <w:r>
-        <w:t>Es un framework MVC (Modelo Vista Controlador) para NodeJS pensado para crear aplicaciones modernas y escalables. Debido a su ORM Waterline podemos usar cualquier tipo de base de datos sin cambiar ningún tipo de aplicación.</w:t>
+        <w:t xml:space="preserve">Es un framework MVC (Modelo Vista Controlador) para NodeJS pensado para crear aplicaciones modernas y escalables. Debido a su ORM </w:t>
+      </w:r>
+      <w:proofErr w:type="spellStart"/>
+      <w:r>
+        <w:t>Waterline</w:t>
+      </w:r>
+      <w:proofErr w:type="spellEnd"/>
+      <w:r>
+        <w:t xml:space="preserve"> podemos usar cualquier tipo de base de datos sin cambiar ningún tipo de aplicación.</w:t>
       </w:r>
     </w:p>
     <w:p>
@@ -2876,10 +6973,26 @@
         <w:ind w:left="708"/>
       </w:pPr>
       <w:r>
-        <w:t>Además, permite la rápida construcción de API’s REST, aplicaciones de una sola página y aplicaciones en ti</w:t>
-      </w:r>
-      <w:r>
-        <w:t>empo real basadas en WebSockets.</w:t>
+        <w:t xml:space="preserve">Además, permite la rápida construcción de </w:t>
+      </w:r>
+      <w:proofErr w:type="spellStart"/>
+      <w:r>
+        <w:t>API’s</w:t>
+      </w:r>
+      <w:proofErr w:type="spellEnd"/>
+      <w:r>
+        <w:t xml:space="preserve"> REST, aplicaciones de una sola página y aplicaciones en ti</w:t>
+      </w:r>
+      <w:r>
+        <w:t xml:space="preserve">empo real basadas en </w:t>
+      </w:r>
+      <w:proofErr w:type="spellStart"/>
+      <w:r>
+        <w:t>WebSockets</w:t>
+      </w:r>
+      <w:proofErr w:type="spellEnd"/>
+      <w:r>
+        <w:t>.</w:t>
       </w:r>
     </w:p>
     <w:p>
@@ -2904,16 +7017,28 @@
           <w:numId w:val="9"/>
         </w:numPr>
       </w:pPr>
-      <w:r>
-        <w:t>Base de Datos en MongoDB</w:t>
-      </w:r>
+      <w:bookmarkStart w:id="22" w:name="_Toc7722495"/>
+      <w:r>
+        <w:t xml:space="preserve">Base de Datos en </w:t>
+      </w:r>
+      <w:proofErr w:type="spellStart"/>
+      <w:r>
+        <w:t>MongoDB</w:t>
+      </w:r>
+      <w:bookmarkEnd w:id="22"/>
+      <w:proofErr w:type="spellEnd"/>
     </w:p>
     <w:p>
       <w:pPr>
         <w:ind w:left="708"/>
       </w:pPr>
-      <w:r>
-        <w:t>MongoDB es una base</w:t>
+      <w:proofErr w:type="spellStart"/>
+      <w:r>
+        <w:t>MongoDB</w:t>
+      </w:r>
+      <w:proofErr w:type="spellEnd"/>
+      <w:r>
+        <w:t xml:space="preserve"> es una base</w:t>
       </w:r>
       <w:r>
         <w:t xml:space="preserve"> de datos NoSQL</w:t>
@@ -2939,19 +7064,29 @@
           <w:sz w:val="24"/>
         </w:rPr>
       </w:pPr>
+      <w:bookmarkStart w:id="23" w:name="_Toc7722496"/>
       <w:r>
         <w:rPr>
           <w:sz w:val="24"/>
         </w:rPr>
         <w:t>Documentos</w:t>
       </w:r>
+      <w:bookmarkEnd w:id="23"/>
     </w:p>
     <w:p>
       <w:pPr>
         <w:ind w:left="708"/>
       </w:pPr>
       <w:r>
-        <w:t xml:space="preserve">Unidad básica de organización de la información en MongoDB equivalente a una fila en las bases de daos relacionales, como, por </w:t>
+        <w:t xml:space="preserve">Unidad básica de organización de la información en </w:t>
+      </w:r>
+      <w:proofErr w:type="spellStart"/>
+      <w:r>
+        <w:t>MongoDB</w:t>
+      </w:r>
+      <w:proofErr w:type="spellEnd"/>
+      <w:r>
+        <w:t xml:space="preserve"> equivalente a una fila en las bases de daos relacionales, como, por </w:t>
       </w:r>
       <w:r>
         <w:t>ejemplo,</w:t>
@@ -2960,7 +7095,6 @@
         <w:t xml:space="preserve"> </w:t>
       </w:r>
       <w:r>
-        <w:lastRenderedPageBreak/>
         <w:t>{“</w:t>
       </w:r>
       <w:r>
@@ -2975,7 +7109,7 @@
       <w:r>
         <w:t xml:space="preserve"> </w:t>
       </w:r>
-      <w:hyperlink r:id="rId17" w:history="1">
+      <w:hyperlink r:id="rId29" w:history="1">
         <w:r>
           <w:rPr>
             <w:rStyle w:val="Hipervnculo"/>
@@ -2992,12 +7126,14 @@
           <w:sz w:val="24"/>
         </w:rPr>
       </w:pPr>
+      <w:bookmarkStart w:id="24" w:name="_Toc7722497"/>
       <w:r>
         <w:rPr>
           <w:sz w:val="24"/>
         </w:rPr>
         <w:t>Colecciones</w:t>
       </w:r>
+      <w:bookmarkEnd w:id="24"/>
     </w:p>
     <w:p>
       <w:pPr>
@@ -3030,18 +7166,25 @@
         <w:t>], {</w:t>
       </w:r>
       <w:r>
-        <w:t>“x”</w:t>
-      </w:r>
+        <w:t>“</w:t>
+      </w:r>
+      <w:proofErr w:type="spellStart"/>
+      <w:r>
+        <w:t>x”</w:t>
+      </w:r>
+      <w:proofErr w:type="gramStart"/>
       <w:r>
         <w:t>:”casa</w:t>
       </w:r>
+      <w:proofErr w:type="spellEnd"/>
+      <w:proofErr w:type="gramEnd"/>
       <w:r>
         <w:t>”} que tiene diferentes claves y diferentes tipos de valores.</w:t>
       </w:r>
       <w:r>
         <w:t xml:space="preserve"> </w:t>
       </w:r>
-      <w:hyperlink r:id="rId18" w:history="1">
+      <w:hyperlink r:id="rId30" w:history="1">
         <w:r>
           <w:rPr>
             <w:rStyle w:val="Hipervnculo"/>
@@ -3060,8 +7203,9 @@
           <w:noProof/>
           <w:lang w:eastAsia="es-419"/>
         </w:rPr>
+        <w:lastRenderedPageBreak/>
         <w:drawing>
-          <wp:inline distT="0" distB="0" distL="0" distR="0" wp14:anchorId="1F804172" wp14:editId="4DDED0CA">
+          <wp:inline distT="0" distB="0" distL="0" distR="0" wp14:anchorId="60D2C2B0" wp14:editId="1083BF65">
             <wp:extent cx="4788511" cy="1910687"/>
             <wp:effectExtent l="0" t="0" r="0" b="0"/>
             <wp:docPr id="6" name="Imagen 6"/>
@@ -3076,7 +7220,7 @@
                     <pic:cNvPicPr/>
                   </pic:nvPicPr>
                   <pic:blipFill>
-                    <a:blip r:embed="rId19"/>
+                    <a:blip r:embed="rId31"/>
                     <a:stretch>
                       <a:fillRect/>
                     </a:stretch>
@@ -3109,15 +7253,23 @@
         <w:rPr>
           <w:sz w:val="20"/>
         </w:rPr>
-        <w:t>Arquitectura funcional MongoDB</w:t>
-      </w:r>
+        <w:t xml:space="preserve">Arquitectura funcional </w:t>
+      </w:r>
+      <w:proofErr w:type="spellStart"/>
       <w:r>
         <w:rPr>
           <w:sz w:val="20"/>
         </w:rPr>
+        <w:t>MongoDB</w:t>
+      </w:r>
+      <w:proofErr w:type="spellEnd"/>
+      <w:r>
+        <w:rPr>
+          <w:sz w:val="20"/>
+        </w:rPr>
         <w:t xml:space="preserve"> (</w:t>
       </w:r>
-      <w:hyperlink r:id="rId20" w:history="1">
+      <w:hyperlink r:id="rId32" w:history="1">
         <w:r>
           <w:rPr>
             <w:rStyle w:val="Hipervnculo"/>
@@ -3141,12 +7293,14 @@
           <w:numId w:val="9"/>
         </w:numPr>
       </w:pPr>
+      <w:bookmarkStart w:id="25" w:name="_Toc7722498"/>
       <w:r>
         <w:t xml:space="preserve">Herramientas de </w:t>
       </w:r>
       <w:r>
         <w:t>Desarrollo Web</w:t>
       </w:r>
+      <w:bookmarkEnd w:id="25"/>
     </w:p>
     <w:p>
       <w:pPr>
@@ -3156,9 +7310,11 @@
           <w:numId w:val="9"/>
         </w:numPr>
       </w:pPr>
+      <w:bookmarkStart w:id="26" w:name="_Toc7722499"/>
       <w:r>
         <w:t>Html</w:t>
       </w:r>
+      <w:bookmarkEnd w:id="26"/>
     </w:p>
     <w:p>
       <w:pPr>
@@ -3194,10 +7350,11 @@
           <w:numId w:val="9"/>
         </w:numPr>
       </w:pPr>
-      <w:r>
-        <w:lastRenderedPageBreak/>
+      <w:bookmarkStart w:id="27" w:name="_Toc7722500"/>
+      <w:r>
         <w:t>Css</w:t>
       </w:r>
+      <w:bookmarkEnd w:id="27"/>
     </w:p>
     <w:p>
       <w:pPr>
@@ -3224,9 +7381,11 @@
           <w:numId w:val="9"/>
         </w:numPr>
       </w:pPr>
+      <w:bookmarkStart w:id="28" w:name="_Toc7722501"/>
       <w:r>
         <w:t>JavaScript</w:t>
       </w:r>
+      <w:bookmarkEnd w:id="28"/>
     </w:p>
     <w:p>
       <w:pPr>
@@ -3253,9 +7412,11 @@
           <w:numId w:val="9"/>
         </w:numPr>
       </w:pPr>
+      <w:bookmarkStart w:id="29" w:name="_Toc7722502"/>
       <w:r>
         <w:t>Jquery</w:t>
       </w:r>
+      <w:bookmarkEnd w:id="29"/>
     </w:p>
     <w:p>
       <w:pPr>
@@ -3265,7 +7426,11 @@
         <w:t xml:space="preserve">Es una biblioteca de JavaScript rápida y </w:t>
       </w:r>
       <w:r>
-        <w:t>precisa el documento HTML, manejo de eventos, animación y las interacciones para el desarrollo web. Perite cambiar el contenido de una página web sin necesidad de recargarla.</w:t>
+        <w:t xml:space="preserve">precisa el documento HTML, manejo de eventos, animación y las interacciones para el desarrollo web. </w:t>
+      </w:r>
+      <w:r>
+        <w:lastRenderedPageBreak/>
+        <w:t>Perite cambiar el contenido de una página web sin necesidad de recargarla.</w:t>
       </w:r>
     </w:p>
     <w:p>
@@ -3276,9 +7441,11 @@
           <w:numId w:val="9"/>
         </w:numPr>
       </w:pPr>
+      <w:bookmarkStart w:id="30" w:name="_Toc7722503"/>
       <w:r>
         <w:t>Bootstrap</w:t>
       </w:r>
+      <w:bookmarkEnd w:id="30"/>
     </w:p>
     <w:p>
       <w:pPr>
@@ -3305,9 +7472,11 @@
           <w:numId w:val="9"/>
         </w:numPr>
       </w:pPr>
+      <w:bookmarkStart w:id="31" w:name="_Toc7722504"/>
       <w:r>
         <w:t>Angular</w:t>
       </w:r>
+      <w:bookmarkEnd w:id="31"/>
     </w:p>
     <w:p>
       <w:pPr>
@@ -3371,13 +7540,14 @@
           <w:sz w:val="24"/>
         </w:rPr>
       </w:pPr>
+      <w:bookmarkStart w:id="32" w:name="_Toc7722505"/>
       <w:r>
         <w:rPr>
           <w:sz w:val="24"/>
         </w:rPr>
-        <w:lastRenderedPageBreak/>
         <w:t>Typescript</w:t>
       </w:r>
+      <w:bookmarkEnd w:id="32"/>
     </w:p>
     <w:p>
       <w:pPr>
@@ -3417,6 +7587,7 @@
           <w:numId w:val="9"/>
         </w:numPr>
       </w:pPr>
+      <w:bookmarkStart w:id="33" w:name="_Toc7722506"/>
       <w:r>
         <w:t xml:space="preserve">Herramientas de </w:t>
       </w:r>
@@ -3429,6 +7600,7 @@
       <w:r>
         <w:t>vil</w:t>
       </w:r>
+      <w:bookmarkEnd w:id="33"/>
     </w:p>
     <w:p>
       <w:r>
@@ -3440,10 +7612,7 @@
         <w:t>Cordova</w:t>
       </w:r>
     </w:p>
-    <w:p>
-      <w:bookmarkStart w:id="11" w:name="_GoBack"/>
-      <w:bookmarkEnd w:id="11"/>
-    </w:p>
+    <w:p/>
     <w:p>
       <w:pPr>
         <w:rPr>
@@ -3459,7 +7628,15 @@
     </w:p>
     <w:p>
       <w:r>
-        <w:t>Pentium dual core en adelante</w:t>
+        <w:t xml:space="preserve">Pentium dual </w:t>
+      </w:r>
+      <w:proofErr w:type="spellStart"/>
+      <w:r>
+        <w:t>core</w:t>
+      </w:r>
+      <w:proofErr w:type="spellEnd"/>
+      <w:r>
+        <w:t xml:space="preserve"> en adelante</w:t>
       </w:r>
     </w:p>
     <w:p/>
@@ -3481,8 +7658,10 @@
     </w:p>
     <w:p/>
     <w:sectPr>
+      <w:headerReference w:type="default" r:id="rId33"/>
       <w:pgSz w:w="11906" w:h="16838"/>
       <w:pgMar w:top="1417" w:right="1701" w:bottom="1417" w:left="1701" w:header="708" w:footer="708" w:gutter="0"/>
+      <w:pgNumType w:start="1"/>
       <w:cols w:space="708"/>
       <w:docGrid w:linePitch="360"/>
     </w:sectPr>
@@ -3515,6 +7694,261 @@
 </w:endnotes>
 </file>
 
+<file path=word/footer1.xml><?xml version="1.0" encoding="utf-8"?>
+<w:ftr xmlns:wpc="http://schemas.microsoft.com/office/word/2010/wordprocessingCanvas" xmlns:cx="http://schemas.microsoft.com/office/drawing/2014/chartex" xmlns:mc="http://schemas.openxmlformats.org/markup-compatibility/2006" xmlns:o="urn:schemas-microsoft-com:office:office" xmlns:r="http://schemas.openxmlformats.org/officeDocument/2006/relationships" xmlns:m="http://schemas.openxmlformats.org/officeDocument/2006/math" xmlns:v="urn:schemas-microsoft-com:vml" xmlns:wp14="http://schemas.microsoft.com/office/word/2010/wordprocessingDrawing" xmlns:wp="http://schemas.openxmlformats.org/drawingml/2006/wordprocessingDrawing" xmlns:w10="urn:schemas-microsoft-com:office:word" xmlns:w="http://schemas.openxmlformats.org/wordprocessingml/2006/main" xmlns:w14="http://schemas.microsoft.com/office/word/2010/wordml" xmlns:w15="http://schemas.microsoft.com/office/word/2012/wordml" xmlns:w16se="http://schemas.microsoft.com/office/word/2015/wordml/symex" xmlns:wpg="http://schemas.microsoft.com/office/word/2010/wordprocessingGroup" xmlns:wpi="http://schemas.microsoft.com/office/word/2010/wordprocessingInk" xmlns:wne="http://schemas.microsoft.com/office/word/2006/wordml" xmlns:wps="http://schemas.microsoft.com/office/word/2010/wordprocessingShape" mc:Ignorable="w14 w15 w16se wp14">
+  <w:p>
+    <w:pPr>
+      <w:pStyle w:val="Piedepgina"/>
+      <w:jc w:val="center"/>
+      <w:rPr>
+        <w:caps/>
+      </w:rPr>
+    </w:pPr>
+    <w:r>
+      <w:rPr>
+        <w:caps/>
+      </w:rPr>
+      <w:fldChar w:fldCharType="begin"/>
+    </w:r>
+    <w:r>
+      <w:rPr>
+        <w:caps/>
+      </w:rPr>
+      <w:instrText>PAGE   \* MERGEFORMAT</w:instrText>
+    </w:r>
+    <w:r>
+      <w:rPr>
+        <w:caps/>
+      </w:rPr>
+      <w:fldChar w:fldCharType="separate"/>
+    </w:r>
+    <w:r>
+      <w:rPr>
+        <w:caps/>
+        <w:noProof/>
+        <w:lang w:val="es-ES"/>
+      </w:rPr>
+      <w:t>II</w:t>
+    </w:r>
+    <w:r>
+      <w:rPr>
+        <w:caps/>
+      </w:rPr>
+      <w:fldChar w:fldCharType="end"/>
+    </w:r>
+  </w:p>
+  <w:p>
+    <w:pPr>
+      <w:pStyle w:val="Piedepgina"/>
+    </w:pPr>
+  </w:p>
+</w:ftr>
+</file>
+
+<file path=word/footer2.xml><?xml version="1.0" encoding="utf-8"?>
+<w:ftr xmlns:wpc="http://schemas.microsoft.com/office/word/2010/wordprocessingCanvas" xmlns:cx="http://schemas.microsoft.com/office/drawing/2014/chartex" xmlns:mc="http://schemas.openxmlformats.org/markup-compatibility/2006" xmlns:o="urn:schemas-microsoft-com:office:office" xmlns:r="http://schemas.openxmlformats.org/officeDocument/2006/relationships" xmlns:m="http://schemas.openxmlformats.org/officeDocument/2006/math" xmlns:v="urn:schemas-microsoft-com:vml" xmlns:wp14="http://schemas.microsoft.com/office/word/2010/wordprocessingDrawing" xmlns:wp="http://schemas.openxmlformats.org/drawingml/2006/wordprocessingDrawing" xmlns:w10="urn:schemas-microsoft-com:office:word" xmlns:w="http://schemas.openxmlformats.org/wordprocessingml/2006/main" xmlns:w14="http://schemas.microsoft.com/office/word/2010/wordml" xmlns:w15="http://schemas.microsoft.com/office/word/2012/wordml" xmlns:w16se="http://schemas.microsoft.com/office/word/2015/wordml/symex" xmlns:wpg="http://schemas.microsoft.com/office/word/2010/wordprocessingGroup" xmlns:wpi="http://schemas.microsoft.com/office/word/2010/wordprocessingInk" xmlns:wne="http://schemas.microsoft.com/office/word/2006/wordml" xmlns:wps="http://schemas.microsoft.com/office/word/2010/wordprocessingShape" mc:Ignorable="w14 w15 w16se wp14">
+  <w:p>
+    <w:pPr>
+      <w:pStyle w:val="Piedepgina"/>
+      <w:jc w:val="center"/>
+      <w:rPr>
+        <w:caps/>
+      </w:rPr>
+    </w:pPr>
+    <w:r>
+      <w:rPr>
+        <w:caps/>
+      </w:rPr>
+      <w:fldChar w:fldCharType="begin"/>
+    </w:r>
+    <w:r>
+      <w:rPr>
+        <w:caps/>
+      </w:rPr>
+      <w:instrText>PAGE   \* MERGEFORMAT</w:instrText>
+    </w:r>
+    <w:r>
+      <w:rPr>
+        <w:caps/>
+      </w:rPr>
+      <w:fldChar w:fldCharType="separate"/>
+    </w:r>
+    <w:r>
+      <w:rPr>
+        <w:caps/>
+        <w:noProof/>
+        <w:lang w:val="es-ES"/>
+      </w:rPr>
+      <w:t>VI</w:t>
+    </w:r>
+    <w:r>
+      <w:rPr>
+        <w:caps/>
+      </w:rPr>
+      <w:fldChar w:fldCharType="end"/>
+    </w:r>
+  </w:p>
+  <w:p>
+    <w:pPr>
+      <w:pStyle w:val="Piedepgina"/>
+    </w:pPr>
+  </w:p>
+</w:ftr>
+</file>
+
+<file path=word/footer3.xml><?xml version="1.0" encoding="utf-8"?>
+<w:ftr xmlns:wpc="http://schemas.microsoft.com/office/word/2010/wordprocessingCanvas" xmlns:cx="http://schemas.microsoft.com/office/drawing/2014/chartex" xmlns:mc="http://schemas.openxmlformats.org/markup-compatibility/2006" xmlns:o="urn:schemas-microsoft-com:office:office" xmlns:r="http://schemas.openxmlformats.org/officeDocument/2006/relationships" xmlns:m="http://schemas.openxmlformats.org/officeDocument/2006/math" xmlns:v="urn:schemas-microsoft-com:vml" xmlns:wp14="http://schemas.microsoft.com/office/word/2010/wordprocessingDrawing" xmlns:wp="http://schemas.openxmlformats.org/drawingml/2006/wordprocessingDrawing" xmlns:w10="urn:schemas-microsoft-com:office:word" xmlns:w="http://schemas.openxmlformats.org/wordprocessingml/2006/main" xmlns:w14="http://schemas.microsoft.com/office/word/2010/wordml" xmlns:w15="http://schemas.microsoft.com/office/word/2012/wordml" xmlns:w16se="http://schemas.microsoft.com/office/word/2015/wordml/symex" xmlns:wpg="http://schemas.microsoft.com/office/word/2010/wordprocessingGroup" xmlns:wpi="http://schemas.microsoft.com/office/word/2010/wordprocessingInk" xmlns:wne="http://schemas.microsoft.com/office/word/2006/wordml" xmlns:wps="http://schemas.microsoft.com/office/word/2010/wordprocessingShape" mc:Ignorable="w14 w15 w16se wp14">
+  <w:p>
+    <w:pPr>
+      <w:pStyle w:val="Piedepgina"/>
+      <w:jc w:val="center"/>
+      <w:rPr>
+        <w:caps/>
+      </w:rPr>
+    </w:pPr>
+    <w:r>
+      <w:rPr>
+        <w:caps/>
+      </w:rPr>
+      <w:fldChar w:fldCharType="begin"/>
+    </w:r>
+    <w:r>
+      <w:rPr>
+        <w:caps/>
+      </w:rPr>
+      <w:instrText>PAGE   \* MERGEFORMAT</w:instrText>
+    </w:r>
+    <w:r>
+      <w:rPr>
+        <w:caps/>
+      </w:rPr>
+      <w:fldChar w:fldCharType="separate"/>
+    </w:r>
+    <w:r>
+      <w:rPr>
+        <w:caps/>
+        <w:noProof/>
+        <w:lang w:val="es-ES"/>
+      </w:rPr>
+      <w:t>VIII</w:t>
+    </w:r>
+    <w:r>
+      <w:rPr>
+        <w:caps/>
+      </w:rPr>
+      <w:fldChar w:fldCharType="end"/>
+    </w:r>
+  </w:p>
+  <w:p>
+    <w:pPr>
+      <w:pStyle w:val="Piedepgina"/>
+    </w:pPr>
+  </w:p>
+</w:ftr>
+</file>
+
+<file path=word/footer4.xml><?xml version="1.0" encoding="utf-8"?>
+<w:ftr xmlns:wpc="http://schemas.microsoft.com/office/word/2010/wordprocessingCanvas" xmlns:cx="http://schemas.microsoft.com/office/drawing/2014/chartex" xmlns:mc="http://schemas.openxmlformats.org/markup-compatibility/2006" xmlns:o="urn:schemas-microsoft-com:office:office" xmlns:r="http://schemas.openxmlformats.org/officeDocument/2006/relationships" xmlns:m="http://schemas.openxmlformats.org/officeDocument/2006/math" xmlns:v="urn:schemas-microsoft-com:vml" xmlns:wp14="http://schemas.microsoft.com/office/word/2010/wordprocessingDrawing" xmlns:wp="http://schemas.openxmlformats.org/drawingml/2006/wordprocessingDrawing" xmlns:w10="urn:schemas-microsoft-com:office:word" xmlns:w="http://schemas.openxmlformats.org/wordprocessingml/2006/main" xmlns:w14="http://schemas.microsoft.com/office/word/2010/wordml" xmlns:w15="http://schemas.microsoft.com/office/word/2012/wordml" xmlns:w16se="http://schemas.microsoft.com/office/word/2015/wordml/symex" xmlns:wpg="http://schemas.microsoft.com/office/word/2010/wordprocessingGroup" xmlns:wpi="http://schemas.microsoft.com/office/word/2010/wordprocessingInk" xmlns:wne="http://schemas.microsoft.com/office/word/2006/wordml" xmlns:wps="http://schemas.microsoft.com/office/word/2010/wordprocessingShape" mc:Ignorable="w14 w15 w16se wp14">
+  <w:p>
+    <w:pPr>
+      <w:pStyle w:val="Piedepgina"/>
+      <w:jc w:val="center"/>
+      <w:rPr>
+        <w:caps/>
+      </w:rPr>
+    </w:pPr>
+    <w:r>
+      <w:rPr>
+        <w:caps/>
+      </w:rPr>
+      <w:fldChar w:fldCharType="begin"/>
+    </w:r>
+    <w:r>
+      <w:rPr>
+        <w:caps/>
+      </w:rPr>
+      <w:instrText>PAGE   \* MERGEFORMAT</w:instrText>
+    </w:r>
+    <w:r>
+      <w:rPr>
+        <w:caps/>
+      </w:rPr>
+      <w:fldChar w:fldCharType="separate"/>
+    </w:r>
+    <w:r>
+      <w:rPr>
+        <w:caps/>
+        <w:noProof/>
+        <w:lang w:val="es-ES"/>
+      </w:rPr>
+      <w:t>XI</w:t>
+    </w:r>
+    <w:r>
+      <w:rPr>
+        <w:caps/>
+      </w:rPr>
+      <w:fldChar w:fldCharType="end"/>
+    </w:r>
+  </w:p>
+  <w:p>
+    <w:pPr>
+      <w:pStyle w:val="Piedepgina"/>
+    </w:pPr>
+  </w:p>
+</w:ftr>
+</file>
+
+<file path=word/footer5.xml><?xml version="1.0" encoding="utf-8"?>
+<w:ftr xmlns:wpc="http://schemas.microsoft.com/office/word/2010/wordprocessingCanvas" xmlns:cx="http://schemas.microsoft.com/office/drawing/2014/chartex" xmlns:mc="http://schemas.openxmlformats.org/markup-compatibility/2006" xmlns:o="urn:schemas-microsoft-com:office:office" xmlns:r="http://schemas.openxmlformats.org/officeDocument/2006/relationships" xmlns:m="http://schemas.openxmlformats.org/officeDocument/2006/math" xmlns:v="urn:schemas-microsoft-com:vml" xmlns:wp14="http://schemas.microsoft.com/office/word/2010/wordprocessingDrawing" xmlns:wp="http://schemas.openxmlformats.org/drawingml/2006/wordprocessingDrawing" xmlns:w10="urn:schemas-microsoft-com:office:word" xmlns:w="http://schemas.openxmlformats.org/wordprocessingml/2006/main" xmlns:w14="http://schemas.microsoft.com/office/word/2010/wordml" xmlns:w15="http://schemas.microsoft.com/office/word/2012/wordml" xmlns:w16se="http://schemas.microsoft.com/office/word/2015/wordml/symex" xmlns:wpg="http://schemas.microsoft.com/office/word/2010/wordprocessingGroup" xmlns:wpi="http://schemas.microsoft.com/office/word/2010/wordprocessingInk" xmlns:wne="http://schemas.microsoft.com/office/word/2006/wordml" xmlns:wps="http://schemas.microsoft.com/office/word/2010/wordprocessingShape" mc:Ignorable="w14 w15 w16se wp14">
+  <w:p>
+    <w:pPr>
+      <w:pStyle w:val="Piedepgina"/>
+      <w:jc w:val="center"/>
+      <w:rPr>
+        <w:caps/>
+      </w:rPr>
+    </w:pPr>
+    <w:r>
+      <w:rPr>
+        <w:caps/>
+      </w:rPr>
+      <w:fldChar w:fldCharType="begin"/>
+    </w:r>
+    <w:r>
+      <w:rPr>
+        <w:caps/>
+      </w:rPr>
+      <w:instrText>PAGE   \* MERGEFORMAT</w:instrText>
+    </w:r>
+    <w:r>
+      <w:rPr>
+        <w:caps/>
+      </w:rPr>
+      <w:fldChar w:fldCharType="separate"/>
+    </w:r>
+    <w:r>
+      <w:rPr>
+        <w:caps/>
+        <w:noProof/>
+        <w:lang w:val="es-ES"/>
+      </w:rPr>
+      <w:t>4</w:t>
+    </w:r>
+    <w:r>
+      <w:rPr>
+        <w:caps/>
+      </w:rPr>
+      <w:fldChar w:fldCharType="end"/>
+    </w:r>
+  </w:p>
+  <w:p>
+    <w:pPr>
+      <w:pStyle w:val="Piedepgina"/>
+    </w:pPr>
+  </w:p>
+</w:ftr>
+</file>
+
 <file path=word/footnotes.xml><?xml version="1.0" encoding="utf-8"?>
 <w:footnotes xmlns:wpc="http://schemas.microsoft.com/office/word/2010/wordprocessingCanvas" xmlns:cx="http://schemas.microsoft.com/office/drawing/2014/chartex" xmlns:mc="http://schemas.openxmlformats.org/markup-compatibility/2006" xmlns:o="urn:schemas-microsoft-com:office:office" xmlns:r="http://schemas.openxmlformats.org/officeDocument/2006/relationships" xmlns:m="http://schemas.openxmlformats.org/officeDocument/2006/math" xmlns:v="urn:schemas-microsoft-com:vml" xmlns:wp14="http://schemas.microsoft.com/office/word/2010/wordprocessingDrawing" xmlns:wp="http://schemas.openxmlformats.org/drawingml/2006/wordprocessingDrawing" xmlns:w10="urn:schemas-microsoft-com:office:word" xmlns:w="http://schemas.openxmlformats.org/wordprocessingml/2006/main" xmlns:w14="http://schemas.microsoft.com/office/word/2010/wordml" xmlns:w15="http://schemas.microsoft.com/office/word/2012/wordml" xmlns:w16se="http://schemas.microsoft.com/office/word/2015/wordml/symex" xmlns:wpg="http://schemas.microsoft.com/office/word/2010/wordprocessingGroup" xmlns:wpi="http://schemas.microsoft.com/office/word/2010/wordprocessingInk" xmlns:wne="http://schemas.microsoft.com/office/word/2006/wordml" xmlns:wps="http://schemas.microsoft.com/office/word/2010/wordprocessingShape" mc:Ignorable="w14 w15 w16se wp14">
   <w:footnote w:type="separator" w:id="-1">
@@ -3538,6 +7972,56 @@
     </w:p>
   </w:footnote>
 </w:footnotes>
+</file>
+
+<file path=word/header1.xml><?xml version="1.0" encoding="utf-8"?>
+<w:hdr xmlns:wpc="http://schemas.microsoft.com/office/word/2010/wordprocessingCanvas" xmlns:cx="http://schemas.microsoft.com/office/drawing/2014/chartex" xmlns:mc="http://schemas.openxmlformats.org/markup-compatibility/2006" xmlns:o="urn:schemas-microsoft-com:office:office" xmlns:r="http://schemas.openxmlformats.org/officeDocument/2006/relationships" xmlns:m="http://schemas.openxmlformats.org/officeDocument/2006/math" xmlns:v="urn:schemas-microsoft-com:vml" xmlns:wp14="http://schemas.microsoft.com/office/word/2010/wordprocessingDrawing" xmlns:wp="http://schemas.openxmlformats.org/drawingml/2006/wordprocessingDrawing" xmlns:w10="urn:schemas-microsoft-com:office:word" xmlns:w="http://schemas.openxmlformats.org/wordprocessingml/2006/main" xmlns:w14="http://schemas.microsoft.com/office/word/2010/wordml" xmlns:w15="http://schemas.microsoft.com/office/word/2012/wordml" xmlns:w16se="http://schemas.microsoft.com/office/word/2015/wordml/symex" xmlns:wpg="http://schemas.microsoft.com/office/word/2010/wordprocessingGroup" xmlns:wpi="http://schemas.microsoft.com/office/word/2010/wordprocessingInk" xmlns:wne="http://schemas.microsoft.com/office/word/2006/wordml" xmlns:wps="http://schemas.microsoft.com/office/word/2010/wordprocessingShape" mc:Ignorable="w14 w15 w16se wp14">
+  <w:p>
+    <w:pPr>
+      <w:pStyle w:val="Encabezado"/>
+    </w:pPr>
+  </w:p>
+</w:hdr>
+</file>
+
+<file path=word/header2.xml><?xml version="1.0" encoding="utf-8"?>
+<w:hdr xmlns:wpc="http://schemas.microsoft.com/office/word/2010/wordprocessingCanvas" xmlns:cx="http://schemas.microsoft.com/office/drawing/2014/chartex" xmlns:mc="http://schemas.openxmlformats.org/markup-compatibility/2006" xmlns:o="urn:schemas-microsoft-com:office:office" xmlns:r="http://schemas.openxmlformats.org/officeDocument/2006/relationships" xmlns:m="http://schemas.openxmlformats.org/officeDocument/2006/math" xmlns:v="urn:schemas-microsoft-com:vml" xmlns:wp14="http://schemas.microsoft.com/office/word/2010/wordprocessingDrawing" xmlns:wp="http://schemas.openxmlformats.org/drawingml/2006/wordprocessingDrawing" xmlns:w10="urn:schemas-microsoft-com:office:word" xmlns:w="http://schemas.openxmlformats.org/wordprocessingml/2006/main" xmlns:w14="http://schemas.microsoft.com/office/word/2010/wordml" xmlns:w15="http://schemas.microsoft.com/office/word/2012/wordml" xmlns:w16se="http://schemas.microsoft.com/office/word/2015/wordml/symex" xmlns:wpg="http://schemas.microsoft.com/office/word/2010/wordprocessingGroup" xmlns:wpi="http://schemas.microsoft.com/office/word/2010/wordprocessingInk" xmlns:wne="http://schemas.microsoft.com/office/word/2006/wordml" xmlns:wps="http://schemas.microsoft.com/office/word/2010/wordprocessingShape" mc:Ignorable="w14 w15 w16se wp14">
+  <w:p>
+    <w:pPr>
+      <w:pStyle w:val="Encabezado"/>
+    </w:pPr>
+  </w:p>
+</w:hdr>
+</file>
+
+<file path=word/header3.xml><?xml version="1.0" encoding="utf-8"?>
+<w:hdr xmlns:wpc="http://schemas.microsoft.com/office/word/2010/wordprocessingCanvas" xmlns:cx="http://schemas.microsoft.com/office/drawing/2014/chartex" xmlns:mc="http://schemas.openxmlformats.org/markup-compatibility/2006" xmlns:o="urn:schemas-microsoft-com:office:office" xmlns:r="http://schemas.openxmlformats.org/officeDocument/2006/relationships" xmlns:m="http://schemas.openxmlformats.org/officeDocument/2006/math" xmlns:v="urn:schemas-microsoft-com:vml" xmlns:wp14="http://schemas.microsoft.com/office/word/2010/wordprocessingDrawing" xmlns:wp="http://schemas.openxmlformats.org/drawingml/2006/wordprocessingDrawing" xmlns:w10="urn:schemas-microsoft-com:office:word" xmlns:w="http://schemas.openxmlformats.org/wordprocessingml/2006/main" xmlns:w14="http://schemas.microsoft.com/office/word/2010/wordml" xmlns:w15="http://schemas.microsoft.com/office/word/2012/wordml" xmlns:w16se="http://schemas.microsoft.com/office/word/2015/wordml/symex" xmlns:wpg="http://schemas.microsoft.com/office/word/2010/wordprocessingGroup" xmlns:wpi="http://schemas.microsoft.com/office/word/2010/wordprocessingInk" xmlns:wne="http://schemas.microsoft.com/office/word/2006/wordml" xmlns:wps="http://schemas.microsoft.com/office/word/2010/wordprocessingShape" mc:Ignorable="w14 w15 w16se wp14">
+  <w:p>
+    <w:pPr>
+      <w:pStyle w:val="Encabezado"/>
+    </w:pPr>
+  </w:p>
+</w:hdr>
+</file>
+
+<file path=word/header4.xml><?xml version="1.0" encoding="utf-8"?>
+<w:hdr xmlns:wpc="http://schemas.microsoft.com/office/word/2010/wordprocessingCanvas" xmlns:cx="http://schemas.microsoft.com/office/drawing/2014/chartex" xmlns:mc="http://schemas.openxmlformats.org/markup-compatibility/2006" xmlns:o="urn:schemas-microsoft-com:office:office" xmlns:r="http://schemas.openxmlformats.org/officeDocument/2006/relationships" xmlns:m="http://schemas.openxmlformats.org/officeDocument/2006/math" xmlns:v="urn:schemas-microsoft-com:vml" xmlns:wp14="http://schemas.microsoft.com/office/word/2010/wordprocessingDrawing" xmlns:wp="http://schemas.openxmlformats.org/drawingml/2006/wordprocessingDrawing" xmlns:w10="urn:schemas-microsoft-com:office:word" xmlns:w="http://schemas.openxmlformats.org/wordprocessingml/2006/main" xmlns:w14="http://schemas.microsoft.com/office/word/2010/wordml" xmlns:w15="http://schemas.microsoft.com/office/word/2012/wordml" xmlns:w16se="http://schemas.microsoft.com/office/word/2015/wordml/symex" xmlns:wpg="http://schemas.microsoft.com/office/word/2010/wordprocessingGroup" xmlns:wpi="http://schemas.microsoft.com/office/word/2010/wordprocessingInk" xmlns:wne="http://schemas.microsoft.com/office/word/2006/wordml" xmlns:wps="http://schemas.microsoft.com/office/word/2010/wordprocessingShape" mc:Ignorable="w14 w15 w16se wp14">
+  <w:p>
+    <w:pPr>
+      <w:pStyle w:val="Encabezado"/>
+    </w:pPr>
+  </w:p>
+</w:hdr>
+</file>
+
+<file path=word/header5.xml><?xml version="1.0" encoding="utf-8"?>
+<w:hdr xmlns:wpc="http://schemas.microsoft.com/office/word/2010/wordprocessingCanvas" xmlns:cx="http://schemas.microsoft.com/office/drawing/2014/chartex" xmlns:mc="http://schemas.openxmlformats.org/markup-compatibility/2006" xmlns:o="urn:schemas-microsoft-com:office:office" xmlns:r="http://schemas.openxmlformats.org/officeDocument/2006/relationships" xmlns:m="http://schemas.openxmlformats.org/officeDocument/2006/math" xmlns:v="urn:schemas-microsoft-com:vml" xmlns:wp14="http://schemas.microsoft.com/office/word/2010/wordprocessingDrawing" xmlns:wp="http://schemas.openxmlformats.org/drawingml/2006/wordprocessingDrawing" xmlns:w10="urn:schemas-microsoft-com:office:word" xmlns:w="http://schemas.openxmlformats.org/wordprocessingml/2006/main" xmlns:w14="http://schemas.microsoft.com/office/word/2010/wordml" xmlns:w15="http://schemas.microsoft.com/office/word/2012/wordml" xmlns:w16se="http://schemas.microsoft.com/office/word/2015/wordml/symex" xmlns:wpg="http://schemas.microsoft.com/office/word/2010/wordprocessingGroup" xmlns:wpi="http://schemas.microsoft.com/office/word/2010/wordprocessingInk" xmlns:wne="http://schemas.microsoft.com/office/word/2006/wordml" xmlns:wps="http://schemas.microsoft.com/office/word/2010/wordprocessingShape" mc:Ignorable="w14 w15 w16se wp14">
+  <w:p>
+    <w:pPr>
+      <w:pStyle w:val="Encabezado"/>
+    </w:pPr>
+  </w:p>
+</w:hdr>
 </file>
 
 <file path=word/numbering.xml><?xml version="1.0" encoding="utf-8"?>
@@ -6212,7 +10696,7 @@
     <w:lsdException w:name="Closing" w:semiHidden="1" w:unhideWhenUsed="1"/>
     <w:lsdException w:name="Signature" w:semiHidden="1" w:unhideWhenUsed="1"/>
     <w:lsdException w:name="Default Paragraph Font" w:semiHidden="1" w:uiPriority="1" w:unhideWhenUsed="1"/>
-    <w:lsdException w:name="Body Text" w:semiHidden="1" w:unhideWhenUsed="1"/>
+    <w:lsdException w:name="Body Text" w:semiHidden="1" w:uiPriority="0" w:unhideWhenUsed="1"/>
     <w:lsdException w:name="Body Text Indent" w:semiHidden="1" w:unhideWhenUsed="1"/>
     <w:lsdException w:name="List Continue" w:semiHidden="1" w:unhideWhenUsed="1"/>
     <w:lsdException w:name="List Continue 2" w:semiHidden="1" w:unhideWhenUsed="1"/>
@@ -6534,16 +11018,18 @@
     <w:link w:val="Ttulo1Car"/>
     <w:uiPriority w:val="9"/>
     <w:qFormat/>
-    <w:rsid w:val="0075490E"/>
+    <w:rsid w:val="00135F64"/>
     <w:pPr>
       <w:keepNext/>
       <w:keepLines/>
       <w:spacing w:before="240" w:after="0"/>
+      <w:jc w:val="center"/>
       <w:outlineLvl w:val="0"/>
     </w:pPr>
     <w:rPr>
       <w:rFonts w:eastAsiaTheme="majorEastAsia" w:cstheme="majorBidi"/>
       <w:b/>
+      <w:color w:val="000000" w:themeColor="text1"/>
       <w:sz w:val="28"/>
       <w:szCs w:val="32"/>
     </w:rPr>
@@ -6614,10 +11100,11 @@
     <w:basedOn w:val="Fuentedeprrafopredeter"/>
     <w:link w:val="Ttulo1"/>
     <w:uiPriority w:val="9"/>
-    <w:rsid w:val="0075490E"/>
+    <w:rsid w:val="00135F64"/>
     <w:rPr>
       <w:rFonts w:ascii="Arial" w:eastAsiaTheme="majorEastAsia" w:hAnsi="Arial" w:cstheme="majorBidi"/>
       <w:b/>
+      <w:color w:val="000000" w:themeColor="text1"/>
       <w:sz w:val="28"/>
       <w:szCs w:val="32"/>
     </w:rPr>
@@ -6698,14 +11185,14 @@
     <w:autoRedefine/>
     <w:uiPriority w:val="39"/>
     <w:unhideWhenUsed/>
-    <w:rsid w:val="001766AC"/>
+    <w:rsid w:val="00217B2E"/>
     <w:pPr>
       <w:spacing w:after="100"/>
       <w:jc w:val="left"/>
     </w:pPr>
     <w:rPr>
-      <w:rFonts w:asciiTheme="minorHAnsi" w:eastAsiaTheme="minorEastAsia" w:hAnsiTheme="minorHAnsi" w:cs="Times New Roman"/>
-      <w:sz w:val="22"/>
+      <w:rFonts w:eastAsiaTheme="minorEastAsia" w:cs="Times New Roman"/>
+      <w:color w:val="000000" w:themeColor="text1"/>
       <w:lang w:eastAsia="es-419"/>
     </w:rPr>
   </w:style>
@@ -6784,6 +11271,53 @@
     <w:name w:val="tlid-translation"/>
     <w:basedOn w:val="Fuentedeprrafopredeter"/>
     <w:rsid w:val="00E94F54"/>
+  </w:style>
+  <w:style w:type="paragraph" w:styleId="Textoindependiente">
+    <w:name w:val="Body Text"/>
+    <w:basedOn w:val="Normal"/>
+    <w:link w:val="TextoindependienteCar"/>
+    <w:semiHidden/>
+    <w:rsid w:val="004B6225"/>
+    <w:pPr>
+      <w:spacing w:after="0" w:line="240" w:lineRule="auto"/>
+    </w:pPr>
+    <w:rPr>
+      <w:rFonts w:ascii="Arial Narrow" w:eastAsia="Times New Roman" w:hAnsi="Arial Narrow" w:cs="Times New Roman"/>
+      <w:szCs w:val="20"/>
+      <w:lang w:val="es-ES"/>
+    </w:rPr>
+  </w:style>
+  <w:style w:type="character" w:customStyle="1" w:styleId="TextoindependienteCar">
+    <w:name w:val="Texto independiente Car"/>
+    <w:basedOn w:val="Fuentedeprrafopredeter"/>
+    <w:link w:val="Textoindependiente"/>
+    <w:semiHidden/>
+    <w:rsid w:val="004B6225"/>
+    <w:rPr>
+      <w:rFonts w:ascii="Arial Narrow" w:eastAsia="Times New Roman" w:hAnsi="Arial Narrow" w:cs="Times New Roman"/>
+      <w:sz w:val="24"/>
+      <w:szCs w:val="20"/>
+      <w:lang w:val="es-ES"/>
+    </w:rPr>
+  </w:style>
+  <w:style w:type="table" w:styleId="Tablaconcuadrcula">
+    <w:name w:val="Table Grid"/>
+    <w:basedOn w:val="Tablanormal"/>
+    <w:uiPriority w:val="39"/>
+    <w:rsid w:val="00976DA2"/>
+    <w:pPr>
+      <w:spacing w:after="0" w:line="240" w:lineRule="auto"/>
+    </w:pPr>
+    <w:tblPr>
+      <w:tblBorders>
+        <w:top w:val="single" w:sz="4" w:space="0" w:color="auto"/>
+        <w:left w:val="single" w:sz="4" w:space="0" w:color="auto"/>
+        <w:bottom w:val="single" w:sz="4" w:space="0" w:color="auto"/>
+        <w:right w:val="single" w:sz="4" w:space="0" w:color="auto"/>
+        <w:insideH w:val="single" w:sz="4" w:space="0" w:color="auto"/>
+        <w:insideV w:val="single" w:sz="4" w:space="0" w:color="auto"/>
+      </w:tblBorders>
+    </w:tblPr>
   </w:style>
 </w:styles>
 </file>
@@ -7054,7 +11588,7 @@
 </file>
 
 <file path=customXml/itemProps1.xml><?xml version="1.0" encoding="utf-8"?>
-<ds:datastoreItem xmlns:ds="http://schemas.openxmlformats.org/officeDocument/2006/customXml" ds:itemID="{C9A1CE1C-75E7-42BE-8A1A-DDAEA4D3AA78}">
+<ds:datastoreItem xmlns:ds="http://schemas.openxmlformats.org/officeDocument/2006/customXml" ds:itemID="{20D18F8C-457B-487B-A4BD-7B259666162A}">
   <ds:schemaRefs>
     <ds:schemaRef ds:uri="http://schemas.openxmlformats.org/officeDocument/2006/bibliography"/>
   </ds:schemaRefs>
